--- a/Appendix A/Appendix_A.docx
+++ b/Appendix A/Appendix_A.docx
@@ -232,7 +232,7 @@
       <w:r>
         <w:drawing>
           <wp:inline>
-            <wp:extent cx="5544151" cy="3696101"/>
+            <wp:extent cx="5504749" cy="3669832"/>
             <wp:effectExtent b="0" l="0" r="0" t="0"/>
             <wp:docPr descr="" title="" id="1" name="Picture"/>
             <a:graphic>
@@ -253,7 +253,7 @@
                   <pic:spPr bwMode="auto">
                     <a:xfrm>
                       <a:off x="0" y="0"/>
-                      <a:ext cx="5544151" cy="3696101"/>
+                      <a:ext cx="5504749" cy="3669832"/>
                     </a:xfrm>
                     <a:prstGeom prst="rect">
                       <a:avLst/>
@@ -326,7 +326,7 @@
       <w:r>
         <w:drawing>
           <wp:inline>
-            <wp:extent cx="5544151" cy="3696101"/>
+            <wp:extent cx="5504749" cy="3669832"/>
             <wp:effectExtent b="0" l="0" r="0" t="0"/>
             <wp:docPr descr="" title="" id="1" name="Picture"/>
             <a:graphic>
@@ -347,7 +347,7 @@
                   <pic:spPr bwMode="auto">
                     <a:xfrm>
                       <a:off x="0" y="0"/>
-                      <a:ext cx="5544151" cy="3696101"/>
+                      <a:ext cx="5504749" cy="3669832"/>
                     </a:xfrm>
                     <a:prstGeom prst="rect">
                       <a:avLst/>
@@ -420,7 +420,7 @@
       <w:r>
         <w:drawing>
           <wp:inline>
-            <wp:extent cx="5544151" cy="3696101"/>
+            <wp:extent cx="5504749" cy="3669832"/>
             <wp:effectExtent b="0" l="0" r="0" t="0"/>
             <wp:docPr descr="" title="" id="1" name="Picture"/>
             <a:graphic>
@@ -434,6 +434,194 @@
                   </pic:nvPicPr>
                   <pic:blipFill>
                     <a:blip r:embed="rId30"/>
+                    <a:stretch>
+                      <a:fillRect/>
+                    </a:stretch>
+                  </pic:blipFill>
+                  <pic:spPr bwMode="auto">
+                    <a:xfrm>
+                      <a:off x="0" y="0"/>
+                      <a:ext cx="5504749" cy="3669832"/>
+                    </a:xfrm>
+                    <a:prstGeom prst="rect">
+                      <a:avLst/>
+                    </a:prstGeom>
+                    <a:noFill/>
+                    <a:ln w="9525">
+                      <a:noFill/>
+                      <a:headEnd/>
+                      <a:tailEnd/>
+                    </a:ln>
+                  </pic:spPr>
+                </pic:pic>
+              </a:graphicData>
+            </a:graphic>
+          </wp:inline>
+        </w:drawing>
+      </w:r>
+    </w:p>
+    <w:p>
+      <w:pPr>
+        <w:pStyle w:val="BodyText"/>
+      </w:pPr>
+      <w:r>
+        <w:drawing>
+          <wp:inline>
+            <wp:extent cx="5504749" cy="3669832"/>
+            <wp:effectExtent b="0" l="0" r="0" t="0"/>
+            <wp:docPr descr="" title="" id="1" name="Picture"/>
+            <a:graphic>
+              <a:graphicData uri="http://schemas.openxmlformats.org/drawingml/2006/picture">
+                <pic:pic>
+                  <pic:nvPicPr>
+                    <pic:cNvPr descr="Appendix_A_files/figure-docx/unnamed-chunk-7-1.png" id="0" name="Picture"/>
+                    <pic:cNvPicPr>
+                      <a:picLocks noChangeArrowheads="1" noChangeAspect="1"/>
+                    </pic:cNvPicPr>
+                  </pic:nvPicPr>
+                  <pic:blipFill>
+                    <a:blip r:embed="rId31"/>
+                    <a:stretch>
+                      <a:fillRect/>
+                    </a:stretch>
+                  </pic:blipFill>
+                  <pic:spPr bwMode="auto">
+                    <a:xfrm>
+                      <a:off x="0" y="0"/>
+                      <a:ext cx="5504749" cy="3669832"/>
+                    </a:xfrm>
+                    <a:prstGeom prst="rect">
+                      <a:avLst/>
+                    </a:prstGeom>
+                    <a:noFill/>
+                    <a:ln w="9525">
+                      <a:noFill/>
+                      <a:headEnd/>
+                      <a:tailEnd/>
+                    </a:ln>
+                  </pic:spPr>
+                </pic:pic>
+              </a:graphicData>
+            </a:graphic>
+          </wp:inline>
+        </w:drawing>
+      </w:r>
+    </w:p>
+    <w:p>
+      <w:pPr>
+        <w:pStyle w:val="BodyText"/>
+      </w:pPr>
+      <w:r>
+        <w:drawing>
+          <wp:inline>
+            <wp:extent cx="5504749" cy="3669832"/>
+            <wp:effectExtent b="0" l="0" r="0" t="0"/>
+            <wp:docPr descr="" title="" id="1" name="Picture"/>
+            <a:graphic>
+              <a:graphicData uri="http://schemas.openxmlformats.org/drawingml/2006/picture">
+                <pic:pic>
+                  <pic:nvPicPr>
+                    <pic:cNvPr descr="Appendix_A_files/figure-docx/unnamed-chunk-8-1.png" id="0" name="Picture"/>
+                    <pic:cNvPicPr>
+                      <a:picLocks noChangeArrowheads="1" noChangeAspect="1"/>
+                    </pic:cNvPicPr>
+                  </pic:nvPicPr>
+                  <pic:blipFill>
+                    <a:blip r:embed="rId32"/>
+                    <a:stretch>
+                      <a:fillRect/>
+                    </a:stretch>
+                  </pic:blipFill>
+                  <pic:spPr bwMode="auto">
+                    <a:xfrm>
+                      <a:off x="0" y="0"/>
+                      <a:ext cx="5504749" cy="3669832"/>
+                    </a:xfrm>
+                    <a:prstGeom prst="rect">
+                      <a:avLst/>
+                    </a:prstGeom>
+                    <a:noFill/>
+                    <a:ln w="9525">
+                      <a:noFill/>
+                      <a:headEnd/>
+                      <a:tailEnd/>
+                    </a:ln>
+                  </pic:spPr>
+                </pic:pic>
+              </a:graphicData>
+            </a:graphic>
+          </wp:inline>
+        </w:drawing>
+      </w:r>
+    </w:p>
+    <w:p>
+      <w:pPr>
+        <w:pStyle w:val="BodyText"/>
+      </w:pPr>
+      <w:r>
+        <w:drawing>
+          <wp:inline>
+            <wp:extent cx="5504749" cy="3669832"/>
+            <wp:effectExtent b="0" l="0" r="0" t="0"/>
+            <wp:docPr descr="" title="" id="1" name="Picture"/>
+            <a:graphic>
+              <a:graphicData uri="http://schemas.openxmlformats.org/drawingml/2006/picture">
+                <pic:pic>
+                  <pic:nvPicPr>
+                    <pic:cNvPr descr="Appendix_A_files/figure-docx/unnamed-chunk-9-1.png" id="0" name="Picture"/>
+                    <pic:cNvPicPr>
+                      <a:picLocks noChangeArrowheads="1" noChangeAspect="1"/>
+                    </pic:cNvPicPr>
+                  </pic:nvPicPr>
+                  <pic:blipFill>
+                    <a:blip r:embed="rId33"/>
+                    <a:stretch>
+                      <a:fillRect/>
+                    </a:stretch>
+                  </pic:blipFill>
+                  <pic:spPr bwMode="auto">
+                    <a:xfrm>
+                      <a:off x="0" y="0"/>
+                      <a:ext cx="5504749" cy="3669832"/>
+                    </a:xfrm>
+                    <a:prstGeom prst="rect">
+                      <a:avLst/>
+                    </a:prstGeom>
+                    <a:noFill/>
+                    <a:ln w="9525">
+                      <a:noFill/>
+                      <a:headEnd/>
+                      <a:tailEnd/>
+                    </a:ln>
+                  </pic:spPr>
+                </pic:pic>
+              </a:graphicData>
+            </a:graphic>
+          </wp:inline>
+        </w:drawing>
+      </w:r>
+    </w:p>
+    <w:p>
+      <w:pPr>
+        <w:pStyle w:val="BodyText"/>
+      </w:pPr>
+      <w:r>
+        <w:drawing>
+          <wp:inline>
+            <wp:extent cx="5544151" cy="3696101"/>
+            <wp:effectExtent b="0" l="0" r="0" t="0"/>
+            <wp:docPr descr="" title="" id="1" name="Picture"/>
+            <a:graphic>
+              <a:graphicData uri="http://schemas.openxmlformats.org/drawingml/2006/picture">
+                <pic:pic>
+                  <pic:nvPicPr>
+                    <pic:cNvPr descr="Appendix_A_files/figure-docx/unnamed-chunk-10-1.png" id="0" name="Picture"/>
+                    <pic:cNvPicPr>
+                      <a:picLocks noChangeArrowheads="1" noChangeAspect="1"/>
+                    </pic:cNvPicPr>
+                  </pic:nvPicPr>
+                  <pic:blipFill>
+                    <a:blip r:embed="rId34"/>
                     <a:stretch>
                       <a:fillRect/>
                     </a:stretch>
@@ -467,20 +655,20 @@
       <w:r>
         <w:drawing>
           <wp:inline>
-            <wp:extent cx="5544151" cy="3696101"/>
+            <wp:extent cx="5504749" cy="3669832"/>
             <wp:effectExtent b="0" l="0" r="0" t="0"/>
             <wp:docPr descr="" title="" id="1" name="Picture"/>
             <a:graphic>
               <a:graphicData uri="http://schemas.openxmlformats.org/drawingml/2006/picture">
                 <pic:pic>
                   <pic:nvPicPr>
-                    <pic:cNvPr descr="Appendix_A_files/figure-docx/unnamed-chunk-7-1.png" id="0" name="Picture"/>
+                    <pic:cNvPr descr="Appendix_A_files/figure-docx/unnamed-chunk-11-1.png" id="0" name="Picture"/>
                     <pic:cNvPicPr>
                       <a:picLocks noChangeArrowheads="1" noChangeAspect="1"/>
                     </pic:cNvPicPr>
                   </pic:nvPicPr>
                   <pic:blipFill>
-                    <a:blip r:embed="rId31"/>
+                    <a:blip r:embed="rId35"/>
                     <a:stretch>
                       <a:fillRect/>
                     </a:stretch>
@@ -488,7 +676,7 @@
                   <pic:spPr bwMode="auto">
                     <a:xfrm>
                       <a:off x="0" y="0"/>
-                      <a:ext cx="5544151" cy="3696101"/>
+                      <a:ext cx="5504749" cy="3669832"/>
                     </a:xfrm>
                     <a:prstGeom prst="rect">
                       <a:avLst/>
@@ -514,20 +702,20 @@
       <w:r>
         <w:drawing>
           <wp:inline>
-            <wp:extent cx="5544151" cy="3696101"/>
+            <wp:extent cx="5504749" cy="3669832"/>
             <wp:effectExtent b="0" l="0" r="0" t="0"/>
             <wp:docPr descr="" title="" id="1" name="Picture"/>
             <a:graphic>
               <a:graphicData uri="http://schemas.openxmlformats.org/drawingml/2006/picture">
                 <pic:pic>
                   <pic:nvPicPr>
-                    <pic:cNvPr descr="Appendix_A_files/figure-docx/unnamed-chunk-8-1.png" id="0" name="Picture"/>
+                    <pic:cNvPr descr="Appendix_A_files/figure-docx/unnamed-chunk-12-1.png" id="0" name="Picture"/>
                     <pic:cNvPicPr>
                       <a:picLocks noChangeArrowheads="1" noChangeAspect="1"/>
                     </pic:cNvPicPr>
                   </pic:nvPicPr>
                   <pic:blipFill>
-                    <a:blip r:embed="rId32"/>
+                    <a:blip r:embed="rId36"/>
                     <a:stretch>
                       <a:fillRect/>
                     </a:stretch>
@@ -535,7 +723,7 @@
                   <pic:spPr bwMode="auto">
                     <a:xfrm>
                       <a:off x="0" y="0"/>
-                      <a:ext cx="5544151" cy="3696101"/>
+                      <a:ext cx="5504749" cy="3669832"/>
                     </a:xfrm>
                     <a:prstGeom prst="rect">
                       <a:avLst/>
@@ -561,20 +749,20 @@
       <w:r>
         <w:drawing>
           <wp:inline>
-            <wp:extent cx="5544151" cy="3696101"/>
+            <wp:extent cx="5504749" cy="3669832"/>
             <wp:effectExtent b="0" l="0" r="0" t="0"/>
             <wp:docPr descr="" title="" id="1" name="Picture"/>
             <a:graphic>
               <a:graphicData uri="http://schemas.openxmlformats.org/drawingml/2006/picture">
                 <pic:pic>
                   <pic:nvPicPr>
-                    <pic:cNvPr descr="Appendix_A_files/figure-docx/unnamed-chunk-9-1.png" id="0" name="Picture"/>
+                    <pic:cNvPr descr="Appendix_A_files/figure-docx/unnamed-chunk-13-1.png" id="0" name="Picture"/>
                     <pic:cNvPicPr>
                       <a:picLocks noChangeArrowheads="1" noChangeAspect="1"/>
                     </pic:cNvPicPr>
                   </pic:nvPicPr>
                   <pic:blipFill>
-                    <a:blip r:embed="rId33"/>
+                    <a:blip r:embed="rId37"/>
                     <a:stretch>
                       <a:fillRect/>
                     </a:stretch>
@@ -582,7 +770,7 @@
                   <pic:spPr bwMode="auto">
                     <a:xfrm>
                       <a:off x="0" y="0"/>
-                      <a:ext cx="5544151" cy="3696101"/>
+                      <a:ext cx="5504749" cy="3669832"/>
                     </a:xfrm>
                     <a:prstGeom prst="rect">
                       <a:avLst/>
@@ -608,20 +796,20 @@
       <w:r>
         <w:drawing>
           <wp:inline>
-            <wp:extent cx="5544151" cy="3696101"/>
+            <wp:extent cx="5504749" cy="3669832"/>
             <wp:effectExtent b="0" l="0" r="0" t="0"/>
             <wp:docPr descr="" title="" id="1" name="Picture"/>
             <a:graphic>
               <a:graphicData uri="http://schemas.openxmlformats.org/drawingml/2006/picture">
                 <pic:pic>
                   <pic:nvPicPr>
-                    <pic:cNvPr descr="Appendix_A_files/figure-docx/unnamed-chunk-10-1.png" id="0" name="Picture"/>
+                    <pic:cNvPr descr="Appendix_A_files/figure-docx/unnamed-chunk-14-1.png" id="0" name="Picture"/>
                     <pic:cNvPicPr>
                       <a:picLocks noChangeArrowheads="1" noChangeAspect="1"/>
                     </pic:cNvPicPr>
                   </pic:nvPicPr>
                   <pic:blipFill>
-                    <a:blip r:embed="rId34"/>
+                    <a:blip r:embed="rId38"/>
                     <a:stretch>
                       <a:fillRect/>
                     </a:stretch>
@@ -629,7 +817,4627 @@
                   <pic:spPr bwMode="auto">
                     <a:xfrm>
                       <a:off x="0" y="0"/>
-                      <a:ext cx="5544151" cy="3696101"/>
+                      <a:ext cx="5504749" cy="3669832"/>
+                    </a:xfrm>
+                    <a:prstGeom prst="rect">
+                      <a:avLst/>
+                    </a:prstGeom>
+                    <a:noFill/>
+                    <a:ln w="9525">
+                      <a:noFill/>
+                      <a:headEnd/>
+                      <a:tailEnd/>
+                    </a:ln>
+                  </pic:spPr>
+                </pic:pic>
+              </a:graphicData>
+            </a:graphic>
+          </wp:inline>
+        </w:drawing>
+      </w:r>
+    </w:p>
+    <w:p>
+      <w:pPr>
+        <w:pStyle w:val="BodyText"/>
+      </w:pPr>
+      <w:r>
+        <w:drawing>
+          <wp:inline>
+            <wp:extent cx="5504749" cy="3669832"/>
+            <wp:effectExtent b="0" l="0" r="0" t="0"/>
+            <wp:docPr descr="" title="" id="1" name="Picture"/>
+            <a:graphic>
+              <a:graphicData uri="http://schemas.openxmlformats.org/drawingml/2006/picture">
+                <pic:pic>
+                  <pic:nvPicPr>
+                    <pic:cNvPr descr="Appendix_A_files/figure-docx/unnamed-chunk-15-1.png" id="0" name="Picture"/>
+                    <pic:cNvPicPr>
+                      <a:picLocks noChangeArrowheads="1" noChangeAspect="1"/>
+                    </pic:cNvPicPr>
+                  </pic:nvPicPr>
+                  <pic:blipFill>
+                    <a:blip r:embed="rId39"/>
+                    <a:stretch>
+                      <a:fillRect/>
+                    </a:stretch>
+                  </pic:blipFill>
+                  <pic:spPr bwMode="auto">
+                    <a:xfrm>
+                      <a:off x="0" y="0"/>
+                      <a:ext cx="5504749" cy="3669832"/>
+                    </a:xfrm>
+                    <a:prstGeom prst="rect">
+                      <a:avLst/>
+                    </a:prstGeom>
+                    <a:noFill/>
+                    <a:ln w="9525">
+                      <a:noFill/>
+                      <a:headEnd/>
+                      <a:tailEnd/>
+                    </a:ln>
+                  </pic:spPr>
+                </pic:pic>
+              </a:graphicData>
+            </a:graphic>
+          </wp:inline>
+        </w:drawing>
+      </w:r>
+    </w:p>
+    <w:p>
+      <w:pPr>
+        <w:pStyle w:val="BodyText"/>
+      </w:pPr>
+      <w:r>
+        <w:drawing>
+          <wp:inline>
+            <wp:extent cx="5504749" cy="3669832"/>
+            <wp:effectExtent b="0" l="0" r="0" t="0"/>
+            <wp:docPr descr="" title="" id="1" name="Picture"/>
+            <a:graphic>
+              <a:graphicData uri="http://schemas.openxmlformats.org/drawingml/2006/picture">
+                <pic:pic>
+                  <pic:nvPicPr>
+                    <pic:cNvPr descr="Appendix_A_files/figure-docx/unnamed-chunk-16-1.png" id="0" name="Picture"/>
+                    <pic:cNvPicPr>
+                      <a:picLocks noChangeArrowheads="1" noChangeAspect="1"/>
+                    </pic:cNvPicPr>
+                  </pic:nvPicPr>
+                  <pic:blipFill>
+                    <a:blip r:embed="rId40"/>
+                    <a:stretch>
+                      <a:fillRect/>
+                    </a:stretch>
+                  </pic:blipFill>
+                  <pic:spPr bwMode="auto">
+                    <a:xfrm>
+                      <a:off x="0" y="0"/>
+                      <a:ext cx="5504749" cy="3669832"/>
+                    </a:xfrm>
+                    <a:prstGeom prst="rect">
+                      <a:avLst/>
+                    </a:prstGeom>
+                    <a:noFill/>
+                    <a:ln w="9525">
+                      <a:noFill/>
+                      <a:headEnd/>
+                      <a:tailEnd/>
+                    </a:ln>
+                  </pic:spPr>
+                </pic:pic>
+              </a:graphicData>
+            </a:graphic>
+          </wp:inline>
+        </w:drawing>
+      </w:r>
+    </w:p>
+    <w:p>
+      <w:pPr>
+        <w:pStyle w:val="BodyText"/>
+      </w:pPr>
+      <w:r>
+        <w:drawing>
+          <wp:inline>
+            <wp:extent cx="5504749" cy="3669832"/>
+            <wp:effectExtent b="0" l="0" r="0" t="0"/>
+            <wp:docPr descr="" title="" id="1" name="Picture"/>
+            <a:graphic>
+              <a:graphicData uri="http://schemas.openxmlformats.org/drawingml/2006/picture">
+                <pic:pic>
+                  <pic:nvPicPr>
+                    <pic:cNvPr descr="Appendix_A_files/figure-docx/unnamed-chunk-17-1.png" id="0" name="Picture"/>
+                    <pic:cNvPicPr>
+                      <a:picLocks noChangeArrowheads="1" noChangeAspect="1"/>
+                    </pic:cNvPicPr>
+                  </pic:nvPicPr>
+                  <pic:blipFill>
+                    <a:blip r:embed="rId41"/>
+                    <a:stretch>
+                      <a:fillRect/>
+                    </a:stretch>
+                  </pic:blipFill>
+                  <pic:spPr bwMode="auto">
+                    <a:xfrm>
+                      <a:off x="0" y="0"/>
+                      <a:ext cx="5504749" cy="3669832"/>
+                    </a:xfrm>
+                    <a:prstGeom prst="rect">
+                      <a:avLst/>
+                    </a:prstGeom>
+                    <a:noFill/>
+                    <a:ln w="9525">
+                      <a:noFill/>
+                      <a:headEnd/>
+                      <a:tailEnd/>
+                    </a:ln>
+                  </pic:spPr>
+                </pic:pic>
+              </a:graphicData>
+            </a:graphic>
+          </wp:inline>
+        </w:drawing>
+      </w:r>
+    </w:p>
+    <w:p>
+      <w:pPr>
+        <w:pStyle w:val="BodyText"/>
+      </w:pPr>
+      <w:r>
+        <w:drawing>
+          <wp:inline>
+            <wp:extent cx="5504749" cy="3669832"/>
+            <wp:effectExtent b="0" l="0" r="0" t="0"/>
+            <wp:docPr descr="" title="" id="1" name="Picture"/>
+            <a:graphic>
+              <a:graphicData uri="http://schemas.openxmlformats.org/drawingml/2006/picture">
+                <pic:pic>
+                  <pic:nvPicPr>
+                    <pic:cNvPr descr="Appendix_A_files/figure-docx/unnamed-chunk-18-1.png" id="0" name="Picture"/>
+                    <pic:cNvPicPr>
+                      <a:picLocks noChangeArrowheads="1" noChangeAspect="1"/>
+                    </pic:cNvPicPr>
+                  </pic:nvPicPr>
+                  <pic:blipFill>
+                    <a:blip r:embed="rId42"/>
+                    <a:stretch>
+                      <a:fillRect/>
+                    </a:stretch>
+                  </pic:blipFill>
+                  <pic:spPr bwMode="auto">
+                    <a:xfrm>
+                      <a:off x="0" y="0"/>
+                      <a:ext cx="5504749" cy="3669832"/>
+                    </a:xfrm>
+                    <a:prstGeom prst="rect">
+                      <a:avLst/>
+                    </a:prstGeom>
+                    <a:noFill/>
+                    <a:ln w="9525">
+                      <a:noFill/>
+                      <a:headEnd/>
+                      <a:tailEnd/>
+                    </a:ln>
+                  </pic:spPr>
+                </pic:pic>
+              </a:graphicData>
+            </a:graphic>
+          </wp:inline>
+        </w:drawing>
+      </w:r>
+    </w:p>
+    <w:p>
+      <w:pPr>
+        <w:pStyle w:val="BodyText"/>
+      </w:pPr>
+      <w:r>
+        <w:drawing>
+          <wp:inline>
+            <wp:extent cx="5504749" cy="3669832"/>
+            <wp:effectExtent b="0" l="0" r="0" t="0"/>
+            <wp:docPr descr="" title="" id="1" name="Picture"/>
+            <a:graphic>
+              <a:graphicData uri="http://schemas.openxmlformats.org/drawingml/2006/picture">
+                <pic:pic>
+                  <pic:nvPicPr>
+                    <pic:cNvPr descr="Appendix_A_files/figure-docx/unnamed-chunk-19-1.png" id="0" name="Picture"/>
+                    <pic:cNvPicPr>
+                      <a:picLocks noChangeArrowheads="1" noChangeAspect="1"/>
+                    </pic:cNvPicPr>
+                  </pic:nvPicPr>
+                  <pic:blipFill>
+                    <a:blip r:embed="rId43"/>
+                    <a:stretch>
+                      <a:fillRect/>
+                    </a:stretch>
+                  </pic:blipFill>
+                  <pic:spPr bwMode="auto">
+                    <a:xfrm>
+                      <a:off x="0" y="0"/>
+                      <a:ext cx="5504749" cy="3669832"/>
+                    </a:xfrm>
+                    <a:prstGeom prst="rect">
+                      <a:avLst/>
+                    </a:prstGeom>
+                    <a:noFill/>
+                    <a:ln w="9525">
+                      <a:noFill/>
+                      <a:headEnd/>
+                      <a:tailEnd/>
+                    </a:ln>
+                  </pic:spPr>
+                </pic:pic>
+              </a:graphicData>
+            </a:graphic>
+          </wp:inline>
+        </w:drawing>
+      </w:r>
+    </w:p>
+    <w:p>
+      <w:pPr>
+        <w:pStyle w:val="BodyText"/>
+      </w:pPr>
+      <w:r>
+        <w:drawing>
+          <wp:inline>
+            <wp:extent cx="5504749" cy="3669832"/>
+            <wp:effectExtent b="0" l="0" r="0" t="0"/>
+            <wp:docPr descr="" title="" id="1" name="Picture"/>
+            <a:graphic>
+              <a:graphicData uri="http://schemas.openxmlformats.org/drawingml/2006/picture">
+                <pic:pic>
+                  <pic:nvPicPr>
+                    <pic:cNvPr descr="Appendix_A_files/figure-docx/unnamed-chunk-20-1.png" id="0" name="Picture"/>
+                    <pic:cNvPicPr>
+                      <a:picLocks noChangeArrowheads="1" noChangeAspect="1"/>
+                    </pic:cNvPicPr>
+                  </pic:nvPicPr>
+                  <pic:blipFill>
+                    <a:blip r:embed="rId44"/>
+                    <a:stretch>
+                      <a:fillRect/>
+                    </a:stretch>
+                  </pic:blipFill>
+                  <pic:spPr bwMode="auto">
+                    <a:xfrm>
+                      <a:off x="0" y="0"/>
+                      <a:ext cx="5504749" cy="3669832"/>
+                    </a:xfrm>
+                    <a:prstGeom prst="rect">
+                      <a:avLst/>
+                    </a:prstGeom>
+                    <a:noFill/>
+                    <a:ln w="9525">
+                      <a:noFill/>
+                      <a:headEnd/>
+                      <a:tailEnd/>
+                    </a:ln>
+                  </pic:spPr>
+                </pic:pic>
+              </a:graphicData>
+            </a:graphic>
+          </wp:inline>
+        </w:drawing>
+      </w:r>
+    </w:p>
+    <w:p>
+      <w:pPr>
+        <w:pStyle w:val="BodyText"/>
+      </w:pPr>
+      <w:r>
+        <w:drawing>
+          <wp:inline>
+            <wp:extent cx="5504749" cy="3669832"/>
+            <wp:effectExtent b="0" l="0" r="0" t="0"/>
+            <wp:docPr descr="" title="" id="1" name="Picture"/>
+            <a:graphic>
+              <a:graphicData uri="http://schemas.openxmlformats.org/drawingml/2006/picture">
+                <pic:pic>
+                  <pic:nvPicPr>
+                    <pic:cNvPr descr="Appendix_A_files/figure-docx/unnamed-chunk-21-1.png" id="0" name="Picture"/>
+                    <pic:cNvPicPr>
+                      <a:picLocks noChangeArrowheads="1" noChangeAspect="1"/>
+                    </pic:cNvPicPr>
+                  </pic:nvPicPr>
+                  <pic:blipFill>
+                    <a:blip r:embed="rId45"/>
+                    <a:stretch>
+                      <a:fillRect/>
+                    </a:stretch>
+                  </pic:blipFill>
+                  <pic:spPr bwMode="auto">
+                    <a:xfrm>
+                      <a:off x="0" y="0"/>
+                      <a:ext cx="5504749" cy="3669832"/>
+                    </a:xfrm>
+                    <a:prstGeom prst="rect">
+                      <a:avLst/>
+                    </a:prstGeom>
+                    <a:noFill/>
+                    <a:ln w="9525">
+                      <a:noFill/>
+                      <a:headEnd/>
+                      <a:tailEnd/>
+                    </a:ln>
+                  </pic:spPr>
+                </pic:pic>
+              </a:graphicData>
+            </a:graphic>
+          </wp:inline>
+        </w:drawing>
+      </w:r>
+    </w:p>
+    <w:p>
+      <w:pPr>
+        <w:pStyle w:val="BodyText"/>
+      </w:pPr>
+      <w:r>
+        <w:drawing>
+          <wp:inline>
+            <wp:extent cx="5504749" cy="3669832"/>
+            <wp:effectExtent b="0" l="0" r="0" t="0"/>
+            <wp:docPr descr="" title="" id="1" name="Picture"/>
+            <a:graphic>
+              <a:graphicData uri="http://schemas.openxmlformats.org/drawingml/2006/picture">
+                <pic:pic>
+                  <pic:nvPicPr>
+                    <pic:cNvPr descr="Appendix_A_files/figure-docx/unnamed-chunk-22-1.png" id="0" name="Picture"/>
+                    <pic:cNvPicPr>
+                      <a:picLocks noChangeArrowheads="1" noChangeAspect="1"/>
+                    </pic:cNvPicPr>
+                  </pic:nvPicPr>
+                  <pic:blipFill>
+                    <a:blip r:embed="rId46"/>
+                    <a:stretch>
+                      <a:fillRect/>
+                    </a:stretch>
+                  </pic:blipFill>
+                  <pic:spPr bwMode="auto">
+                    <a:xfrm>
+                      <a:off x="0" y="0"/>
+                      <a:ext cx="5504749" cy="3669832"/>
+                    </a:xfrm>
+                    <a:prstGeom prst="rect">
+                      <a:avLst/>
+                    </a:prstGeom>
+                    <a:noFill/>
+                    <a:ln w="9525">
+                      <a:noFill/>
+                      <a:headEnd/>
+                      <a:tailEnd/>
+                    </a:ln>
+                  </pic:spPr>
+                </pic:pic>
+              </a:graphicData>
+            </a:graphic>
+          </wp:inline>
+        </w:drawing>
+      </w:r>
+    </w:p>
+    <w:p>
+      <w:pPr>
+        <w:pStyle w:val="BodyText"/>
+      </w:pPr>
+      <w:r>
+        <w:drawing>
+          <wp:inline>
+            <wp:extent cx="5504749" cy="3669832"/>
+            <wp:effectExtent b="0" l="0" r="0" t="0"/>
+            <wp:docPr descr="" title="" id="1" name="Picture"/>
+            <a:graphic>
+              <a:graphicData uri="http://schemas.openxmlformats.org/drawingml/2006/picture">
+                <pic:pic>
+                  <pic:nvPicPr>
+                    <pic:cNvPr descr="Appendix_A_files/figure-docx/unnamed-chunk-23-1.png" id="0" name="Picture"/>
+                    <pic:cNvPicPr>
+                      <a:picLocks noChangeArrowheads="1" noChangeAspect="1"/>
+                    </pic:cNvPicPr>
+                  </pic:nvPicPr>
+                  <pic:blipFill>
+                    <a:blip r:embed="rId47"/>
+                    <a:stretch>
+                      <a:fillRect/>
+                    </a:stretch>
+                  </pic:blipFill>
+                  <pic:spPr bwMode="auto">
+                    <a:xfrm>
+                      <a:off x="0" y="0"/>
+                      <a:ext cx="5504749" cy="3669832"/>
+                    </a:xfrm>
+                    <a:prstGeom prst="rect">
+                      <a:avLst/>
+                    </a:prstGeom>
+                    <a:noFill/>
+                    <a:ln w="9525">
+                      <a:noFill/>
+                      <a:headEnd/>
+                      <a:tailEnd/>
+                    </a:ln>
+                  </pic:spPr>
+                </pic:pic>
+              </a:graphicData>
+            </a:graphic>
+          </wp:inline>
+        </w:drawing>
+      </w:r>
+    </w:p>
+    <w:p>
+      <w:pPr>
+        <w:pStyle w:val="BodyText"/>
+      </w:pPr>
+      <w:r>
+        <w:drawing>
+          <wp:inline>
+            <wp:extent cx="5504749" cy="3669832"/>
+            <wp:effectExtent b="0" l="0" r="0" t="0"/>
+            <wp:docPr descr="" title="" id="1" name="Picture"/>
+            <a:graphic>
+              <a:graphicData uri="http://schemas.openxmlformats.org/drawingml/2006/picture">
+                <pic:pic>
+                  <pic:nvPicPr>
+                    <pic:cNvPr descr="Appendix_A_files/figure-docx/unnamed-chunk-24-1.png" id="0" name="Picture"/>
+                    <pic:cNvPicPr>
+                      <a:picLocks noChangeArrowheads="1" noChangeAspect="1"/>
+                    </pic:cNvPicPr>
+                  </pic:nvPicPr>
+                  <pic:blipFill>
+                    <a:blip r:embed="rId48"/>
+                    <a:stretch>
+                      <a:fillRect/>
+                    </a:stretch>
+                  </pic:blipFill>
+                  <pic:spPr bwMode="auto">
+                    <a:xfrm>
+                      <a:off x="0" y="0"/>
+                      <a:ext cx="5504749" cy="3669832"/>
+                    </a:xfrm>
+                    <a:prstGeom prst="rect">
+                      <a:avLst/>
+                    </a:prstGeom>
+                    <a:noFill/>
+                    <a:ln w="9525">
+                      <a:noFill/>
+                      <a:headEnd/>
+                      <a:tailEnd/>
+                    </a:ln>
+                  </pic:spPr>
+                </pic:pic>
+              </a:graphicData>
+            </a:graphic>
+          </wp:inline>
+        </w:drawing>
+      </w:r>
+    </w:p>
+    <w:p>
+      <w:pPr>
+        <w:pStyle w:val="BodyText"/>
+      </w:pPr>
+      <w:r>
+        <w:drawing>
+          <wp:inline>
+            <wp:extent cx="5504749" cy="3669832"/>
+            <wp:effectExtent b="0" l="0" r="0" t="0"/>
+            <wp:docPr descr="" title="" id="1" name="Picture"/>
+            <a:graphic>
+              <a:graphicData uri="http://schemas.openxmlformats.org/drawingml/2006/picture">
+                <pic:pic>
+                  <pic:nvPicPr>
+                    <pic:cNvPr descr="Appendix_A_files/figure-docx/unnamed-chunk-25-1.png" id="0" name="Picture"/>
+                    <pic:cNvPicPr>
+                      <a:picLocks noChangeArrowheads="1" noChangeAspect="1"/>
+                    </pic:cNvPicPr>
+                  </pic:nvPicPr>
+                  <pic:blipFill>
+                    <a:blip r:embed="rId49"/>
+                    <a:stretch>
+                      <a:fillRect/>
+                    </a:stretch>
+                  </pic:blipFill>
+                  <pic:spPr bwMode="auto">
+                    <a:xfrm>
+                      <a:off x="0" y="0"/>
+                      <a:ext cx="5504749" cy="3669832"/>
+                    </a:xfrm>
+                    <a:prstGeom prst="rect">
+                      <a:avLst/>
+                    </a:prstGeom>
+                    <a:noFill/>
+                    <a:ln w="9525">
+                      <a:noFill/>
+                      <a:headEnd/>
+                      <a:tailEnd/>
+                    </a:ln>
+                  </pic:spPr>
+                </pic:pic>
+              </a:graphicData>
+            </a:graphic>
+          </wp:inline>
+        </w:drawing>
+      </w:r>
+    </w:p>
+    <w:p>
+      <w:pPr>
+        <w:pStyle w:val="BodyText"/>
+      </w:pPr>
+      <w:r>
+        <w:drawing>
+          <wp:inline>
+            <wp:extent cx="5504749" cy="3669832"/>
+            <wp:effectExtent b="0" l="0" r="0" t="0"/>
+            <wp:docPr descr="" title="" id="1" name="Picture"/>
+            <a:graphic>
+              <a:graphicData uri="http://schemas.openxmlformats.org/drawingml/2006/picture">
+                <pic:pic>
+                  <pic:nvPicPr>
+                    <pic:cNvPr descr="Appendix_A_files/figure-docx/unnamed-chunk-26-1.png" id="0" name="Picture"/>
+                    <pic:cNvPicPr>
+                      <a:picLocks noChangeArrowheads="1" noChangeAspect="1"/>
+                    </pic:cNvPicPr>
+                  </pic:nvPicPr>
+                  <pic:blipFill>
+                    <a:blip r:embed="rId50"/>
+                    <a:stretch>
+                      <a:fillRect/>
+                    </a:stretch>
+                  </pic:blipFill>
+                  <pic:spPr bwMode="auto">
+                    <a:xfrm>
+                      <a:off x="0" y="0"/>
+                      <a:ext cx="5504749" cy="3669832"/>
+                    </a:xfrm>
+                    <a:prstGeom prst="rect">
+                      <a:avLst/>
+                    </a:prstGeom>
+                    <a:noFill/>
+                    <a:ln w="9525">
+                      <a:noFill/>
+                      <a:headEnd/>
+                      <a:tailEnd/>
+                    </a:ln>
+                  </pic:spPr>
+                </pic:pic>
+              </a:graphicData>
+            </a:graphic>
+          </wp:inline>
+        </w:drawing>
+      </w:r>
+    </w:p>
+    <w:p>
+      <w:pPr>
+        <w:pStyle w:val="BodyText"/>
+      </w:pPr>
+      <w:r>
+        <w:drawing>
+          <wp:inline>
+            <wp:extent cx="5504749" cy="3669832"/>
+            <wp:effectExtent b="0" l="0" r="0" t="0"/>
+            <wp:docPr descr="" title="" id="1" name="Picture"/>
+            <a:graphic>
+              <a:graphicData uri="http://schemas.openxmlformats.org/drawingml/2006/picture">
+                <pic:pic>
+                  <pic:nvPicPr>
+                    <pic:cNvPr descr="Appendix_A_files/figure-docx/unnamed-chunk-27-1.png" id="0" name="Picture"/>
+                    <pic:cNvPicPr>
+                      <a:picLocks noChangeArrowheads="1" noChangeAspect="1"/>
+                    </pic:cNvPicPr>
+                  </pic:nvPicPr>
+                  <pic:blipFill>
+                    <a:blip r:embed="rId51"/>
+                    <a:stretch>
+                      <a:fillRect/>
+                    </a:stretch>
+                  </pic:blipFill>
+                  <pic:spPr bwMode="auto">
+                    <a:xfrm>
+                      <a:off x="0" y="0"/>
+                      <a:ext cx="5504749" cy="3669832"/>
+                    </a:xfrm>
+                    <a:prstGeom prst="rect">
+                      <a:avLst/>
+                    </a:prstGeom>
+                    <a:noFill/>
+                    <a:ln w="9525">
+                      <a:noFill/>
+                      <a:headEnd/>
+                      <a:tailEnd/>
+                    </a:ln>
+                  </pic:spPr>
+                </pic:pic>
+              </a:graphicData>
+            </a:graphic>
+          </wp:inline>
+        </w:drawing>
+      </w:r>
+    </w:p>
+    <w:p>
+      <w:pPr>
+        <w:pStyle w:val="BodyText"/>
+      </w:pPr>
+      <w:r>
+        <w:drawing>
+          <wp:inline>
+            <wp:extent cx="5504749" cy="3669832"/>
+            <wp:effectExtent b="0" l="0" r="0" t="0"/>
+            <wp:docPr descr="" title="" id="1" name="Picture"/>
+            <a:graphic>
+              <a:graphicData uri="http://schemas.openxmlformats.org/drawingml/2006/picture">
+                <pic:pic>
+                  <pic:nvPicPr>
+                    <pic:cNvPr descr="Appendix_A_files/figure-docx/unnamed-chunk-28-1.png" id="0" name="Picture"/>
+                    <pic:cNvPicPr>
+                      <a:picLocks noChangeArrowheads="1" noChangeAspect="1"/>
+                    </pic:cNvPicPr>
+                  </pic:nvPicPr>
+                  <pic:blipFill>
+                    <a:blip r:embed="rId52"/>
+                    <a:stretch>
+                      <a:fillRect/>
+                    </a:stretch>
+                  </pic:blipFill>
+                  <pic:spPr bwMode="auto">
+                    <a:xfrm>
+                      <a:off x="0" y="0"/>
+                      <a:ext cx="5504749" cy="3669832"/>
+                    </a:xfrm>
+                    <a:prstGeom prst="rect">
+                      <a:avLst/>
+                    </a:prstGeom>
+                    <a:noFill/>
+                    <a:ln w="9525">
+                      <a:noFill/>
+                      <a:headEnd/>
+                      <a:tailEnd/>
+                    </a:ln>
+                  </pic:spPr>
+                </pic:pic>
+              </a:graphicData>
+            </a:graphic>
+          </wp:inline>
+        </w:drawing>
+      </w:r>
+    </w:p>
+    <w:p>
+      <w:pPr>
+        <w:pStyle w:val="BodyText"/>
+      </w:pPr>
+      <w:r>
+        <w:drawing>
+          <wp:inline>
+            <wp:extent cx="5504749" cy="3669832"/>
+            <wp:effectExtent b="0" l="0" r="0" t="0"/>
+            <wp:docPr descr="" title="" id="1" name="Picture"/>
+            <a:graphic>
+              <a:graphicData uri="http://schemas.openxmlformats.org/drawingml/2006/picture">
+                <pic:pic>
+                  <pic:nvPicPr>
+                    <pic:cNvPr descr="Appendix_A_files/figure-docx/unnamed-chunk-29-1.png" id="0" name="Picture"/>
+                    <pic:cNvPicPr>
+                      <a:picLocks noChangeArrowheads="1" noChangeAspect="1"/>
+                    </pic:cNvPicPr>
+                  </pic:nvPicPr>
+                  <pic:blipFill>
+                    <a:blip r:embed="rId53"/>
+                    <a:stretch>
+                      <a:fillRect/>
+                    </a:stretch>
+                  </pic:blipFill>
+                  <pic:spPr bwMode="auto">
+                    <a:xfrm>
+                      <a:off x="0" y="0"/>
+                      <a:ext cx="5504749" cy="3669832"/>
+                    </a:xfrm>
+                    <a:prstGeom prst="rect">
+                      <a:avLst/>
+                    </a:prstGeom>
+                    <a:noFill/>
+                    <a:ln w="9525">
+                      <a:noFill/>
+                      <a:headEnd/>
+                      <a:tailEnd/>
+                    </a:ln>
+                  </pic:spPr>
+                </pic:pic>
+              </a:graphicData>
+            </a:graphic>
+          </wp:inline>
+        </w:drawing>
+      </w:r>
+    </w:p>
+    <w:p>
+      <w:pPr>
+        <w:pStyle w:val="BodyText"/>
+      </w:pPr>
+      <w:r>
+        <w:drawing>
+          <wp:inline>
+            <wp:extent cx="5504749" cy="3669832"/>
+            <wp:effectExtent b="0" l="0" r="0" t="0"/>
+            <wp:docPr descr="" title="" id="1" name="Picture"/>
+            <a:graphic>
+              <a:graphicData uri="http://schemas.openxmlformats.org/drawingml/2006/picture">
+                <pic:pic>
+                  <pic:nvPicPr>
+                    <pic:cNvPr descr="Appendix_A_files/figure-docx/unnamed-chunk-30-1.png" id="0" name="Picture"/>
+                    <pic:cNvPicPr>
+                      <a:picLocks noChangeArrowheads="1" noChangeAspect="1"/>
+                    </pic:cNvPicPr>
+                  </pic:nvPicPr>
+                  <pic:blipFill>
+                    <a:blip r:embed="rId54"/>
+                    <a:stretch>
+                      <a:fillRect/>
+                    </a:stretch>
+                  </pic:blipFill>
+                  <pic:spPr bwMode="auto">
+                    <a:xfrm>
+                      <a:off x="0" y="0"/>
+                      <a:ext cx="5504749" cy="3669832"/>
+                    </a:xfrm>
+                    <a:prstGeom prst="rect">
+                      <a:avLst/>
+                    </a:prstGeom>
+                    <a:noFill/>
+                    <a:ln w="9525">
+                      <a:noFill/>
+                      <a:headEnd/>
+                      <a:tailEnd/>
+                    </a:ln>
+                  </pic:spPr>
+                </pic:pic>
+              </a:graphicData>
+            </a:graphic>
+          </wp:inline>
+        </w:drawing>
+      </w:r>
+    </w:p>
+    <w:p>
+      <w:pPr>
+        <w:pStyle w:val="BodyText"/>
+      </w:pPr>
+      <w:r>
+        <w:drawing>
+          <wp:inline>
+            <wp:extent cx="5504749" cy="3669832"/>
+            <wp:effectExtent b="0" l="0" r="0" t="0"/>
+            <wp:docPr descr="" title="" id="1" name="Picture"/>
+            <a:graphic>
+              <a:graphicData uri="http://schemas.openxmlformats.org/drawingml/2006/picture">
+                <pic:pic>
+                  <pic:nvPicPr>
+                    <pic:cNvPr descr="Appendix_A_files/figure-docx/unnamed-chunk-31-1.png" id="0" name="Picture"/>
+                    <pic:cNvPicPr>
+                      <a:picLocks noChangeArrowheads="1" noChangeAspect="1"/>
+                    </pic:cNvPicPr>
+                  </pic:nvPicPr>
+                  <pic:blipFill>
+                    <a:blip r:embed="rId55"/>
+                    <a:stretch>
+                      <a:fillRect/>
+                    </a:stretch>
+                  </pic:blipFill>
+                  <pic:spPr bwMode="auto">
+                    <a:xfrm>
+                      <a:off x="0" y="0"/>
+                      <a:ext cx="5504749" cy="3669832"/>
+                    </a:xfrm>
+                    <a:prstGeom prst="rect">
+                      <a:avLst/>
+                    </a:prstGeom>
+                    <a:noFill/>
+                    <a:ln w="9525">
+                      <a:noFill/>
+                      <a:headEnd/>
+                      <a:tailEnd/>
+                    </a:ln>
+                  </pic:spPr>
+                </pic:pic>
+              </a:graphicData>
+            </a:graphic>
+          </wp:inline>
+        </w:drawing>
+      </w:r>
+    </w:p>
+    <w:p>
+      <w:pPr>
+        <w:pStyle w:val="BodyText"/>
+      </w:pPr>
+      <w:r>
+        <w:drawing>
+          <wp:inline>
+            <wp:extent cx="5504749" cy="3669832"/>
+            <wp:effectExtent b="0" l="0" r="0" t="0"/>
+            <wp:docPr descr="" title="" id="1" name="Picture"/>
+            <a:graphic>
+              <a:graphicData uri="http://schemas.openxmlformats.org/drawingml/2006/picture">
+                <pic:pic>
+                  <pic:nvPicPr>
+                    <pic:cNvPr descr="Appendix_A_files/figure-docx/unnamed-chunk-32-1.png" id="0" name="Picture"/>
+                    <pic:cNvPicPr>
+                      <a:picLocks noChangeArrowheads="1" noChangeAspect="1"/>
+                    </pic:cNvPicPr>
+                  </pic:nvPicPr>
+                  <pic:blipFill>
+                    <a:blip r:embed="rId56"/>
+                    <a:stretch>
+                      <a:fillRect/>
+                    </a:stretch>
+                  </pic:blipFill>
+                  <pic:spPr bwMode="auto">
+                    <a:xfrm>
+                      <a:off x="0" y="0"/>
+                      <a:ext cx="5504749" cy="3669832"/>
+                    </a:xfrm>
+                    <a:prstGeom prst="rect">
+                      <a:avLst/>
+                    </a:prstGeom>
+                    <a:noFill/>
+                    <a:ln w="9525">
+                      <a:noFill/>
+                      <a:headEnd/>
+                      <a:tailEnd/>
+                    </a:ln>
+                  </pic:spPr>
+                </pic:pic>
+              </a:graphicData>
+            </a:graphic>
+          </wp:inline>
+        </w:drawing>
+      </w:r>
+    </w:p>
+    <w:p>
+      <w:pPr>
+        <w:pStyle w:val="BodyText"/>
+      </w:pPr>
+      <w:r>
+        <w:drawing>
+          <wp:inline>
+            <wp:extent cx="5504749" cy="3669832"/>
+            <wp:effectExtent b="0" l="0" r="0" t="0"/>
+            <wp:docPr descr="" title="" id="1" name="Picture"/>
+            <a:graphic>
+              <a:graphicData uri="http://schemas.openxmlformats.org/drawingml/2006/picture">
+                <pic:pic>
+                  <pic:nvPicPr>
+                    <pic:cNvPr descr="Appendix_A_files/figure-docx/unnamed-chunk-33-1.png" id="0" name="Picture"/>
+                    <pic:cNvPicPr>
+                      <a:picLocks noChangeArrowheads="1" noChangeAspect="1"/>
+                    </pic:cNvPicPr>
+                  </pic:nvPicPr>
+                  <pic:blipFill>
+                    <a:blip r:embed="rId57"/>
+                    <a:stretch>
+                      <a:fillRect/>
+                    </a:stretch>
+                  </pic:blipFill>
+                  <pic:spPr bwMode="auto">
+                    <a:xfrm>
+                      <a:off x="0" y="0"/>
+                      <a:ext cx="5504749" cy="3669832"/>
+                    </a:xfrm>
+                    <a:prstGeom prst="rect">
+                      <a:avLst/>
+                    </a:prstGeom>
+                    <a:noFill/>
+                    <a:ln w="9525">
+                      <a:noFill/>
+                      <a:headEnd/>
+                      <a:tailEnd/>
+                    </a:ln>
+                  </pic:spPr>
+                </pic:pic>
+              </a:graphicData>
+            </a:graphic>
+          </wp:inline>
+        </w:drawing>
+      </w:r>
+    </w:p>
+    <w:p>
+      <w:pPr>
+        <w:pStyle w:val="SourceCode"/>
+      </w:pPr>
+      <w:r>
+        <w:rPr>
+          <w:rStyle w:val="VerbatimChar"/>
+        </w:rPr>
+        <w:t xml:space="preserve">## </w:t>
+      </w:r>
+      <w:r>
+        <w:br w:type="textWrapping"/>
+      </w:r>
+      <w:r>
+        <w:rPr>
+          <w:rStyle w:val="VerbatimChar"/>
+        </w:rPr>
+        <w:t xml:space="preserve">  |                                                                       </w:t>
+      </w:r>
+      <w:r>
+        <w:br w:type="textWrapping"/>
+      </w:r>
+      <w:r>
+        <w:rPr>
+          <w:rStyle w:val="VerbatimChar"/>
+        </w:rPr>
+        <w:t xml:space="preserve">  |                                                                 |   0%</w:t>
+      </w:r>
+      <w:r>
+        <w:br w:type="textWrapping"/>
+      </w:r>
+      <w:r>
+        <w:rPr>
+          <w:rStyle w:val="VerbatimChar"/>
+        </w:rPr>
+        <w:t xml:space="preserve">  |                                                                       </w:t>
+      </w:r>
+      <w:r>
+        <w:br w:type="textWrapping"/>
+      </w:r>
+      <w:r>
+        <w:rPr>
+          <w:rStyle w:val="VerbatimChar"/>
+        </w:rPr>
+        <w:t xml:space="preserve">  |                                                                 |   1%</w:t>
+      </w:r>
+      <w:r>
+        <w:br w:type="textWrapping"/>
+      </w:r>
+      <w:r>
+        <w:rPr>
+          <w:rStyle w:val="VerbatimChar"/>
+        </w:rPr>
+        <w:t xml:space="preserve">  |                                                                       </w:t>
+      </w:r>
+      <w:r>
+        <w:br w:type="textWrapping"/>
+      </w:r>
+      <w:r>
+        <w:rPr>
+          <w:rStyle w:val="VerbatimChar"/>
+        </w:rPr>
+        <w:t xml:space="preserve">  |=                                                                |   1%</w:t>
+      </w:r>
+      <w:r>
+        <w:br w:type="textWrapping"/>
+      </w:r>
+      <w:r>
+        <w:rPr>
+          <w:rStyle w:val="VerbatimChar"/>
+        </w:rPr>
+        <w:t xml:space="preserve">  |                                                                       </w:t>
+      </w:r>
+      <w:r>
+        <w:br w:type="textWrapping"/>
+      </w:r>
+      <w:r>
+        <w:rPr>
+          <w:rStyle w:val="VerbatimChar"/>
+        </w:rPr>
+        <w:t xml:space="preserve">  |=                                                                |   2%</w:t>
+      </w:r>
+      <w:r>
+        <w:br w:type="textWrapping"/>
+      </w:r>
+      <w:r>
+        <w:rPr>
+          <w:rStyle w:val="VerbatimChar"/>
+        </w:rPr>
+        <w:t xml:space="preserve">  |                                                                       </w:t>
+      </w:r>
+      <w:r>
+        <w:br w:type="textWrapping"/>
+      </w:r>
+      <w:r>
+        <w:rPr>
+          <w:rStyle w:val="VerbatimChar"/>
+        </w:rPr>
+        <w:t xml:space="preserve">  |==                                                               |   2%</w:t>
+      </w:r>
+      <w:r>
+        <w:br w:type="textWrapping"/>
+      </w:r>
+      <w:r>
+        <w:rPr>
+          <w:rStyle w:val="VerbatimChar"/>
+        </w:rPr>
+        <w:t xml:space="preserve">  |                                                                       </w:t>
+      </w:r>
+      <w:r>
+        <w:br w:type="textWrapping"/>
+      </w:r>
+      <w:r>
+        <w:rPr>
+          <w:rStyle w:val="VerbatimChar"/>
+        </w:rPr>
+        <w:t xml:space="preserve">  |==                                                               |   3%</w:t>
+      </w:r>
+      <w:r>
+        <w:br w:type="textWrapping"/>
+      </w:r>
+      <w:r>
+        <w:rPr>
+          <w:rStyle w:val="VerbatimChar"/>
+        </w:rPr>
+        <w:t xml:space="preserve">  |                                                                       </w:t>
+      </w:r>
+      <w:r>
+        <w:br w:type="textWrapping"/>
+      </w:r>
+      <w:r>
+        <w:rPr>
+          <w:rStyle w:val="VerbatimChar"/>
+        </w:rPr>
+        <w:t xml:space="preserve">  |==                                                               |   4%</w:t>
+      </w:r>
+      <w:r>
+        <w:br w:type="textWrapping"/>
+      </w:r>
+      <w:r>
+        <w:rPr>
+          <w:rStyle w:val="VerbatimChar"/>
+        </w:rPr>
+        <w:t xml:space="preserve">  |                                                                       </w:t>
+      </w:r>
+      <w:r>
+        <w:br w:type="textWrapping"/>
+      </w:r>
+      <w:r>
+        <w:rPr>
+          <w:rStyle w:val="VerbatimChar"/>
+        </w:rPr>
+        <w:t xml:space="preserve">  |===                                                              |   4%</w:t>
+      </w:r>
+      <w:r>
+        <w:br w:type="textWrapping"/>
+      </w:r>
+      <w:r>
+        <w:rPr>
+          <w:rStyle w:val="VerbatimChar"/>
+        </w:rPr>
+        <w:t xml:space="preserve">  |                                                                       </w:t>
+      </w:r>
+      <w:r>
+        <w:br w:type="textWrapping"/>
+      </w:r>
+      <w:r>
+        <w:rPr>
+          <w:rStyle w:val="VerbatimChar"/>
+        </w:rPr>
+        <w:t xml:space="preserve">  |===                                                              |   5%</w:t>
+      </w:r>
+      <w:r>
+        <w:br w:type="textWrapping"/>
+      </w:r>
+      <w:r>
+        <w:rPr>
+          <w:rStyle w:val="VerbatimChar"/>
+        </w:rPr>
+        <w:t xml:space="preserve">  |                                                                       </w:t>
+      </w:r>
+      <w:r>
+        <w:br w:type="textWrapping"/>
+      </w:r>
+      <w:r>
+        <w:rPr>
+          <w:rStyle w:val="VerbatimChar"/>
+        </w:rPr>
+        <w:t xml:space="preserve">  |====                                                             |   5%</w:t>
+      </w:r>
+      <w:r>
+        <w:br w:type="textWrapping"/>
+      </w:r>
+      <w:r>
+        <w:rPr>
+          <w:rStyle w:val="VerbatimChar"/>
+        </w:rPr>
+        <w:t xml:space="preserve">  |                                                                       </w:t>
+      </w:r>
+      <w:r>
+        <w:br w:type="textWrapping"/>
+      </w:r>
+      <w:r>
+        <w:rPr>
+          <w:rStyle w:val="VerbatimChar"/>
+        </w:rPr>
+        <w:t xml:space="preserve">  |====                                                             |   6%</w:t>
+      </w:r>
+      <w:r>
+        <w:br w:type="textWrapping"/>
+      </w:r>
+      <w:r>
+        <w:rPr>
+          <w:rStyle w:val="VerbatimChar"/>
+        </w:rPr>
+        <w:t xml:space="preserve">  |                                                                       </w:t>
+      </w:r>
+      <w:r>
+        <w:br w:type="textWrapping"/>
+      </w:r>
+      <w:r>
+        <w:rPr>
+          <w:rStyle w:val="VerbatimChar"/>
+        </w:rPr>
+        <w:t xml:space="preserve">  |====                                                             |   7%</w:t>
+      </w:r>
+      <w:r>
+        <w:br w:type="textWrapping"/>
+      </w:r>
+      <w:r>
+        <w:rPr>
+          <w:rStyle w:val="VerbatimChar"/>
+        </w:rPr>
+        <w:t xml:space="preserve">  |                                                                       </w:t>
+      </w:r>
+      <w:r>
+        <w:br w:type="textWrapping"/>
+      </w:r>
+      <w:r>
+        <w:rPr>
+          <w:rStyle w:val="VerbatimChar"/>
+        </w:rPr>
+        <w:t xml:space="preserve">  |=====                                                            |   7%</w:t>
+      </w:r>
+      <w:r>
+        <w:br w:type="textWrapping"/>
+      </w:r>
+      <w:r>
+        <w:rPr>
+          <w:rStyle w:val="VerbatimChar"/>
+        </w:rPr>
+        <w:t xml:space="preserve">  |                                                                       </w:t>
+      </w:r>
+      <w:r>
+        <w:br w:type="textWrapping"/>
+      </w:r>
+      <w:r>
+        <w:rPr>
+          <w:rStyle w:val="VerbatimChar"/>
+        </w:rPr>
+        <w:t xml:space="preserve">  |=====                                                            |   8%</w:t>
+      </w:r>
+      <w:r>
+        <w:br w:type="textWrapping"/>
+      </w:r>
+      <w:r>
+        <w:rPr>
+          <w:rStyle w:val="VerbatimChar"/>
+        </w:rPr>
+        <w:t xml:space="preserve">  |                                                                       </w:t>
+      </w:r>
+      <w:r>
+        <w:br w:type="textWrapping"/>
+      </w:r>
+      <w:r>
+        <w:rPr>
+          <w:rStyle w:val="VerbatimChar"/>
+        </w:rPr>
+        <w:t xml:space="preserve">  |======                                                           |   9%</w:t>
+      </w:r>
+      <w:r>
+        <w:br w:type="textWrapping"/>
+      </w:r>
+      <w:r>
+        <w:rPr>
+          <w:rStyle w:val="VerbatimChar"/>
+        </w:rPr>
+        <w:t xml:space="preserve">  |                                                                       </w:t>
+      </w:r>
+      <w:r>
+        <w:br w:type="textWrapping"/>
+      </w:r>
+      <w:r>
+        <w:rPr>
+          <w:rStyle w:val="VerbatimChar"/>
+        </w:rPr>
+        <w:t xml:space="preserve">  |======                                                           |  10%</w:t>
+      </w:r>
+      <w:r>
+        <w:br w:type="textWrapping"/>
+      </w:r>
+      <w:r>
+        <w:rPr>
+          <w:rStyle w:val="VerbatimChar"/>
+        </w:rPr>
+        <w:t xml:space="preserve">  |                                                                       </w:t>
+      </w:r>
+      <w:r>
+        <w:br w:type="textWrapping"/>
+      </w:r>
+      <w:r>
+        <w:rPr>
+          <w:rStyle w:val="VerbatimChar"/>
+        </w:rPr>
+        <w:t xml:space="preserve">  |=======                                                          |  10%</w:t>
+      </w:r>
+      <w:r>
+        <w:br w:type="textWrapping"/>
+      </w:r>
+      <w:r>
+        <w:rPr>
+          <w:rStyle w:val="VerbatimChar"/>
+        </w:rPr>
+        <w:t xml:space="preserve">  |                                                                       </w:t>
+      </w:r>
+      <w:r>
+        <w:br w:type="textWrapping"/>
+      </w:r>
+      <w:r>
+        <w:rPr>
+          <w:rStyle w:val="VerbatimChar"/>
+        </w:rPr>
+        <w:t xml:space="preserve">  |=======                                                          |  11%</w:t>
+      </w:r>
+      <w:r>
+        <w:br w:type="textWrapping"/>
+      </w:r>
+      <w:r>
+        <w:rPr>
+          <w:rStyle w:val="VerbatimChar"/>
+        </w:rPr>
+        <w:t xml:space="preserve">  |                                                                       </w:t>
+      </w:r>
+      <w:r>
+        <w:br w:type="textWrapping"/>
+      </w:r>
+      <w:r>
+        <w:rPr>
+          <w:rStyle w:val="VerbatimChar"/>
+        </w:rPr>
+        <w:t xml:space="preserve">  |========                                                         |  12%</w:t>
+      </w:r>
+      <w:r>
+        <w:br w:type="textWrapping"/>
+      </w:r>
+      <w:r>
+        <w:rPr>
+          <w:rStyle w:val="VerbatimChar"/>
+        </w:rPr>
+        <w:t xml:space="preserve">  |                                                                       </w:t>
+      </w:r>
+      <w:r>
+        <w:br w:type="textWrapping"/>
+      </w:r>
+      <w:r>
+        <w:rPr>
+          <w:rStyle w:val="VerbatimChar"/>
+        </w:rPr>
+        <w:t xml:space="preserve">  |========                                                         |  13%</w:t>
+      </w:r>
+      <w:r>
+        <w:br w:type="textWrapping"/>
+      </w:r>
+      <w:r>
+        <w:rPr>
+          <w:rStyle w:val="VerbatimChar"/>
+        </w:rPr>
+        <w:t xml:space="preserve">  |                                                                       </w:t>
+      </w:r>
+      <w:r>
+        <w:br w:type="textWrapping"/>
+      </w:r>
+      <w:r>
+        <w:rPr>
+          <w:rStyle w:val="VerbatimChar"/>
+        </w:rPr>
+        <w:t xml:space="preserve">  |=========                                                        |  13%</w:t>
+      </w:r>
+      <w:r>
+        <w:br w:type="textWrapping"/>
+      </w:r>
+      <w:r>
+        <w:rPr>
+          <w:rStyle w:val="VerbatimChar"/>
+        </w:rPr>
+        <w:t xml:space="preserve">  |                                                                       </w:t>
+      </w:r>
+      <w:r>
+        <w:br w:type="textWrapping"/>
+      </w:r>
+      <w:r>
+        <w:rPr>
+          <w:rStyle w:val="VerbatimChar"/>
+        </w:rPr>
+        <w:t xml:space="preserve">  |=========                                                        |  14%</w:t>
+      </w:r>
+      <w:r>
+        <w:br w:type="textWrapping"/>
+      </w:r>
+      <w:r>
+        <w:rPr>
+          <w:rStyle w:val="VerbatimChar"/>
+        </w:rPr>
+        <w:t xml:space="preserve">  |                                                                       </w:t>
+      </w:r>
+      <w:r>
+        <w:br w:type="textWrapping"/>
+      </w:r>
+      <w:r>
+        <w:rPr>
+          <w:rStyle w:val="VerbatimChar"/>
+        </w:rPr>
+        <w:t xml:space="preserve">  |=========                                                        |  15%</w:t>
+      </w:r>
+      <w:r>
+        <w:br w:type="textWrapping"/>
+      </w:r>
+      <w:r>
+        <w:rPr>
+          <w:rStyle w:val="VerbatimChar"/>
+        </w:rPr>
+        <w:t xml:space="preserve">  |                                                                       </w:t>
+      </w:r>
+      <w:r>
+        <w:br w:type="textWrapping"/>
+      </w:r>
+      <w:r>
+        <w:rPr>
+          <w:rStyle w:val="VerbatimChar"/>
+        </w:rPr>
+        <w:t xml:space="preserve">  |==========                                                       |  15%</w:t>
+      </w:r>
+      <w:r>
+        <w:br w:type="textWrapping"/>
+      </w:r>
+      <w:r>
+        <w:rPr>
+          <w:rStyle w:val="VerbatimChar"/>
+        </w:rPr>
+        <w:t xml:space="preserve">  |                                                                       </w:t>
+      </w:r>
+      <w:r>
+        <w:br w:type="textWrapping"/>
+      </w:r>
+      <w:r>
+        <w:rPr>
+          <w:rStyle w:val="VerbatimChar"/>
+        </w:rPr>
+        <w:t xml:space="preserve">  |==========                                                       |  16%</w:t>
+      </w:r>
+      <w:r>
+        <w:br w:type="textWrapping"/>
+      </w:r>
+      <w:r>
+        <w:rPr>
+          <w:rStyle w:val="VerbatimChar"/>
+        </w:rPr>
+        <w:t xml:space="preserve">  |                                                                       </w:t>
+      </w:r>
+      <w:r>
+        <w:br w:type="textWrapping"/>
+      </w:r>
+      <w:r>
+        <w:rPr>
+          <w:rStyle w:val="VerbatimChar"/>
+        </w:rPr>
+        <w:t xml:space="preserve">  |===========                                                      |  16%</w:t>
+      </w:r>
+      <w:r>
+        <w:br w:type="textWrapping"/>
+      </w:r>
+      <w:r>
+        <w:rPr>
+          <w:rStyle w:val="VerbatimChar"/>
+        </w:rPr>
+        <w:t xml:space="preserve">  |                                                                       </w:t>
+      </w:r>
+      <w:r>
+        <w:br w:type="textWrapping"/>
+      </w:r>
+      <w:r>
+        <w:rPr>
+          <w:rStyle w:val="VerbatimChar"/>
+        </w:rPr>
+        <w:t xml:space="preserve">  |===========                                                      |  17%</w:t>
+      </w:r>
+      <w:r>
+        <w:br w:type="textWrapping"/>
+      </w:r>
+      <w:r>
+        <w:rPr>
+          <w:rStyle w:val="VerbatimChar"/>
+        </w:rPr>
+        <w:t xml:space="preserve">  |                                                                       </w:t>
+      </w:r>
+      <w:r>
+        <w:br w:type="textWrapping"/>
+      </w:r>
+      <w:r>
+        <w:rPr>
+          <w:rStyle w:val="VerbatimChar"/>
+        </w:rPr>
+        <w:t xml:space="preserve">  |===========                                                      |  18%</w:t>
+      </w:r>
+      <w:r>
+        <w:br w:type="textWrapping"/>
+      </w:r>
+      <w:r>
+        <w:rPr>
+          <w:rStyle w:val="VerbatimChar"/>
+        </w:rPr>
+        <w:t xml:space="preserve">  |                                                                       </w:t>
+      </w:r>
+      <w:r>
+        <w:br w:type="textWrapping"/>
+      </w:r>
+      <w:r>
+        <w:rPr>
+          <w:rStyle w:val="VerbatimChar"/>
+        </w:rPr>
+        <w:t xml:space="preserve">  |============                                                     |  18%</w:t>
+      </w:r>
+      <w:r>
+        <w:br w:type="textWrapping"/>
+      </w:r>
+      <w:r>
+        <w:rPr>
+          <w:rStyle w:val="VerbatimChar"/>
+        </w:rPr>
+        <w:t xml:space="preserve">  |                                                                       </w:t>
+      </w:r>
+      <w:r>
+        <w:br w:type="textWrapping"/>
+      </w:r>
+      <w:r>
+        <w:rPr>
+          <w:rStyle w:val="VerbatimChar"/>
+        </w:rPr>
+        <w:t xml:space="preserve">  |============                                                     |  19%</w:t>
+      </w:r>
+      <w:r>
+        <w:br w:type="textWrapping"/>
+      </w:r>
+      <w:r>
+        <w:rPr>
+          <w:rStyle w:val="VerbatimChar"/>
+        </w:rPr>
+        <w:t xml:space="preserve">  |                                                                       </w:t>
+      </w:r>
+      <w:r>
+        <w:br w:type="textWrapping"/>
+      </w:r>
+      <w:r>
+        <w:rPr>
+          <w:rStyle w:val="VerbatimChar"/>
+        </w:rPr>
+        <w:t xml:space="preserve">  |=============                                                    |  19%</w:t>
+      </w:r>
+      <w:r>
+        <w:br w:type="textWrapping"/>
+      </w:r>
+      <w:r>
+        <w:rPr>
+          <w:rStyle w:val="VerbatimChar"/>
+        </w:rPr>
+        <w:t xml:space="preserve">  |                                                                       </w:t>
+      </w:r>
+      <w:r>
+        <w:br w:type="textWrapping"/>
+      </w:r>
+      <w:r>
+        <w:rPr>
+          <w:rStyle w:val="VerbatimChar"/>
+        </w:rPr>
+        <w:t xml:space="preserve">  |=============                                                    |  20%</w:t>
+      </w:r>
+      <w:r>
+        <w:br w:type="textWrapping"/>
+      </w:r>
+      <w:r>
+        <w:rPr>
+          <w:rStyle w:val="VerbatimChar"/>
+        </w:rPr>
+        <w:t xml:space="preserve">  |                                                                       </w:t>
+      </w:r>
+      <w:r>
+        <w:br w:type="textWrapping"/>
+      </w:r>
+      <w:r>
+        <w:rPr>
+          <w:rStyle w:val="VerbatimChar"/>
+        </w:rPr>
+        <w:t xml:space="preserve">  |=============                                                    |  21%</w:t>
+      </w:r>
+      <w:r>
+        <w:br w:type="textWrapping"/>
+      </w:r>
+      <w:r>
+        <w:rPr>
+          <w:rStyle w:val="VerbatimChar"/>
+        </w:rPr>
+        <w:t xml:space="preserve">  |                                                                       </w:t>
+      </w:r>
+      <w:r>
+        <w:br w:type="textWrapping"/>
+      </w:r>
+      <w:r>
+        <w:rPr>
+          <w:rStyle w:val="VerbatimChar"/>
+        </w:rPr>
+        <w:t xml:space="preserve">  |==============                                                   |  21%</w:t>
+      </w:r>
+      <w:r>
+        <w:br w:type="textWrapping"/>
+      </w:r>
+      <w:r>
+        <w:rPr>
+          <w:rStyle w:val="VerbatimChar"/>
+        </w:rPr>
+        <w:t xml:space="preserve">  |                                                                       </w:t>
+      </w:r>
+      <w:r>
+        <w:br w:type="textWrapping"/>
+      </w:r>
+      <w:r>
+        <w:rPr>
+          <w:rStyle w:val="VerbatimChar"/>
+        </w:rPr>
+        <w:t xml:space="preserve">  |==============                                                   |  22%</w:t>
+      </w:r>
+      <w:r>
+        <w:br w:type="textWrapping"/>
+      </w:r>
+      <w:r>
+        <w:rPr>
+          <w:rStyle w:val="VerbatimChar"/>
+        </w:rPr>
+        <w:t xml:space="preserve">  |                                                                       </w:t>
+      </w:r>
+      <w:r>
+        <w:br w:type="textWrapping"/>
+      </w:r>
+      <w:r>
+        <w:rPr>
+          <w:rStyle w:val="VerbatimChar"/>
+        </w:rPr>
+        <w:t xml:space="preserve">  |===============                                                  |  22%</w:t>
+      </w:r>
+      <w:r>
+        <w:br w:type="textWrapping"/>
+      </w:r>
+      <w:r>
+        <w:rPr>
+          <w:rStyle w:val="VerbatimChar"/>
+        </w:rPr>
+        <w:t xml:space="preserve">  |                                                                       </w:t>
+      </w:r>
+      <w:r>
+        <w:br w:type="textWrapping"/>
+      </w:r>
+      <w:r>
+        <w:rPr>
+          <w:rStyle w:val="VerbatimChar"/>
+        </w:rPr>
+        <w:t xml:space="preserve">  |===============                                                  |  23%</w:t>
+      </w:r>
+      <w:r>
+        <w:br w:type="textWrapping"/>
+      </w:r>
+      <w:r>
+        <w:rPr>
+          <w:rStyle w:val="VerbatimChar"/>
+        </w:rPr>
+        <w:t xml:space="preserve">  |                                                                       </w:t>
+      </w:r>
+      <w:r>
+        <w:br w:type="textWrapping"/>
+      </w:r>
+      <w:r>
+        <w:rPr>
+          <w:rStyle w:val="VerbatimChar"/>
+        </w:rPr>
+        <w:t xml:space="preserve">  |===============                                                  |  24%</w:t>
+      </w:r>
+      <w:r>
+        <w:br w:type="textWrapping"/>
+      </w:r>
+      <w:r>
+        <w:rPr>
+          <w:rStyle w:val="VerbatimChar"/>
+        </w:rPr>
+        <w:t xml:space="preserve">  |                                                                       </w:t>
+      </w:r>
+      <w:r>
+        <w:br w:type="textWrapping"/>
+      </w:r>
+      <w:r>
+        <w:rPr>
+          <w:rStyle w:val="VerbatimChar"/>
+        </w:rPr>
+        <w:t xml:space="preserve">  |================                                                 |  24%</w:t>
+      </w:r>
+      <w:r>
+        <w:br w:type="textWrapping"/>
+      </w:r>
+      <w:r>
+        <w:rPr>
+          <w:rStyle w:val="VerbatimChar"/>
+        </w:rPr>
+        <w:t xml:space="preserve">  |                                                                       </w:t>
+      </w:r>
+      <w:r>
+        <w:br w:type="textWrapping"/>
+      </w:r>
+      <w:r>
+        <w:rPr>
+          <w:rStyle w:val="VerbatimChar"/>
+        </w:rPr>
+        <w:t xml:space="preserve">  |================                                                 |  25%</w:t>
+      </w:r>
+      <w:r>
+        <w:br w:type="textWrapping"/>
+      </w:r>
+      <w:r>
+        <w:rPr>
+          <w:rStyle w:val="VerbatimChar"/>
+        </w:rPr>
+        <w:t xml:space="preserve">  |                                                                       </w:t>
+      </w:r>
+      <w:r>
+        <w:br w:type="textWrapping"/>
+      </w:r>
+      <w:r>
+        <w:rPr>
+          <w:rStyle w:val="VerbatimChar"/>
+        </w:rPr>
+        <w:t xml:space="preserve">  |=================                                                |  26%</w:t>
+      </w:r>
+      <w:r>
+        <w:br w:type="textWrapping"/>
+      </w:r>
+      <w:r>
+        <w:rPr>
+          <w:rStyle w:val="VerbatimChar"/>
+        </w:rPr>
+        <w:t xml:space="preserve">  |                                                                       </w:t>
+      </w:r>
+      <w:r>
+        <w:br w:type="textWrapping"/>
+      </w:r>
+      <w:r>
+        <w:rPr>
+          <w:rStyle w:val="VerbatimChar"/>
+        </w:rPr>
+        <w:t xml:space="preserve">  |=================                                                |  27%</w:t>
+      </w:r>
+      <w:r>
+        <w:br w:type="textWrapping"/>
+      </w:r>
+      <w:r>
+        <w:rPr>
+          <w:rStyle w:val="VerbatimChar"/>
+        </w:rPr>
+        <w:t xml:space="preserve">  |                                                                       </w:t>
+      </w:r>
+      <w:r>
+        <w:br w:type="textWrapping"/>
+      </w:r>
+      <w:r>
+        <w:rPr>
+          <w:rStyle w:val="VerbatimChar"/>
+        </w:rPr>
+        <w:t xml:space="preserve">  |==================                                               |  27%</w:t>
+      </w:r>
+      <w:r>
+        <w:br w:type="textWrapping"/>
+      </w:r>
+      <w:r>
+        <w:rPr>
+          <w:rStyle w:val="VerbatimChar"/>
+        </w:rPr>
+        <w:t xml:space="preserve">  |                                                                       </w:t>
+      </w:r>
+      <w:r>
+        <w:br w:type="textWrapping"/>
+      </w:r>
+      <w:r>
+        <w:rPr>
+          <w:rStyle w:val="VerbatimChar"/>
+        </w:rPr>
+        <w:t xml:space="preserve">  |==================                                               |  28%</w:t>
+      </w:r>
+      <w:r>
+        <w:br w:type="textWrapping"/>
+      </w:r>
+      <w:r>
+        <w:rPr>
+          <w:rStyle w:val="VerbatimChar"/>
+        </w:rPr>
+        <w:t xml:space="preserve">  |                                                                       </w:t>
+      </w:r>
+      <w:r>
+        <w:br w:type="textWrapping"/>
+      </w:r>
+      <w:r>
+        <w:rPr>
+          <w:rStyle w:val="VerbatimChar"/>
+        </w:rPr>
+        <w:t xml:space="preserve">  |===================                                              |  29%</w:t>
+      </w:r>
+      <w:r>
+        <w:br w:type="textWrapping"/>
+      </w:r>
+      <w:r>
+        <w:rPr>
+          <w:rStyle w:val="VerbatimChar"/>
+        </w:rPr>
+        <w:t xml:space="preserve">  |                                                                       </w:t>
+      </w:r>
+      <w:r>
+        <w:br w:type="textWrapping"/>
+      </w:r>
+      <w:r>
+        <w:rPr>
+          <w:rStyle w:val="VerbatimChar"/>
+        </w:rPr>
+        <w:t xml:space="preserve">  |===================                                              |  30%</w:t>
+      </w:r>
+      <w:r>
+        <w:br w:type="textWrapping"/>
+      </w:r>
+      <w:r>
+        <w:rPr>
+          <w:rStyle w:val="VerbatimChar"/>
+        </w:rPr>
+        <w:t xml:space="preserve">  |                                                                       </w:t>
+      </w:r>
+      <w:r>
+        <w:br w:type="textWrapping"/>
+      </w:r>
+      <w:r>
+        <w:rPr>
+          <w:rStyle w:val="VerbatimChar"/>
+        </w:rPr>
+        <w:t xml:space="preserve">  |====================                                             |  30%</w:t>
+      </w:r>
+      <w:r>
+        <w:br w:type="textWrapping"/>
+      </w:r>
+      <w:r>
+        <w:rPr>
+          <w:rStyle w:val="VerbatimChar"/>
+        </w:rPr>
+        <w:t xml:space="preserve">  |                                                                       </w:t>
+      </w:r>
+      <w:r>
+        <w:br w:type="textWrapping"/>
+      </w:r>
+      <w:r>
+        <w:rPr>
+          <w:rStyle w:val="VerbatimChar"/>
+        </w:rPr>
+        <w:t xml:space="preserve">  |====================                                             |  31%</w:t>
+      </w:r>
+      <w:r>
+        <w:br w:type="textWrapping"/>
+      </w:r>
+      <w:r>
+        <w:rPr>
+          <w:rStyle w:val="VerbatimChar"/>
+        </w:rPr>
+        <w:t xml:space="preserve">  |                                                                       </w:t>
+      </w:r>
+      <w:r>
+        <w:br w:type="textWrapping"/>
+      </w:r>
+      <w:r>
+        <w:rPr>
+          <w:rStyle w:val="VerbatimChar"/>
+        </w:rPr>
+        <w:t xml:space="preserve">  |=====================                                            |  32%</w:t>
+      </w:r>
+      <w:r>
+        <w:br w:type="textWrapping"/>
+      </w:r>
+      <w:r>
+        <w:rPr>
+          <w:rStyle w:val="VerbatimChar"/>
+        </w:rPr>
+        <w:t xml:space="preserve">  |                                                                       </w:t>
+      </w:r>
+      <w:r>
+        <w:br w:type="textWrapping"/>
+      </w:r>
+      <w:r>
+        <w:rPr>
+          <w:rStyle w:val="VerbatimChar"/>
+        </w:rPr>
+        <w:t xml:space="preserve">  |=====================                                            |  33%</w:t>
+      </w:r>
+      <w:r>
+        <w:br w:type="textWrapping"/>
+      </w:r>
+      <w:r>
+        <w:rPr>
+          <w:rStyle w:val="VerbatimChar"/>
+        </w:rPr>
+        <w:t xml:space="preserve">  |                                                                       </w:t>
+      </w:r>
+      <w:r>
+        <w:br w:type="textWrapping"/>
+      </w:r>
+      <w:r>
+        <w:rPr>
+          <w:rStyle w:val="VerbatimChar"/>
+        </w:rPr>
+        <w:t xml:space="preserve">  |======================                                           |  33%</w:t>
+      </w:r>
+      <w:r>
+        <w:br w:type="textWrapping"/>
+      </w:r>
+      <w:r>
+        <w:rPr>
+          <w:rStyle w:val="VerbatimChar"/>
+        </w:rPr>
+        <w:t xml:space="preserve">  |                                                                       </w:t>
+      </w:r>
+      <w:r>
+        <w:br w:type="textWrapping"/>
+      </w:r>
+      <w:r>
+        <w:rPr>
+          <w:rStyle w:val="VerbatimChar"/>
+        </w:rPr>
+        <w:t xml:space="preserve">  |======================                                           |  34%</w:t>
+      </w:r>
+      <w:r>
+        <w:br w:type="textWrapping"/>
+      </w:r>
+      <w:r>
+        <w:rPr>
+          <w:rStyle w:val="VerbatimChar"/>
+        </w:rPr>
+        <w:t xml:space="preserve">  |                                                                       </w:t>
+      </w:r>
+      <w:r>
+        <w:br w:type="textWrapping"/>
+      </w:r>
+      <w:r>
+        <w:rPr>
+          <w:rStyle w:val="VerbatimChar"/>
+        </w:rPr>
+        <w:t xml:space="preserve">  |======================                                           |  35%</w:t>
+      </w:r>
+      <w:r>
+        <w:br w:type="textWrapping"/>
+      </w:r>
+      <w:r>
+        <w:rPr>
+          <w:rStyle w:val="VerbatimChar"/>
+        </w:rPr>
+        <w:t xml:space="preserve">  |                                                                       </w:t>
+      </w:r>
+      <w:r>
+        <w:br w:type="textWrapping"/>
+      </w:r>
+      <w:r>
+        <w:rPr>
+          <w:rStyle w:val="VerbatimChar"/>
+        </w:rPr>
+        <w:t xml:space="preserve">  |=======================                                          |  35%</w:t>
+      </w:r>
+      <w:r>
+        <w:br w:type="textWrapping"/>
+      </w:r>
+      <w:r>
+        <w:rPr>
+          <w:rStyle w:val="VerbatimChar"/>
+        </w:rPr>
+        <w:t xml:space="preserve">  |                                                                       </w:t>
+      </w:r>
+      <w:r>
+        <w:br w:type="textWrapping"/>
+      </w:r>
+      <w:r>
+        <w:rPr>
+          <w:rStyle w:val="VerbatimChar"/>
+        </w:rPr>
+        <w:t xml:space="preserve">  |=======================                                          |  36%</w:t>
+      </w:r>
+      <w:r>
+        <w:br w:type="textWrapping"/>
+      </w:r>
+      <w:r>
+        <w:rPr>
+          <w:rStyle w:val="VerbatimChar"/>
+        </w:rPr>
+        <w:t xml:space="preserve">  |                                                                       </w:t>
+      </w:r>
+      <w:r>
+        <w:br w:type="textWrapping"/>
+      </w:r>
+      <w:r>
+        <w:rPr>
+          <w:rStyle w:val="VerbatimChar"/>
+        </w:rPr>
+        <w:t xml:space="preserve">  |========================                                         |  36%</w:t>
+      </w:r>
+      <w:r>
+        <w:br w:type="textWrapping"/>
+      </w:r>
+      <w:r>
+        <w:rPr>
+          <w:rStyle w:val="VerbatimChar"/>
+        </w:rPr>
+        <w:t xml:space="preserve">  |                                                                       </w:t>
+      </w:r>
+      <w:r>
+        <w:br w:type="textWrapping"/>
+      </w:r>
+      <w:r>
+        <w:rPr>
+          <w:rStyle w:val="VerbatimChar"/>
+        </w:rPr>
+        <w:t xml:space="preserve">  |========================                                         |  37%</w:t>
+      </w:r>
+      <w:r>
+        <w:br w:type="textWrapping"/>
+      </w:r>
+      <w:r>
+        <w:rPr>
+          <w:rStyle w:val="VerbatimChar"/>
+        </w:rPr>
+        <w:t xml:space="preserve">  |                                                                       </w:t>
+      </w:r>
+      <w:r>
+        <w:br w:type="textWrapping"/>
+      </w:r>
+      <w:r>
+        <w:rPr>
+          <w:rStyle w:val="VerbatimChar"/>
+        </w:rPr>
+        <w:t xml:space="preserve">  |========================                                         |  38%</w:t>
+      </w:r>
+      <w:r>
+        <w:br w:type="textWrapping"/>
+      </w:r>
+      <w:r>
+        <w:rPr>
+          <w:rStyle w:val="VerbatimChar"/>
+        </w:rPr>
+        <w:t xml:space="preserve">  |                                                                       </w:t>
+      </w:r>
+      <w:r>
+        <w:br w:type="textWrapping"/>
+      </w:r>
+      <w:r>
+        <w:rPr>
+          <w:rStyle w:val="VerbatimChar"/>
+        </w:rPr>
+        <w:t xml:space="preserve">  |=========================                                        |  38%</w:t>
+      </w:r>
+      <w:r>
+        <w:br w:type="textWrapping"/>
+      </w:r>
+      <w:r>
+        <w:rPr>
+          <w:rStyle w:val="VerbatimChar"/>
+        </w:rPr>
+        <w:t xml:space="preserve">  |                                                                       </w:t>
+      </w:r>
+      <w:r>
+        <w:br w:type="textWrapping"/>
+      </w:r>
+      <w:r>
+        <w:rPr>
+          <w:rStyle w:val="VerbatimChar"/>
+        </w:rPr>
+        <w:t xml:space="preserve">  |=========================                                        |  39%</w:t>
+      </w:r>
+      <w:r>
+        <w:br w:type="textWrapping"/>
+      </w:r>
+      <w:r>
+        <w:rPr>
+          <w:rStyle w:val="VerbatimChar"/>
+        </w:rPr>
+        <w:t xml:space="preserve">  |                                                                       </w:t>
+      </w:r>
+      <w:r>
+        <w:br w:type="textWrapping"/>
+      </w:r>
+      <w:r>
+        <w:rPr>
+          <w:rStyle w:val="VerbatimChar"/>
+        </w:rPr>
+        <w:t xml:space="preserve">  |==========================                                       |  39%</w:t>
+      </w:r>
+      <w:r>
+        <w:br w:type="textWrapping"/>
+      </w:r>
+      <w:r>
+        <w:rPr>
+          <w:rStyle w:val="VerbatimChar"/>
+        </w:rPr>
+        <w:t xml:space="preserve">  |                                                                       </w:t>
+      </w:r>
+      <w:r>
+        <w:br w:type="textWrapping"/>
+      </w:r>
+      <w:r>
+        <w:rPr>
+          <w:rStyle w:val="VerbatimChar"/>
+        </w:rPr>
+        <w:t xml:space="preserve">  |==========================                                       |  40%</w:t>
+      </w:r>
+      <w:r>
+        <w:br w:type="textWrapping"/>
+      </w:r>
+      <w:r>
+        <w:rPr>
+          <w:rStyle w:val="VerbatimChar"/>
+        </w:rPr>
+        <w:t xml:space="preserve">  |                                                                       </w:t>
+      </w:r>
+      <w:r>
+        <w:br w:type="textWrapping"/>
+      </w:r>
+      <w:r>
+        <w:rPr>
+          <w:rStyle w:val="VerbatimChar"/>
+        </w:rPr>
+        <w:t xml:space="preserve">  |==========================                                       |  41%</w:t>
+      </w:r>
+      <w:r>
+        <w:br w:type="textWrapping"/>
+      </w:r>
+      <w:r>
+        <w:rPr>
+          <w:rStyle w:val="VerbatimChar"/>
+        </w:rPr>
+        <w:t xml:space="preserve">  |                                                                       </w:t>
+      </w:r>
+      <w:r>
+        <w:br w:type="textWrapping"/>
+      </w:r>
+      <w:r>
+        <w:rPr>
+          <w:rStyle w:val="VerbatimChar"/>
+        </w:rPr>
+        <w:t xml:space="preserve">  |===========================                                      |  41%</w:t>
+      </w:r>
+      <w:r>
+        <w:br w:type="textWrapping"/>
+      </w:r>
+      <w:r>
+        <w:rPr>
+          <w:rStyle w:val="VerbatimChar"/>
+        </w:rPr>
+        <w:t xml:space="preserve">  |                                                                       </w:t>
+      </w:r>
+      <w:r>
+        <w:br w:type="textWrapping"/>
+      </w:r>
+      <w:r>
+        <w:rPr>
+          <w:rStyle w:val="VerbatimChar"/>
+        </w:rPr>
+        <w:t xml:space="preserve">  |===========================                                      |  42%</w:t>
+      </w:r>
+      <w:r>
+        <w:br w:type="textWrapping"/>
+      </w:r>
+      <w:r>
+        <w:rPr>
+          <w:rStyle w:val="VerbatimChar"/>
+        </w:rPr>
+        <w:t xml:space="preserve">  |                                                                       </w:t>
+      </w:r>
+      <w:r>
+        <w:br w:type="textWrapping"/>
+      </w:r>
+      <w:r>
+        <w:rPr>
+          <w:rStyle w:val="VerbatimChar"/>
+        </w:rPr>
+        <w:t xml:space="preserve">  |============================                                     |  42%</w:t>
+      </w:r>
+      <w:r>
+        <w:br w:type="textWrapping"/>
+      </w:r>
+      <w:r>
+        <w:rPr>
+          <w:rStyle w:val="VerbatimChar"/>
+        </w:rPr>
+        <w:t xml:space="preserve">  |                                                                       </w:t>
+      </w:r>
+      <w:r>
+        <w:br w:type="textWrapping"/>
+      </w:r>
+      <w:r>
+        <w:rPr>
+          <w:rStyle w:val="VerbatimChar"/>
+        </w:rPr>
+        <w:t xml:space="preserve">  |============================                                     |  43%</w:t>
+      </w:r>
+      <w:r>
+        <w:br w:type="textWrapping"/>
+      </w:r>
+      <w:r>
+        <w:rPr>
+          <w:rStyle w:val="VerbatimChar"/>
+        </w:rPr>
+        <w:t xml:space="preserve">  |                                                                       </w:t>
+      </w:r>
+      <w:r>
+        <w:br w:type="textWrapping"/>
+      </w:r>
+      <w:r>
+        <w:rPr>
+          <w:rStyle w:val="VerbatimChar"/>
+        </w:rPr>
+        <w:t xml:space="preserve">  |============================                                     |  44%</w:t>
+      </w:r>
+      <w:r>
+        <w:br w:type="textWrapping"/>
+      </w:r>
+      <w:r>
+        <w:rPr>
+          <w:rStyle w:val="VerbatimChar"/>
+        </w:rPr>
+        <w:t xml:space="preserve">  |                                                                       </w:t>
+      </w:r>
+      <w:r>
+        <w:br w:type="textWrapping"/>
+      </w:r>
+      <w:r>
+        <w:rPr>
+          <w:rStyle w:val="VerbatimChar"/>
+        </w:rPr>
+        <w:t xml:space="preserve">  |=============================                                    |  44%</w:t>
+      </w:r>
+      <w:r>
+        <w:br w:type="textWrapping"/>
+      </w:r>
+      <w:r>
+        <w:rPr>
+          <w:rStyle w:val="VerbatimChar"/>
+        </w:rPr>
+        <w:t xml:space="preserve">  |                                                                       </w:t>
+      </w:r>
+      <w:r>
+        <w:br w:type="textWrapping"/>
+      </w:r>
+      <w:r>
+        <w:rPr>
+          <w:rStyle w:val="VerbatimChar"/>
+        </w:rPr>
+        <w:t xml:space="preserve">  |=============================                                    |  45%</w:t>
+      </w:r>
+      <w:r>
+        <w:br w:type="textWrapping"/>
+      </w:r>
+      <w:r>
+        <w:rPr>
+          <w:rStyle w:val="VerbatimChar"/>
+        </w:rPr>
+        <w:t xml:space="preserve">  |                                                                       </w:t>
+      </w:r>
+      <w:r>
+        <w:br w:type="textWrapping"/>
+      </w:r>
+      <w:r>
+        <w:rPr>
+          <w:rStyle w:val="VerbatimChar"/>
+        </w:rPr>
+        <w:t xml:space="preserve">  |==============================                                   |  45%</w:t>
+      </w:r>
+      <w:r>
+        <w:br w:type="textWrapping"/>
+      </w:r>
+      <w:r>
+        <w:rPr>
+          <w:rStyle w:val="VerbatimChar"/>
+        </w:rPr>
+        <w:t xml:space="preserve">  |                                                                       </w:t>
+      </w:r>
+      <w:r>
+        <w:br w:type="textWrapping"/>
+      </w:r>
+      <w:r>
+        <w:rPr>
+          <w:rStyle w:val="VerbatimChar"/>
+        </w:rPr>
+        <w:t xml:space="preserve">  |==============================                                   |  46%</w:t>
+      </w:r>
+      <w:r>
+        <w:br w:type="textWrapping"/>
+      </w:r>
+      <w:r>
+        <w:rPr>
+          <w:rStyle w:val="VerbatimChar"/>
+        </w:rPr>
+        <w:t xml:space="preserve">  |                                                                       </w:t>
+      </w:r>
+      <w:r>
+        <w:br w:type="textWrapping"/>
+      </w:r>
+      <w:r>
+        <w:rPr>
+          <w:rStyle w:val="VerbatimChar"/>
+        </w:rPr>
+        <w:t xml:space="preserve">  |==============================                                   |  47%</w:t>
+      </w:r>
+      <w:r>
+        <w:br w:type="textWrapping"/>
+      </w:r>
+      <w:r>
+        <w:rPr>
+          <w:rStyle w:val="VerbatimChar"/>
+        </w:rPr>
+        <w:t xml:space="preserve">  |                                                                       </w:t>
+      </w:r>
+      <w:r>
+        <w:br w:type="textWrapping"/>
+      </w:r>
+      <w:r>
+        <w:rPr>
+          <w:rStyle w:val="VerbatimChar"/>
+        </w:rPr>
+        <w:t xml:space="preserve">  |===============================                                  |  47%</w:t>
+      </w:r>
+      <w:r>
+        <w:br w:type="textWrapping"/>
+      </w:r>
+      <w:r>
+        <w:rPr>
+          <w:rStyle w:val="VerbatimChar"/>
+        </w:rPr>
+        <w:t xml:space="preserve">  |                                                                       </w:t>
+      </w:r>
+      <w:r>
+        <w:br w:type="textWrapping"/>
+      </w:r>
+      <w:r>
+        <w:rPr>
+          <w:rStyle w:val="VerbatimChar"/>
+        </w:rPr>
+        <w:t xml:space="preserve">  |===============================                                  |  48%</w:t>
+      </w:r>
+      <w:r>
+        <w:br w:type="textWrapping"/>
+      </w:r>
+      <w:r>
+        <w:rPr>
+          <w:rStyle w:val="VerbatimChar"/>
+        </w:rPr>
+        <w:t xml:space="preserve">  |                                                                       </w:t>
+      </w:r>
+      <w:r>
+        <w:br w:type="textWrapping"/>
+      </w:r>
+      <w:r>
+        <w:rPr>
+          <w:rStyle w:val="VerbatimChar"/>
+        </w:rPr>
+        <w:t xml:space="preserve">  |================================                                 |  48%</w:t>
+      </w:r>
+      <w:r>
+        <w:br w:type="textWrapping"/>
+      </w:r>
+      <w:r>
+        <w:rPr>
+          <w:rStyle w:val="VerbatimChar"/>
+        </w:rPr>
+        <w:t xml:space="preserve">  |                                                                       </w:t>
+      </w:r>
+      <w:r>
+        <w:br w:type="textWrapping"/>
+      </w:r>
+      <w:r>
+        <w:rPr>
+          <w:rStyle w:val="VerbatimChar"/>
+        </w:rPr>
+        <w:t xml:space="preserve">  |================================                                 |  49%</w:t>
+      </w:r>
+      <w:r>
+        <w:br w:type="textWrapping"/>
+      </w:r>
+      <w:r>
+        <w:rPr>
+          <w:rStyle w:val="VerbatimChar"/>
+        </w:rPr>
+        <w:t xml:space="preserve">  |                                                                       </w:t>
+      </w:r>
+      <w:r>
+        <w:br w:type="textWrapping"/>
+      </w:r>
+      <w:r>
+        <w:rPr>
+          <w:rStyle w:val="VerbatimChar"/>
+        </w:rPr>
+        <w:t xml:space="preserve">  |================================                                 |  50%</w:t>
+      </w:r>
+      <w:r>
+        <w:br w:type="textWrapping"/>
+      </w:r>
+      <w:r>
+        <w:rPr>
+          <w:rStyle w:val="VerbatimChar"/>
+        </w:rPr>
+        <w:t xml:space="preserve">  |                                                                       </w:t>
+      </w:r>
+      <w:r>
+        <w:br w:type="textWrapping"/>
+      </w:r>
+      <w:r>
+        <w:rPr>
+          <w:rStyle w:val="VerbatimChar"/>
+        </w:rPr>
+        <w:t xml:space="preserve">  |=================================                                |  50%</w:t>
+      </w:r>
+      <w:r>
+        <w:br w:type="textWrapping"/>
+      </w:r>
+      <w:r>
+        <w:rPr>
+          <w:rStyle w:val="VerbatimChar"/>
+        </w:rPr>
+        <w:t xml:space="preserve">  |                                                                       </w:t>
+      </w:r>
+      <w:r>
+        <w:br w:type="textWrapping"/>
+      </w:r>
+      <w:r>
+        <w:rPr>
+          <w:rStyle w:val="VerbatimChar"/>
+        </w:rPr>
+        <w:t xml:space="preserve">  |=================================                                |  51%</w:t>
+      </w:r>
+      <w:r>
+        <w:br w:type="textWrapping"/>
+      </w:r>
+      <w:r>
+        <w:rPr>
+          <w:rStyle w:val="VerbatimChar"/>
+        </w:rPr>
+        <w:t xml:space="preserve">  |                                                                       </w:t>
+      </w:r>
+      <w:r>
+        <w:br w:type="textWrapping"/>
+      </w:r>
+      <w:r>
+        <w:rPr>
+          <w:rStyle w:val="VerbatimChar"/>
+        </w:rPr>
+        <w:t xml:space="preserve">  |==================================                               |  52%</w:t>
+      </w:r>
+      <w:r>
+        <w:br w:type="textWrapping"/>
+      </w:r>
+      <w:r>
+        <w:rPr>
+          <w:rStyle w:val="VerbatimChar"/>
+        </w:rPr>
+        <w:t xml:space="preserve">  |                                                                       </w:t>
+      </w:r>
+      <w:r>
+        <w:br w:type="textWrapping"/>
+      </w:r>
+      <w:r>
+        <w:rPr>
+          <w:rStyle w:val="VerbatimChar"/>
+        </w:rPr>
+        <w:t xml:space="preserve">  |==================================                               |  53%</w:t>
+      </w:r>
+      <w:r>
+        <w:br w:type="textWrapping"/>
+      </w:r>
+      <w:r>
+        <w:rPr>
+          <w:rStyle w:val="VerbatimChar"/>
+        </w:rPr>
+        <w:t xml:space="preserve">  |                                                                       </w:t>
+      </w:r>
+      <w:r>
+        <w:br w:type="textWrapping"/>
+      </w:r>
+      <w:r>
+        <w:rPr>
+          <w:rStyle w:val="VerbatimChar"/>
+        </w:rPr>
+        <w:t xml:space="preserve">  |===================================                              |  53%</w:t>
+      </w:r>
+      <w:r>
+        <w:br w:type="textWrapping"/>
+      </w:r>
+      <w:r>
+        <w:rPr>
+          <w:rStyle w:val="VerbatimChar"/>
+        </w:rPr>
+        <w:t xml:space="preserve">  |                                                                       </w:t>
+      </w:r>
+      <w:r>
+        <w:br w:type="textWrapping"/>
+      </w:r>
+      <w:r>
+        <w:rPr>
+          <w:rStyle w:val="VerbatimChar"/>
+        </w:rPr>
+        <w:t xml:space="preserve">  |===================================                              |  54%</w:t>
+      </w:r>
+      <w:r>
+        <w:br w:type="textWrapping"/>
+      </w:r>
+      <w:r>
+        <w:rPr>
+          <w:rStyle w:val="VerbatimChar"/>
+        </w:rPr>
+        <w:t xml:space="preserve">  |                                                                       </w:t>
+      </w:r>
+      <w:r>
+        <w:br w:type="textWrapping"/>
+      </w:r>
+      <w:r>
+        <w:rPr>
+          <w:rStyle w:val="VerbatimChar"/>
+        </w:rPr>
+        <w:t xml:space="preserve">  |====================================                             |  55%</w:t>
+      </w:r>
+      <w:r>
+        <w:br w:type="textWrapping"/>
+      </w:r>
+      <w:r>
+        <w:rPr>
+          <w:rStyle w:val="VerbatimChar"/>
+        </w:rPr>
+        <w:t xml:space="preserve">  |                                                                       </w:t>
+      </w:r>
+      <w:r>
+        <w:br w:type="textWrapping"/>
+      </w:r>
+      <w:r>
+        <w:rPr>
+          <w:rStyle w:val="VerbatimChar"/>
+        </w:rPr>
+        <w:t xml:space="preserve">  |====================================                             |  56%</w:t>
+      </w:r>
+      <w:r>
+        <w:br w:type="textWrapping"/>
+      </w:r>
+      <w:r>
+        <w:rPr>
+          <w:rStyle w:val="VerbatimChar"/>
+        </w:rPr>
+        <w:t xml:space="preserve">  |                                                                       </w:t>
+      </w:r>
+      <w:r>
+        <w:br w:type="textWrapping"/>
+      </w:r>
+      <w:r>
+        <w:rPr>
+          <w:rStyle w:val="VerbatimChar"/>
+        </w:rPr>
+        <w:t xml:space="preserve">  |=====================================                            |  56%</w:t>
+      </w:r>
+      <w:r>
+        <w:br w:type="textWrapping"/>
+      </w:r>
+      <w:r>
+        <w:rPr>
+          <w:rStyle w:val="VerbatimChar"/>
+        </w:rPr>
+        <w:t xml:space="preserve">  |                                                                       </w:t>
+      </w:r>
+      <w:r>
+        <w:br w:type="textWrapping"/>
+      </w:r>
+      <w:r>
+        <w:rPr>
+          <w:rStyle w:val="VerbatimChar"/>
+        </w:rPr>
+        <w:t xml:space="preserve">  |=====================================                            |  57%</w:t>
+      </w:r>
+      <w:r>
+        <w:br w:type="textWrapping"/>
+      </w:r>
+      <w:r>
+        <w:rPr>
+          <w:rStyle w:val="VerbatimChar"/>
+        </w:rPr>
+        <w:t xml:space="preserve">  |                                                                       </w:t>
+      </w:r>
+      <w:r>
+        <w:br w:type="textWrapping"/>
+      </w:r>
+      <w:r>
+        <w:rPr>
+          <w:rStyle w:val="VerbatimChar"/>
+        </w:rPr>
+        <w:t xml:space="preserve">  |=====================================                            |  58%</w:t>
+      </w:r>
+      <w:r>
+        <w:br w:type="textWrapping"/>
+      </w:r>
+      <w:r>
+        <w:rPr>
+          <w:rStyle w:val="VerbatimChar"/>
+        </w:rPr>
+        <w:t xml:space="preserve">  |                                                                       </w:t>
+      </w:r>
+      <w:r>
+        <w:br w:type="textWrapping"/>
+      </w:r>
+      <w:r>
+        <w:rPr>
+          <w:rStyle w:val="VerbatimChar"/>
+        </w:rPr>
+        <w:t xml:space="preserve">  |======================================                           |  58%</w:t>
+      </w:r>
+      <w:r>
+        <w:br w:type="textWrapping"/>
+      </w:r>
+      <w:r>
+        <w:rPr>
+          <w:rStyle w:val="VerbatimChar"/>
+        </w:rPr>
+        <w:t xml:space="preserve">  |                                                                       </w:t>
+      </w:r>
+      <w:r>
+        <w:br w:type="textWrapping"/>
+      </w:r>
+      <w:r>
+        <w:rPr>
+          <w:rStyle w:val="VerbatimChar"/>
+        </w:rPr>
+        <w:t xml:space="preserve">  |======================================                           |  59%</w:t>
+      </w:r>
+      <w:r>
+        <w:br w:type="textWrapping"/>
+      </w:r>
+      <w:r>
+        <w:rPr>
+          <w:rStyle w:val="VerbatimChar"/>
+        </w:rPr>
+        <w:t xml:space="preserve">  |                                                                       </w:t>
+      </w:r>
+      <w:r>
+        <w:br w:type="textWrapping"/>
+      </w:r>
+      <w:r>
+        <w:rPr>
+          <w:rStyle w:val="VerbatimChar"/>
+        </w:rPr>
+        <w:t xml:space="preserve">  |=======================================                          |  59%</w:t>
+      </w:r>
+      <w:r>
+        <w:br w:type="textWrapping"/>
+      </w:r>
+      <w:r>
+        <w:rPr>
+          <w:rStyle w:val="VerbatimChar"/>
+        </w:rPr>
+        <w:t xml:space="preserve">  |                                                                       </w:t>
+      </w:r>
+      <w:r>
+        <w:br w:type="textWrapping"/>
+      </w:r>
+      <w:r>
+        <w:rPr>
+          <w:rStyle w:val="VerbatimChar"/>
+        </w:rPr>
+        <w:t xml:space="preserve">  |=======================================                          |  60%</w:t>
+      </w:r>
+      <w:r>
+        <w:br w:type="textWrapping"/>
+      </w:r>
+      <w:r>
+        <w:rPr>
+          <w:rStyle w:val="VerbatimChar"/>
+        </w:rPr>
+        <w:t xml:space="preserve">  |                                                                       </w:t>
+      </w:r>
+      <w:r>
+        <w:br w:type="textWrapping"/>
+      </w:r>
+      <w:r>
+        <w:rPr>
+          <w:rStyle w:val="VerbatimChar"/>
+        </w:rPr>
+        <w:t xml:space="preserve">  |=======================================                          |  61%</w:t>
+      </w:r>
+      <w:r>
+        <w:br w:type="textWrapping"/>
+      </w:r>
+      <w:r>
+        <w:rPr>
+          <w:rStyle w:val="VerbatimChar"/>
+        </w:rPr>
+        <w:t xml:space="preserve">  |                                                                       </w:t>
+      </w:r>
+      <w:r>
+        <w:br w:type="textWrapping"/>
+      </w:r>
+      <w:r>
+        <w:rPr>
+          <w:rStyle w:val="VerbatimChar"/>
+        </w:rPr>
+        <w:t xml:space="preserve">  |========================================                         |  61%</w:t>
+      </w:r>
+      <w:r>
+        <w:br w:type="textWrapping"/>
+      </w:r>
+      <w:r>
+        <w:rPr>
+          <w:rStyle w:val="VerbatimChar"/>
+        </w:rPr>
+        <w:t xml:space="preserve">  |                                                                       </w:t>
+      </w:r>
+      <w:r>
+        <w:br w:type="textWrapping"/>
+      </w:r>
+      <w:r>
+        <w:rPr>
+          <w:rStyle w:val="VerbatimChar"/>
+        </w:rPr>
+        <w:t xml:space="preserve">  |========================================                         |  62%</w:t>
+      </w:r>
+      <w:r>
+        <w:br w:type="textWrapping"/>
+      </w:r>
+      <w:r>
+        <w:rPr>
+          <w:rStyle w:val="VerbatimChar"/>
+        </w:rPr>
+        <w:t xml:space="preserve">  |                                                                       </w:t>
+      </w:r>
+      <w:r>
+        <w:br w:type="textWrapping"/>
+      </w:r>
+      <w:r>
+        <w:rPr>
+          <w:rStyle w:val="VerbatimChar"/>
+        </w:rPr>
+        <w:t xml:space="preserve">  |=========================================                        |  62%</w:t>
+      </w:r>
+      <w:r>
+        <w:br w:type="textWrapping"/>
+      </w:r>
+      <w:r>
+        <w:rPr>
+          <w:rStyle w:val="VerbatimChar"/>
+        </w:rPr>
+        <w:t xml:space="preserve">  |                                                                       </w:t>
+      </w:r>
+      <w:r>
+        <w:br w:type="textWrapping"/>
+      </w:r>
+      <w:r>
+        <w:rPr>
+          <w:rStyle w:val="VerbatimChar"/>
+        </w:rPr>
+        <w:t xml:space="preserve">  |=========================================                        |  63%</w:t>
+      </w:r>
+      <w:r>
+        <w:br w:type="textWrapping"/>
+      </w:r>
+      <w:r>
+        <w:rPr>
+          <w:rStyle w:val="VerbatimChar"/>
+        </w:rPr>
+        <w:t xml:space="preserve">  |                                                                       </w:t>
+      </w:r>
+      <w:r>
+        <w:br w:type="textWrapping"/>
+      </w:r>
+      <w:r>
+        <w:rPr>
+          <w:rStyle w:val="VerbatimChar"/>
+        </w:rPr>
+        <w:t xml:space="preserve">  |=========================================                        |  64%</w:t>
+      </w:r>
+      <w:r>
+        <w:br w:type="textWrapping"/>
+      </w:r>
+      <w:r>
+        <w:rPr>
+          <w:rStyle w:val="VerbatimChar"/>
+        </w:rPr>
+        <w:t xml:space="preserve">  |                                                                       </w:t>
+      </w:r>
+      <w:r>
+        <w:br w:type="textWrapping"/>
+      </w:r>
+      <w:r>
+        <w:rPr>
+          <w:rStyle w:val="VerbatimChar"/>
+        </w:rPr>
+        <w:t xml:space="preserve">  |==========================================                       |  64%</w:t>
+      </w:r>
+      <w:r>
+        <w:br w:type="textWrapping"/>
+      </w:r>
+      <w:r>
+        <w:rPr>
+          <w:rStyle w:val="VerbatimChar"/>
+        </w:rPr>
+        <w:t xml:space="preserve">  |                                                                       </w:t>
+      </w:r>
+      <w:r>
+        <w:br w:type="textWrapping"/>
+      </w:r>
+      <w:r>
+        <w:rPr>
+          <w:rStyle w:val="VerbatimChar"/>
+        </w:rPr>
+        <w:t xml:space="preserve">  |==========================================                       |  65%</w:t>
+      </w:r>
+      <w:r>
+        <w:br w:type="textWrapping"/>
+      </w:r>
+      <w:r>
+        <w:rPr>
+          <w:rStyle w:val="VerbatimChar"/>
+        </w:rPr>
+        <w:t xml:space="preserve">  |                                                                       </w:t>
+      </w:r>
+      <w:r>
+        <w:br w:type="textWrapping"/>
+      </w:r>
+      <w:r>
+        <w:rPr>
+          <w:rStyle w:val="VerbatimChar"/>
+        </w:rPr>
+        <w:t xml:space="preserve">  |===========================================                      |  65%</w:t>
+      </w:r>
+      <w:r>
+        <w:br w:type="textWrapping"/>
+      </w:r>
+      <w:r>
+        <w:rPr>
+          <w:rStyle w:val="VerbatimChar"/>
+        </w:rPr>
+        <w:t xml:space="preserve">  |                                                                       </w:t>
+      </w:r>
+      <w:r>
+        <w:br w:type="textWrapping"/>
+      </w:r>
+      <w:r>
+        <w:rPr>
+          <w:rStyle w:val="VerbatimChar"/>
+        </w:rPr>
+        <w:t xml:space="preserve">  |===========================================                      |  66%</w:t>
+      </w:r>
+      <w:r>
+        <w:br w:type="textWrapping"/>
+      </w:r>
+      <w:r>
+        <w:rPr>
+          <w:rStyle w:val="VerbatimChar"/>
+        </w:rPr>
+        <w:t xml:space="preserve">  |                                                                       </w:t>
+      </w:r>
+      <w:r>
+        <w:br w:type="textWrapping"/>
+      </w:r>
+      <w:r>
+        <w:rPr>
+          <w:rStyle w:val="VerbatimChar"/>
+        </w:rPr>
+        <w:t xml:space="preserve">  |===========================================                      |  67%</w:t>
+      </w:r>
+      <w:r>
+        <w:br w:type="textWrapping"/>
+      </w:r>
+      <w:r>
+        <w:rPr>
+          <w:rStyle w:val="VerbatimChar"/>
+        </w:rPr>
+        <w:t xml:space="preserve">  |                                                                       </w:t>
+      </w:r>
+      <w:r>
+        <w:br w:type="textWrapping"/>
+      </w:r>
+      <w:r>
+        <w:rPr>
+          <w:rStyle w:val="VerbatimChar"/>
+        </w:rPr>
+        <w:t xml:space="preserve">  |============================================                     |  67%</w:t>
+      </w:r>
+      <w:r>
+        <w:br w:type="textWrapping"/>
+      </w:r>
+      <w:r>
+        <w:rPr>
+          <w:rStyle w:val="VerbatimChar"/>
+        </w:rPr>
+        <w:t xml:space="preserve">  |                                                                       </w:t>
+      </w:r>
+      <w:r>
+        <w:br w:type="textWrapping"/>
+      </w:r>
+      <w:r>
+        <w:rPr>
+          <w:rStyle w:val="VerbatimChar"/>
+        </w:rPr>
+        <w:t xml:space="preserve">  |============================================                     |  68%</w:t>
+      </w:r>
+      <w:r>
+        <w:br w:type="textWrapping"/>
+      </w:r>
+      <w:r>
+        <w:rPr>
+          <w:rStyle w:val="VerbatimChar"/>
+        </w:rPr>
+        <w:t xml:space="preserve">  |                                                                       </w:t>
+      </w:r>
+      <w:r>
+        <w:br w:type="textWrapping"/>
+      </w:r>
+      <w:r>
+        <w:rPr>
+          <w:rStyle w:val="VerbatimChar"/>
+        </w:rPr>
+        <w:t xml:space="preserve">  |=============================================                    |  69%</w:t>
+      </w:r>
+      <w:r>
+        <w:br w:type="textWrapping"/>
+      </w:r>
+      <w:r>
+        <w:rPr>
+          <w:rStyle w:val="VerbatimChar"/>
+        </w:rPr>
+        <w:t xml:space="preserve">  |                                                                       </w:t>
+      </w:r>
+      <w:r>
+        <w:br w:type="textWrapping"/>
+      </w:r>
+      <w:r>
+        <w:rPr>
+          <w:rStyle w:val="VerbatimChar"/>
+        </w:rPr>
+        <w:t xml:space="preserve">  |=============================================                    |  70%</w:t>
+      </w:r>
+      <w:r>
+        <w:br w:type="textWrapping"/>
+      </w:r>
+      <w:r>
+        <w:rPr>
+          <w:rStyle w:val="VerbatimChar"/>
+        </w:rPr>
+        <w:t xml:space="preserve">  |                                                                       </w:t>
+      </w:r>
+      <w:r>
+        <w:br w:type="textWrapping"/>
+      </w:r>
+      <w:r>
+        <w:rPr>
+          <w:rStyle w:val="VerbatimChar"/>
+        </w:rPr>
+        <w:t xml:space="preserve">  |==============================================                   |  70%</w:t>
+      </w:r>
+      <w:r>
+        <w:br w:type="textWrapping"/>
+      </w:r>
+      <w:r>
+        <w:rPr>
+          <w:rStyle w:val="VerbatimChar"/>
+        </w:rPr>
+        <w:t xml:space="preserve">  |                                                                       </w:t>
+      </w:r>
+      <w:r>
+        <w:br w:type="textWrapping"/>
+      </w:r>
+      <w:r>
+        <w:rPr>
+          <w:rStyle w:val="VerbatimChar"/>
+        </w:rPr>
+        <w:t xml:space="preserve">  |==============================================                   |  71%</w:t>
+      </w:r>
+      <w:r>
+        <w:br w:type="textWrapping"/>
+      </w:r>
+      <w:r>
+        <w:rPr>
+          <w:rStyle w:val="VerbatimChar"/>
+        </w:rPr>
+        <w:t xml:space="preserve">  |                                                                       </w:t>
+      </w:r>
+      <w:r>
+        <w:br w:type="textWrapping"/>
+      </w:r>
+      <w:r>
+        <w:rPr>
+          <w:rStyle w:val="VerbatimChar"/>
+        </w:rPr>
+        <w:t xml:space="preserve">  |===============================================                  |  72%</w:t>
+      </w:r>
+      <w:r>
+        <w:br w:type="textWrapping"/>
+      </w:r>
+      <w:r>
+        <w:rPr>
+          <w:rStyle w:val="VerbatimChar"/>
+        </w:rPr>
+        <w:t xml:space="preserve">  |                                                                       </w:t>
+      </w:r>
+      <w:r>
+        <w:br w:type="textWrapping"/>
+      </w:r>
+      <w:r>
+        <w:rPr>
+          <w:rStyle w:val="VerbatimChar"/>
+        </w:rPr>
+        <w:t xml:space="preserve">  |===============================================                  |  73%</w:t>
+      </w:r>
+      <w:r>
+        <w:br w:type="textWrapping"/>
+      </w:r>
+      <w:r>
+        <w:rPr>
+          <w:rStyle w:val="VerbatimChar"/>
+        </w:rPr>
+        <w:t xml:space="preserve">  |                                                                       </w:t>
+      </w:r>
+      <w:r>
+        <w:br w:type="textWrapping"/>
+      </w:r>
+      <w:r>
+        <w:rPr>
+          <w:rStyle w:val="VerbatimChar"/>
+        </w:rPr>
+        <w:t xml:space="preserve">  |================================================                 |  73%</w:t>
+      </w:r>
+      <w:r>
+        <w:br w:type="textWrapping"/>
+      </w:r>
+      <w:r>
+        <w:rPr>
+          <w:rStyle w:val="VerbatimChar"/>
+        </w:rPr>
+        <w:t xml:space="preserve">  |                                                                       </w:t>
+      </w:r>
+      <w:r>
+        <w:br w:type="textWrapping"/>
+      </w:r>
+      <w:r>
+        <w:rPr>
+          <w:rStyle w:val="VerbatimChar"/>
+        </w:rPr>
+        <w:t xml:space="preserve">  |================================================                 |  74%</w:t>
+      </w:r>
+      <w:r>
+        <w:br w:type="textWrapping"/>
+      </w:r>
+      <w:r>
+        <w:rPr>
+          <w:rStyle w:val="VerbatimChar"/>
+        </w:rPr>
+        <w:t xml:space="preserve">  |                                                                       </w:t>
+      </w:r>
+      <w:r>
+        <w:br w:type="textWrapping"/>
+      </w:r>
+      <w:r>
+        <w:rPr>
+          <w:rStyle w:val="VerbatimChar"/>
+        </w:rPr>
+        <w:t xml:space="preserve">  |================================================                 |  75%</w:t>
+      </w:r>
+      <w:r>
+        <w:br w:type="textWrapping"/>
+      </w:r>
+      <w:r>
+        <w:rPr>
+          <w:rStyle w:val="VerbatimChar"/>
+        </w:rPr>
+        <w:t xml:space="preserve">  |                                                                       </w:t>
+      </w:r>
+      <w:r>
+        <w:br w:type="textWrapping"/>
+      </w:r>
+      <w:r>
+        <w:rPr>
+          <w:rStyle w:val="VerbatimChar"/>
+        </w:rPr>
+        <w:t xml:space="preserve">  |=================================================                |  75%</w:t>
+      </w:r>
+      <w:r>
+        <w:br w:type="textWrapping"/>
+      </w:r>
+      <w:r>
+        <w:rPr>
+          <w:rStyle w:val="VerbatimChar"/>
+        </w:rPr>
+        <w:t xml:space="preserve">  |                                                                       </w:t>
+      </w:r>
+      <w:r>
+        <w:br w:type="textWrapping"/>
+      </w:r>
+      <w:r>
+        <w:rPr>
+          <w:rStyle w:val="VerbatimChar"/>
+        </w:rPr>
+        <w:t xml:space="preserve">  |=================================================                |  76%</w:t>
+      </w:r>
+      <w:r>
+        <w:br w:type="textWrapping"/>
+      </w:r>
+      <w:r>
+        <w:rPr>
+          <w:rStyle w:val="VerbatimChar"/>
+        </w:rPr>
+        <w:t xml:space="preserve">  |                                                                       </w:t>
+      </w:r>
+      <w:r>
+        <w:br w:type="textWrapping"/>
+      </w:r>
+      <w:r>
+        <w:rPr>
+          <w:rStyle w:val="VerbatimChar"/>
+        </w:rPr>
+        <w:t xml:space="preserve">  |==================================================               |  76%</w:t>
+      </w:r>
+      <w:r>
+        <w:br w:type="textWrapping"/>
+      </w:r>
+      <w:r>
+        <w:rPr>
+          <w:rStyle w:val="VerbatimChar"/>
+        </w:rPr>
+        <w:t xml:space="preserve">  |                                                                       </w:t>
+      </w:r>
+      <w:r>
+        <w:br w:type="textWrapping"/>
+      </w:r>
+      <w:r>
+        <w:rPr>
+          <w:rStyle w:val="VerbatimChar"/>
+        </w:rPr>
+        <w:t xml:space="preserve">  |==================================================               |  77%</w:t>
+      </w:r>
+      <w:r>
+        <w:br w:type="textWrapping"/>
+      </w:r>
+      <w:r>
+        <w:rPr>
+          <w:rStyle w:val="VerbatimChar"/>
+        </w:rPr>
+        <w:t xml:space="preserve">  |                                                                       </w:t>
+      </w:r>
+      <w:r>
+        <w:br w:type="textWrapping"/>
+      </w:r>
+      <w:r>
+        <w:rPr>
+          <w:rStyle w:val="VerbatimChar"/>
+        </w:rPr>
+        <w:t xml:space="preserve">  |==================================================               |  78%</w:t>
+      </w:r>
+      <w:r>
+        <w:br w:type="textWrapping"/>
+      </w:r>
+      <w:r>
+        <w:rPr>
+          <w:rStyle w:val="VerbatimChar"/>
+        </w:rPr>
+        <w:t xml:space="preserve">  |                                                                       </w:t>
+      </w:r>
+      <w:r>
+        <w:br w:type="textWrapping"/>
+      </w:r>
+      <w:r>
+        <w:rPr>
+          <w:rStyle w:val="VerbatimChar"/>
+        </w:rPr>
+        <w:t xml:space="preserve">  |===================================================              |  78%</w:t>
+      </w:r>
+      <w:r>
+        <w:br w:type="textWrapping"/>
+      </w:r>
+      <w:r>
+        <w:rPr>
+          <w:rStyle w:val="VerbatimChar"/>
+        </w:rPr>
+        <w:t xml:space="preserve">  |                                                                       </w:t>
+      </w:r>
+      <w:r>
+        <w:br w:type="textWrapping"/>
+      </w:r>
+      <w:r>
+        <w:rPr>
+          <w:rStyle w:val="VerbatimChar"/>
+        </w:rPr>
+        <w:t xml:space="preserve">  |===================================================              |  79%</w:t>
+      </w:r>
+      <w:r>
+        <w:br w:type="textWrapping"/>
+      </w:r>
+      <w:r>
+        <w:rPr>
+          <w:rStyle w:val="VerbatimChar"/>
+        </w:rPr>
+        <w:t xml:space="preserve">  |                                                                       </w:t>
+      </w:r>
+      <w:r>
+        <w:br w:type="textWrapping"/>
+      </w:r>
+      <w:r>
+        <w:rPr>
+          <w:rStyle w:val="VerbatimChar"/>
+        </w:rPr>
+        <w:t xml:space="preserve">  |====================================================             |  79%</w:t>
+      </w:r>
+      <w:r>
+        <w:br w:type="textWrapping"/>
+      </w:r>
+      <w:r>
+        <w:rPr>
+          <w:rStyle w:val="VerbatimChar"/>
+        </w:rPr>
+        <w:t xml:space="preserve">  |                                                                       </w:t>
+      </w:r>
+      <w:r>
+        <w:br w:type="textWrapping"/>
+      </w:r>
+      <w:r>
+        <w:rPr>
+          <w:rStyle w:val="VerbatimChar"/>
+        </w:rPr>
+        <w:t xml:space="preserve">  |====================================================             |  80%</w:t>
+      </w:r>
+      <w:r>
+        <w:br w:type="textWrapping"/>
+      </w:r>
+      <w:r>
+        <w:rPr>
+          <w:rStyle w:val="VerbatimChar"/>
+        </w:rPr>
+        <w:t xml:space="preserve">  |                                                                       </w:t>
+      </w:r>
+      <w:r>
+        <w:br w:type="textWrapping"/>
+      </w:r>
+      <w:r>
+        <w:rPr>
+          <w:rStyle w:val="VerbatimChar"/>
+        </w:rPr>
+        <w:t xml:space="preserve">  |====================================================             |  81%</w:t>
+      </w:r>
+      <w:r>
+        <w:br w:type="textWrapping"/>
+      </w:r>
+      <w:r>
+        <w:rPr>
+          <w:rStyle w:val="VerbatimChar"/>
+        </w:rPr>
+        <w:t xml:space="preserve">  |                                                                       </w:t>
+      </w:r>
+      <w:r>
+        <w:br w:type="textWrapping"/>
+      </w:r>
+      <w:r>
+        <w:rPr>
+          <w:rStyle w:val="VerbatimChar"/>
+        </w:rPr>
+        <w:t xml:space="preserve">  |=====================================================            |  81%</w:t>
+      </w:r>
+      <w:r>
+        <w:br w:type="textWrapping"/>
+      </w:r>
+      <w:r>
+        <w:rPr>
+          <w:rStyle w:val="VerbatimChar"/>
+        </w:rPr>
+        <w:t xml:space="preserve">  |                                                                       </w:t>
+      </w:r>
+      <w:r>
+        <w:br w:type="textWrapping"/>
+      </w:r>
+      <w:r>
+        <w:rPr>
+          <w:rStyle w:val="VerbatimChar"/>
+        </w:rPr>
+        <w:t xml:space="preserve">  |=====================================================            |  82%</w:t>
+      </w:r>
+      <w:r>
+        <w:br w:type="textWrapping"/>
+      </w:r>
+      <w:r>
+        <w:rPr>
+          <w:rStyle w:val="VerbatimChar"/>
+        </w:rPr>
+        <w:t xml:space="preserve">  |                                                                       </w:t>
+      </w:r>
+      <w:r>
+        <w:br w:type="textWrapping"/>
+      </w:r>
+      <w:r>
+        <w:rPr>
+          <w:rStyle w:val="VerbatimChar"/>
+        </w:rPr>
+        <w:t xml:space="preserve">  |======================================================           |  82%</w:t>
+      </w:r>
+      <w:r>
+        <w:br w:type="textWrapping"/>
+      </w:r>
+      <w:r>
+        <w:rPr>
+          <w:rStyle w:val="VerbatimChar"/>
+        </w:rPr>
+        <w:t xml:space="preserve">  |                                                                       </w:t>
+      </w:r>
+      <w:r>
+        <w:br w:type="textWrapping"/>
+      </w:r>
+      <w:r>
+        <w:rPr>
+          <w:rStyle w:val="VerbatimChar"/>
+        </w:rPr>
+        <w:t xml:space="preserve">  |======================================================           |  83%</w:t>
+      </w:r>
+      <w:r>
+        <w:br w:type="textWrapping"/>
+      </w:r>
+      <w:r>
+        <w:rPr>
+          <w:rStyle w:val="VerbatimChar"/>
+        </w:rPr>
+        <w:t xml:space="preserve">  |                                                                       </w:t>
+      </w:r>
+      <w:r>
+        <w:br w:type="textWrapping"/>
+      </w:r>
+      <w:r>
+        <w:rPr>
+          <w:rStyle w:val="VerbatimChar"/>
+        </w:rPr>
+        <w:t xml:space="preserve">  |======================================================           |  84%</w:t>
+      </w:r>
+      <w:r>
+        <w:br w:type="textWrapping"/>
+      </w:r>
+      <w:r>
+        <w:rPr>
+          <w:rStyle w:val="VerbatimChar"/>
+        </w:rPr>
+        <w:t xml:space="preserve">  |                                                                       </w:t>
+      </w:r>
+      <w:r>
+        <w:br w:type="textWrapping"/>
+      </w:r>
+      <w:r>
+        <w:rPr>
+          <w:rStyle w:val="VerbatimChar"/>
+        </w:rPr>
+        <w:t xml:space="preserve">  |=======================================================          |  84%</w:t>
+      </w:r>
+      <w:r>
+        <w:br w:type="textWrapping"/>
+      </w:r>
+      <w:r>
+        <w:rPr>
+          <w:rStyle w:val="VerbatimChar"/>
+        </w:rPr>
+        <w:t xml:space="preserve">  |                                                                       </w:t>
+      </w:r>
+      <w:r>
+        <w:br w:type="textWrapping"/>
+      </w:r>
+      <w:r>
+        <w:rPr>
+          <w:rStyle w:val="VerbatimChar"/>
+        </w:rPr>
+        <w:t xml:space="preserve">  |=======================================================          |  85%</w:t>
+      </w:r>
+      <w:r>
+        <w:br w:type="textWrapping"/>
+      </w:r>
+      <w:r>
+        <w:rPr>
+          <w:rStyle w:val="VerbatimChar"/>
+        </w:rPr>
+        <w:t xml:space="preserve">  |                                                                       </w:t>
+      </w:r>
+      <w:r>
+        <w:br w:type="textWrapping"/>
+      </w:r>
+      <w:r>
+        <w:rPr>
+          <w:rStyle w:val="VerbatimChar"/>
+        </w:rPr>
+        <w:t xml:space="preserve">  |========================================================         |  85%</w:t>
+      </w:r>
+      <w:r>
+        <w:br w:type="textWrapping"/>
+      </w:r>
+      <w:r>
+        <w:rPr>
+          <w:rStyle w:val="VerbatimChar"/>
+        </w:rPr>
+        <w:t xml:space="preserve">  |                                                                       </w:t>
+      </w:r>
+      <w:r>
+        <w:br w:type="textWrapping"/>
+      </w:r>
+      <w:r>
+        <w:rPr>
+          <w:rStyle w:val="VerbatimChar"/>
+        </w:rPr>
+        <w:t xml:space="preserve">  |========================================================         |  86%</w:t>
+      </w:r>
+      <w:r>
+        <w:br w:type="textWrapping"/>
+      </w:r>
+      <w:r>
+        <w:rPr>
+          <w:rStyle w:val="VerbatimChar"/>
+        </w:rPr>
+        <w:t xml:space="preserve">  |                                                                       </w:t>
+      </w:r>
+      <w:r>
+        <w:br w:type="textWrapping"/>
+      </w:r>
+      <w:r>
+        <w:rPr>
+          <w:rStyle w:val="VerbatimChar"/>
+        </w:rPr>
+        <w:t xml:space="preserve">  |========================================================         |  87%</w:t>
+      </w:r>
+      <w:r>
+        <w:br w:type="textWrapping"/>
+      </w:r>
+      <w:r>
+        <w:rPr>
+          <w:rStyle w:val="VerbatimChar"/>
+        </w:rPr>
+        <w:t xml:space="preserve">  |                                                                       </w:t>
+      </w:r>
+      <w:r>
+        <w:br w:type="textWrapping"/>
+      </w:r>
+      <w:r>
+        <w:rPr>
+          <w:rStyle w:val="VerbatimChar"/>
+        </w:rPr>
+        <w:t xml:space="preserve">  |=========================================================        |  87%</w:t>
+      </w:r>
+      <w:r>
+        <w:br w:type="textWrapping"/>
+      </w:r>
+      <w:r>
+        <w:rPr>
+          <w:rStyle w:val="VerbatimChar"/>
+        </w:rPr>
+        <w:t xml:space="preserve">  |                                                                       </w:t>
+      </w:r>
+      <w:r>
+        <w:br w:type="textWrapping"/>
+      </w:r>
+      <w:r>
+        <w:rPr>
+          <w:rStyle w:val="VerbatimChar"/>
+        </w:rPr>
+        <w:t xml:space="preserve">  |=========================================================        |  88%</w:t>
+      </w:r>
+      <w:r>
+        <w:br w:type="textWrapping"/>
+      </w:r>
+      <w:r>
+        <w:rPr>
+          <w:rStyle w:val="VerbatimChar"/>
+        </w:rPr>
+        <w:t xml:space="preserve">  |                                                                       </w:t>
+      </w:r>
+      <w:r>
+        <w:br w:type="textWrapping"/>
+      </w:r>
+      <w:r>
+        <w:rPr>
+          <w:rStyle w:val="VerbatimChar"/>
+        </w:rPr>
+        <w:t xml:space="preserve">  |==========================================================       |  89%</w:t>
+      </w:r>
+      <w:r>
+        <w:br w:type="textWrapping"/>
+      </w:r>
+      <w:r>
+        <w:rPr>
+          <w:rStyle w:val="VerbatimChar"/>
+        </w:rPr>
+        <w:t xml:space="preserve">  |                                                                       </w:t>
+      </w:r>
+      <w:r>
+        <w:br w:type="textWrapping"/>
+      </w:r>
+      <w:r>
+        <w:rPr>
+          <w:rStyle w:val="VerbatimChar"/>
+        </w:rPr>
+        <w:t xml:space="preserve">  |==========================================================       |  90%</w:t>
+      </w:r>
+      <w:r>
+        <w:br w:type="textWrapping"/>
+      </w:r>
+      <w:r>
+        <w:rPr>
+          <w:rStyle w:val="VerbatimChar"/>
+        </w:rPr>
+        <w:t xml:space="preserve">  |                                                                       </w:t>
+      </w:r>
+      <w:r>
+        <w:br w:type="textWrapping"/>
+      </w:r>
+      <w:r>
+        <w:rPr>
+          <w:rStyle w:val="VerbatimChar"/>
+        </w:rPr>
+        <w:t xml:space="preserve">  |===========================================================      |  90%</w:t>
+      </w:r>
+      <w:r>
+        <w:br w:type="textWrapping"/>
+      </w:r>
+      <w:r>
+        <w:rPr>
+          <w:rStyle w:val="VerbatimChar"/>
+        </w:rPr>
+        <w:t xml:space="preserve">  |                                                                       </w:t>
+      </w:r>
+      <w:r>
+        <w:br w:type="textWrapping"/>
+      </w:r>
+      <w:r>
+        <w:rPr>
+          <w:rStyle w:val="VerbatimChar"/>
+        </w:rPr>
+        <w:t xml:space="preserve">  |===========================================================      |  91%</w:t>
+      </w:r>
+      <w:r>
+        <w:br w:type="textWrapping"/>
+      </w:r>
+      <w:r>
+        <w:rPr>
+          <w:rStyle w:val="VerbatimChar"/>
+        </w:rPr>
+        <w:t xml:space="preserve">  |                                                                       </w:t>
+      </w:r>
+      <w:r>
+        <w:br w:type="textWrapping"/>
+      </w:r>
+      <w:r>
+        <w:rPr>
+          <w:rStyle w:val="VerbatimChar"/>
+        </w:rPr>
+        <w:t xml:space="preserve">  |============================================================     |  92%</w:t>
+      </w:r>
+      <w:r>
+        <w:br w:type="textWrapping"/>
+      </w:r>
+      <w:r>
+        <w:rPr>
+          <w:rStyle w:val="VerbatimChar"/>
+        </w:rPr>
+        <w:t xml:space="preserve">  |                                                                       </w:t>
+      </w:r>
+      <w:r>
+        <w:br w:type="textWrapping"/>
+      </w:r>
+      <w:r>
+        <w:rPr>
+          <w:rStyle w:val="VerbatimChar"/>
+        </w:rPr>
+        <w:t xml:space="preserve">  |============================================================     |  93%</w:t>
+      </w:r>
+      <w:r>
+        <w:br w:type="textWrapping"/>
+      </w:r>
+      <w:r>
+        <w:rPr>
+          <w:rStyle w:val="VerbatimChar"/>
+        </w:rPr>
+        <w:t xml:space="preserve">  |                                                                       </w:t>
+      </w:r>
+      <w:r>
+        <w:br w:type="textWrapping"/>
+      </w:r>
+      <w:r>
+        <w:rPr>
+          <w:rStyle w:val="VerbatimChar"/>
+        </w:rPr>
+        <w:t xml:space="preserve">  |=============================================================    |  93%</w:t>
+      </w:r>
+      <w:r>
+        <w:br w:type="textWrapping"/>
+      </w:r>
+      <w:r>
+        <w:rPr>
+          <w:rStyle w:val="VerbatimChar"/>
+        </w:rPr>
+        <w:t xml:space="preserve">  |                                                                       </w:t>
+      </w:r>
+      <w:r>
+        <w:br w:type="textWrapping"/>
+      </w:r>
+      <w:r>
+        <w:rPr>
+          <w:rStyle w:val="VerbatimChar"/>
+        </w:rPr>
+        <w:t xml:space="preserve">  |=============================================================    |  94%</w:t>
+      </w:r>
+      <w:r>
+        <w:br w:type="textWrapping"/>
+      </w:r>
+      <w:r>
+        <w:rPr>
+          <w:rStyle w:val="VerbatimChar"/>
+        </w:rPr>
+        <w:t xml:space="preserve">  |                                                                       </w:t>
+      </w:r>
+      <w:r>
+        <w:br w:type="textWrapping"/>
+      </w:r>
+      <w:r>
+        <w:rPr>
+          <w:rStyle w:val="VerbatimChar"/>
+        </w:rPr>
+        <w:t xml:space="preserve">  |=============================================================    |  95%</w:t>
+      </w:r>
+      <w:r>
+        <w:br w:type="textWrapping"/>
+      </w:r>
+      <w:r>
+        <w:rPr>
+          <w:rStyle w:val="VerbatimChar"/>
+        </w:rPr>
+        <w:t xml:space="preserve">  |                                                                       </w:t>
+      </w:r>
+      <w:r>
+        <w:br w:type="textWrapping"/>
+      </w:r>
+      <w:r>
+        <w:rPr>
+          <w:rStyle w:val="VerbatimChar"/>
+        </w:rPr>
+        <w:t xml:space="preserve">  |==============================================================   |  95%</w:t>
+      </w:r>
+      <w:r>
+        <w:br w:type="textWrapping"/>
+      </w:r>
+      <w:r>
+        <w:rPr>
+          <w:rStyle w:val="VerbatimChar"/>
+        </w:rPr>
+        <w:t xml:space="preserve">  |                                                                       </w:t>
+      </w:r>
+      <w:r>
+        <w:br w:type="textWrapping"/>
+      </w:r>
+      <w:r>
+        <w:rPr>
+          <w:rStyle w:val="VerbatimChar"/>
+        </w:rPr>
+        <w:t xml:space="preserve">  |==============================================================   |  96%</w:t>
+      </w:r>
+      <w:r>
+        <w:br w:type="textWrapping"/>
+      </w:r>
+      <w:r>
+        <w:rPr>
+          <w:rStyle w:val="VerbatimChar"/>
+        </w:rPr>
+        <w:t xml:space="preserve">  |                                                                       </w:t>
+      </w:r>
+      <w:r>
+        <w:br w:type="textWrapping"/>
+      </w:r>
+      <w:r>
+        <w:rPr>
+          <w:rStyle w:val="VerbatimChar"/>
+        </w:rPr>
+        <w:t xml:space="preserve">  |===============================================================  |  96%</w:t>
+      </w:r>
+      <w:r>
+        <w:br w:type="textWrapping"/>
+      </w:r>
+      <w:r>
+        <w:rPr>
+          <w:rStyle w:val="VerbatimChar"/>
+        </w:rPr>
+        <w:t xml:space="preserve">  |                                                                       </w:t>
+      </w:r>
+      <w:r>
+        <w:br w:type="textWrapping"/>
+      </w:r>
+      <w:r>
+        <w:rPr>
+          <w:rStyle w:val="VerbatimChar"/>
+        </w:rPr>
+        <w:t xml:space="preserve">  |===============================================================  |  97%</w:t>
+      </w:r>
+      <w:r>
+        <w:br w:type="textWrapping"/>
+      </w:r>
+      <w:r>
+        <w:rPr>
+          <w:rStyle w:val="VerbatimChar"/>
+        </w:rPr>
+        <w:t xml:space="preserve">  |                                                                       </w:t>
+      </w:r>
+      <w:r>
+        <w:br w:type="textWrapping"/>
+      </w:r>
+      <w:r>
+        <w:rPr>
+          <w:rStyle w:val="VerbatimChar"/>
+        </w:rPr>
+        <w:t xml:space="preserve">  |===============================================================  |  98%</w:t>
+      </w:r>
+      <w:r>
+        <w:br w:type="textWrapping"/>
+      </w:r>
+      <w:r>
+        <w:rPr>
+          <w:rStyle w:val="VerbatimChar"/>
+        </w:rPr>
+        <w:t xml:space="preserve">  |                                                                       </w:t>
+      </w:r>
+      <w:r>
+        <w:br w:type="textWrapping"/>
+      </w:r>
+      <w:r>
+        <w:rPr>
+          <w:rStyle w:val="VerbatimChar"/>
+        </w:rPr>
+        <w:t xml:space="preserve">  |================================================================ |  98%</w:t>
+      </w:r>
+      <w:r>
+        <w:br w:type="textWrapping"/>
+      </w:r>
+      <w:r>
+        <w:rPr>
+          <w:rStyle w:val="VerbatimChar"/>
+        </w:rPr>
+        <w:t xml:space="preserve">  |                                                                       </w:t>
+      </w:r>
+      <w:r>
+        <w:br w:type="textWrapping"/>
+      </w:r>
+      <w:r>
+        <w:rPr>
+          <w:rStyle w:val="VerbatimChar"/>
+        </w:rPr>
+        <w:t xml:space="preserve">  |================================================================ |  99%</w:t>
+      </w:r>
+      <w:r>
+        <w:br w:type="textWrapping"/>
+      </w:r>
+      <w:r>
+        <w:rPr>
+          <w:rStyle w:val="VerbatimChar"/>
+        </w:rPr>
+        <w:t xml:space="preserve">  |                                                                       </w:t>
+      </w:r>
+      <w:r>
+        <w:br w:type="textWrapping"/>
+      </w:r>
+      <w:r>
+        <w:rPr>
+          <w:rStyle w:val="VerbatimChar"/>
+        </w:rPr>
+        <w:t xml:space="preserve">  |=================================================================|  99%</w:t>
+      </w:r>
+      <w:r>
+        <w:br w:type="textWrapping"/>
+      </w:r>
+      <w:r>
+        <w:rPr>
+          <w:rStyle w:val="VerbatimChar"/>
+        </w:rPr>
+        <w:t xml:space="preserve">  |                                                                       </w:t>
+      </w:r>
+      <w:r>
+        <w:br w:type="textWrapping"/>
+      </w:r>
+      <w:r>
+        <w:rPr>
+          <w:rStyle w:val="VerbatimChar"/>
+        </w:rPr>
+        <w:t xml:space="preserve">  |=================================================================| 100%</w:t>
+      </w:r>
+    </w:p>
+    <w:p>
+      <w:pPr>
+        <w:pStyle w:val="FirstParagraph"/>
+      </w:pPr>
+      <w:r>
+        <w:drawing>
+          <wp:inline>
+            <wp:extent cx="5504749" cy="3669832"/>
+            <wp:effectExtent b="0" l="0" r="0" t="0"/>
+            <wp:docPr descr="" title="" id="1" name="Picture"/>
+            <a:graphic>
+              <a:graphicData uri="http://schemas.openxmlformats.org/drawingml/2006/picture">
+                <pic:pic>
+                  <pic:nvPicPr>
+                    <pic:cNvPr descr="Appendix_A_files/figure-docx/unnamed-chunk-34-1.png" id="0" name="Picture"/>
+                    <pic:cNvPicPr>
+                      <a:picLocks noChangeArrowheads="1" noChangeAspect="1"/>
+                    </pic:cNvPicPr>
+                  </pic:nvPicPr>
+                  <pic:blipFill>
+                    <a:blip r:embed="rId58"/>
+                    <a:stretch>
+                      <a:fillRect/>
+                    </a:stretch>
+                  </pic:blipFill>
+                  <pic:spPr bwMode="auto">
+                    <a:xfrm>
+                      <a:off x="0" y="0"/>
+                      <a:ext cx="5504749" cy="3669832"/>
+                    </a:xfrm>
+                    <a:prstGeom prst="rect">
+                      <a:avLst/>
+                    </a:prstGeom>
+                    <a:noFill/>
+                    <a:ln w="9525">
+                      <a:noFill/>
+                      <a:headEnd/>
+                      <a:tailEnd/>
+                    </a:ln>
+                  </pic:spPr>
+                </pic:pic>
+              </a:graphicData>
+            </a:graphic>
+          </wp:inline>
+        </w:drawing>
+      </w:r>
+    </w:p>
+    <w:p>
+      <w:pPr>
+        <w:pStyle w:val="BodyText"/>
+      </w:pPr>
+      <w:r>
+        <w:drawing>
+          <wp:inline>
+            <wp:extent cx="5504749" cy="3669832"/>
+            <wp:effectExtent b="0" l="0" r="0" t="0"/>
+            <wp:docPr descr="" title="" id="1" name="Picture"/>
+            <a:graphic>
+              <a:graphicData uri="http://schemas.openxmlformats.org/drawingml/2006/picture">
+                <pic:pic>
+                  <pic:nvPicPr>
+                    <pic:cNvPr descr="Appendix_A_files/figure-docx/unnamed-chunk-35-1.png" id="0" name="Picture"/>
+                    <pic:cNvPicPr>
+                      <a:picLocks noChangeArrowheads="1" noChangeAspect="1"/>
+                    </pic:cNvPicPr>
+                  </pic:nvPicPr>
+                  <pic:blipFill>
+                    <a:blip r:embed="rId59"/>
+                    <a:stretch>
+                      <a:fillRect/>
+                    </a:stretch>
+                  </pic:blipFill>
+                  <pic:spPr bwMode="auto">
+                    <a:xfrm>
+                      <a:off x="0" y="0"/>
+                      <a:ext cx="5504749" cy="3669832"/>
+                    </a:xfrm>
+                    <a:prstGeom prst="rect">
+                      <a:avLst/>
+                    </a:prstGeom>
+                    <a:noFill/>
+                    <a:ln w="9525">
+                      <a:noFill/>
+                      <a:headEnd/>
+                      <a:tailEnd/>
+                    </a:ln>
+                  </pic:spPr>
+                </pic:pic>
+              </a:graphicData>
+            </a:graphic>
+          </wp:inline>
+        </w:drawing>
+      </w:r>
+    </w:p>
+    <w:p>
+      <w:pPr>
+        <w:pStyle w:val="SourceCode"/>
+      </w:pPr>
+      <w:r>
+        <w:rPr>
+          <w:rStyle w:val="VerbatimChar"/>
+        </w:rPr>
+        <w:t xml:space="preserve">## </w:t>
+      </w:r>
+      <w:r>
+        <w:br w:type="textWrapping"/>
+      </w:r>
+      <w:r>
+        <w:rPr>
+          <w:rStyle w:val="VerbatimChar"/>
+        </w:rPr>
+        <w:t xml:space="preserve">  |                                                                       </w:t>
+      </w:r>
+      <w:r>
+        <w:br w:type="textWrapping"/>
+      </w:r>
+      <w:r>
+        <w:rPr>
+          <w:rStyle w:val="VerbatimChar"/>
+        </w:rPr>
+        <w:t xml:space="preserve">  |                                                                 |   0%</w:t>
+      </w:r>
+      <w:r>
+        <w:br w:type="textWrapping"/>
+      </w:r>
+      <w:r>
+        <w:rPr>
+          <w:rStyle w:val="VerbatimChar"/>
+        </w:rPr>
+        <w:t xml:space="preserve">  |                                                                       </w:t>
+      </w:r>
+      <w:r>
+        <w:br w:type="textWrapping"/>
+      </w:r>
+      <w:r>
+        <w:rPr>
+          <w:rStyle w:val="VerbatimChar"/>
+        </w:rPr>
+        <w:t xml:space="preserve">  |==                                                               |   3%</w:t>
+      </w:r>
+      <w:r>
+        <w:br w:type="textWrapping"/>
+      </w:r>
+      <w:r>
+        <w:rPr>
+          <w:rStyle w:val="VerbatimChar"/>
+        </w:rPr>
+        <w:t xml:space="preserve">  |                                                                       </w:t>
+      </w:r>
+      <w:r>
+        <w:br w:type="textWrapping"/>
+      </w:r>
+      <w:r>
+        <w:rPr>
+          <w:rStyle w:val="VerbatimChar"/>
+        </w:rPr>
+        <w:t xml:space="preserve">  |===                                                              |   4%</w:t>
+      </w:r>
+      <w:r>
+        <w:br w:type="textWrapping"/>
+      </w:r>
+      <w:r>
+        <w:rPr>
+          <w:rStyle w:val="VerbatimChar"/>
+        </w:rPr>
+        <w:t xml:space="preserve">  |                                                                       </w:t>
+      </w:r>
+      <w:r>
+        <w:br w:type="textWrapping"/>
+      </w:r>
+      <w:r>
+        <w:rPr>
+          <w:rStyle w:val="VerbatimChar"/>
+        </w:rPr>
+        <w:t xml:space="preserve">  |=====                                                            |   7%</w:t>
+      </w:r>
+      <w:r>
+        <w:br w:type="textWrapping"/>
+      </w:r>
+      <w:r>
+        <w:rPr>
+          <w:rStyle w:val="VerbatimChar"/>
+        </w:rPr>
+        <w:t xml:space="preserve">  |                                                                       </w:t>
+      </w:r>
+      <w:r>
+        <w:br w:type="textWrapping"/>
+      </w:r>
+      <w:r>
+        <w:rPr>
+          <w:rStyle w:val="VerbatimChar"/>
+        </w:rPr>
+        <w:t xml:space="preserve">  |======                                                           |   9%</w:t>
+      </w:r>
+      <w:r>
+        <w:br w:type="textWrapping"/>
+      </w:r>
+      <w:r>
+        <w:rPr>
+          <w:rStyle w:val="VerbatimChar"/>
+        </w:rPr>
+        <w:t xml:space="preserve">  |                                                                       </w:t>
+      </w:r>
+      <w:r>
+        <w:br w:type="textWrapping"/>
+      </w:r>
+      <w:r>
+        <w:rPr>
+          <w:rStyle w:val="VerbatimChar"/>
+        </w:rPr>
+        <w:t xml:space="preserve">  |========                                                         |  12%</w:t>
+      </w:r>
+      <w:r>
+        <w:br w:type="textWrapping"/>
+      </w:r>
+      <w:r>
+        <w:rPr>
+          <w:rStyle w:val="VerbatimChar"/>
+        </w:rPr>
+        <w:t xml:space="preserve">  |                                                                       </w:t>
+      </w:r>
+      <w:r>
+        <w:br w:type="textWrapping"/>
+      </w:r>
+      <w:r>
+        <w:rPr>
+          <w:rStyle w:val="VerbatimChar"/>
+        </w:rPr>
+        <w:t xml:space="preserve">  |=========                                                        |  14%</w:t>
+      </w:r>
+      <w:r>
+        <w:br w:type="textWrapping"/>
+      </w:r>
+      <w:r>
+        <w:rPr>
+          <w:rStyle w:val="VerbatimChar"/>
+        </w:rPr>
+        <w:t xml:space="preserve">  |                                                                       </w:t>
+      </w:r>
+      <w:r>
+        <w:br w:type="textWrapping"/>
+      </w:r>
+      <w:r>
+        <w:rPr>
+          <w:rStyle w:val="VerbatimChar"/>
+        </w:rPr>
+        <w:t xml:space="preserve">  |===========                                                      |  17%</w:t>
+      </w:r>
+      <w:r>
+        <w:br w:type="textWrapping"/>
+      </w:r>
+      <w:r>
+        <w:rPr>
+          <w:rStyle w:val="VerbatimChar"/>
+        </w:rPr>
+        <w:t xml:space="preserve">  |                                                                       </w:t>
+      </w:r>
+      <w:r>
+        <w:br w:type="textWrapping"/>
+      </w:r>
+      <w:r>
+        <w:rPr>
+          <w:rStyle w:val="VerbatimChar"/>
+        </w:rPr>
+        <w:t xml:space="preserve">  |============                                                     |  19%</w:t>
+      </w:r>
+      <w:r>
+        <w:br w:type="textWrapping"/>
+      </w:r>
+      <w:r>
+        <w:rPr>
+          <w:rStyle w:val="VerbatimChar"/>
+        </w:rPr>
+        <w:t xml:space="preserve">  |                                                                       </w:t>
+      </w:r>
+      <w:r>
+        <w:br w:type="textWrapping"/>
+      </w:r>
+      <w:r>
+        <w:rPr>
+          <w:rStyle w:val="VerbatimChar"/>
+        </w:rPr>
+        <w:t xml:space="preserve">  |==============                                                   |  22%</w:t>
+      </w:r>
+      <w:r>
+        <w:br w:type="textWrapping"/>
+      </w:r>
+      <w:r>
+        <w:rPr>
+          <w:rStyle w:val="VerbatimChar"/>
+        </w:rPr>
+        <w:t xml:space="preserve">  |                                                                       </w:t>
+      </w:r>
+      <w:r>
+        <w:br w:type="textWrapping"/>
+      </w:r>
+      <w:r>
+        <w:rPr>
+          <w:rStyle w:val="VerbatimChar"/>
+        </w:rPr>
+        <w:t xml:space="preserve">  |===============                                                  |  24%</w:t>
+      </w:r>
+      <w:r>
+        <w:br w:type="textWrapping"/>
+      </w:r>
+      <w:r>
+        <w:rPr>
+          <w:rStyle w:val="VerbatimChar"/>
+        </w:rPr>
+        <w:t xml:space="preserve">  |                                                                       </w:t>
+      </w:r>
+      <w:r>
+        <w:br w:type="textWrapping"/>
+      </w:r>
+      <w:r>
+        <w:rPr>
+          <w:rStyle w:val="VerbatimChar"/>
+        </w:rPr>
+        <w:t xml:space="preserve">  |=================                                                |  27%</w:t>
+      </w:r>
+      <w:r>
+        <w:br w:type="textWrapping"/>
+      </w:r>
+      <w:r>
+        <w:rPr>
+          <w:rStyle w:val="VerbatimChar"/>
+        </w:rPr>
+        <w:t xml:space="preserve">  |                                                                       </w:t>
+      </w:r>
+      <w:r>
+        <w:br w:type="textWrapping"/>
+      </w:r>
+      <w:r>
+        <w:rPr>
+          <w:rStyle w:val="VerbatimChar"/>
+        </w:rPr>
+        <w:t xml:space="preserve">  |===================                                              |  29%</w:t>
+      </w:r>
+      <w:r>
+        <w:br w:type="textWrapping"/>
+      </w:r>
+      <w:r>
+        <w:rPr>
+          <w:rStyle w:val="VerbatimChar"/>
+        </w:rPr>
+        <w:t xml:space="preserve">  |                                                                       </w:t>
+      </w:r>
+      <w:r>
+        <w:br w:type="textWrapping"/>
+      </w:r>
+      <w:r>
+        <w:rPr>
+          <w:rStyle w:val="VerbatimChar"/>
+        </w:rPr>
+        <w:t xml:space="preserve">  |====================                                             |  31%</w:t>
+      </w:r>
+      <w:r>
+        <w:br w:type="textWrapping"/>
+      </w:r>
+      <w:r>
+        <w:rPr>
+          <w:rStyle w:val="VerbatimChar"/>
+        </w:rPr>
+        <w:t xml:space="preserve">  |                                                                       </w:t>
+      </w:r>
+      <w:r>
+        <w:br w:type="textWrapping"/>
+      </w:r>
+      <w:r>
+        <w:rPr>
+          <w:rStyle w:val="VerbatimChar"/>
+        </w:rPr>
+        <w:t xml:space="preserve">  |======================                                           |  33%</w:t>
+      </w:r>
+      <w:r>
+        <w:br w:type="textWrapping"/>
+      </w:r>
+      <w:r>
+        <w:rPr>
+          <w:rStyle w:val="VerbatimChar"/>
+        </w:rPr>
+        <w:t xml:space="preserve">  |                                                                       </w:t>
+      </w:r>
+      <w:r>
+        <w:br w:type="textWrapping"/>
+      </w:r>
+      <w:r>
+        <w:rPr>
+          <w:rStyle w:val="VerbatimChar"/>
+        </w:rPr>
+        <w:t xml:space="preserve">  |========================                                         |  36%</w:t>
+      </w:r>
+      <w:r>
+        <w:br w:type="textWrapping"/>
+      </w:r>
+      <w:r>
+        <w:rPr>
+          <w:rStyle w:val="VerbatimChar"/>
+        </w:rPr>
+        <w:t xml:space="preserve">  |                                                                       </w:t>
+      </w:r>
+      <w:r>
+        <w:br w:type="textWrapping"/>
+      </w:r>
+      <w:r>
+        <w:rPr>
+          <w:rStyle w:val="VerbatimChar"/>
+        </w:rPr>
+        <w:t xml:space="preserve">  |=========================                                        |  38%</w:t>
+      </w:r>
+      <w:r>
+        <w:br w:type="textWrapping"/>
+      </w:r>
+      <w:r>
+        <w:rPr>
+          <w:rStyle w:val="VerbatimChar"/>
+        </w:rPr>
+        <w:t xml:space="preserve">  |                                                                       </w:t>
+      </w:r>
+      <w:r>
+        <w:br w:type="textWrapping"/>
+      </w:r>
+      <w:r>
+        <w:rPr>
+          <w:rStyle w:val="VerbatimChar"/>
+        </w:rPr>
+        <w:t xml:space="preserve">  |===========================                                      |  41%</w:t>
+      </w:r>
+      <w:r>
+        <w:br w:type="textWrapping"/>
+      </w:r>
+      <w:r>
+        <w:rPr>
+          <w:rStyle w:val="VerbatimChar"/>
+        </w:rPr>
+        <w:t xml:space="preserve">  |                                                                       </w:t>
+      </w:r>
+      <w:r>
+        <w:br w:type="textWrapping"/>
+      </w:r>
+      <w:r>
+        <w:rPr>
+          <w:rStyle w:val="VerbatimChar"/>
+        </w:rPr>
+        <w:t xml:space="preserve">  |============================                                     |  43%</w:t>
+      </w:r>
+      <w:r>
+        <w:br w:type="textWrapping"/>
+      </w:r>
+      <w:r>
+        <w:rPr>
+          <w:rStyle w:val="VerbatimChar"/>
+        </w:rPr>
+        <w:t xml:space="preserve">  |                                                                       </w:t>
+      </w:r>
+      <w:r>
+        <w:br w:type="textWrapping"/>
+      </w:r>
+      <w:r>
+        <w:rPr>
+          <w:rStyle w:val="VerbatimChar"/>
+        </w:rPr>
+        <w:t xml:space="preserve">  |==============================                                   |  46%</w:t>
+      </w:r>
+      <w:r>
+        <w:br w:type="textWrapping"/>
+      </w:r>
+      <w:r>
+        <w:rPr>
+          <w:rStyle w:val="VerbatimChar"/>
+        </w:rPr>
+        <w:t xml:space="preserve">  |                                                                       </w:t>
+      </w:r>
+      <w:r>
+        <w:br w:type="textWrapping"/>
+      </w:r>
+      <w:r>
+        <w:rPr>
+          <w:rStyle w:val="VerbatimChar"/>
+        </w:rPr>
+        <w:t xml:space="preserve">  |===============================                                  |  48%</w:t>
+      </w:r>
+      <w:r>
+        <w:br w:type="textWrapping"/>
+      </w:r>
+      <w:r>
+        <w:rPr>
+          <w:rStyle w:val="VerbatimChar"/>
+        </w:rPr>
+        <w:t xml:space="preserve">  |                                                                       </w:t>
+      </w:r>
+      <w:r>
+        <w:br w:type="textWrapping"/>
+      </w:r>
+      <w:r>
+        <w:rPr>
+          <w:rStyle w:val="VerbatimChar"/>
+        </w:rPr>
+        <w:t xml:space="preserve">  |=================================                                |  51%</w:t>
+      </w:r>
+      <w:r>
+        <w:br w:type="textWrapping"/>
+      </w:r>
+      <w:r>
+        <w:rPr>
+          <w:rStyle w:val="VerbatimChar"/>
+        </w:rPr>
+        <w:t xml:space="preserve">  |                                                                       </w:t>
+      </w:r>
+      <w:r>
+        <w:br w:type="textWrapping"/>
+      </w:r>
+      <w:r>
+        <w:rPr>
+          <w:rStyle w:val="VerbatimChar"/>
+        </w:rPr>
+        <w:t xml:space="preserve">  |==================================                               |  53%</w:t>
+      </w:r>
+      <w:r>
+        <w:br w:type="textWrapping"/>
+      </w:r>
+      <w:r>
+        <w:rPr>
+          <w:rStyle w:val="VerbatimChar"/>
+        </w:rPr>
+        <w:t xml:space="preserve">  |                                                                       </w:t>
+      </w:r>
+      <w:r>
+        <w:br w:type="textWrapping"/>
+      </w:r>
+      <w:r>
+        <w:rPr>
+          <w:rStyle w:val="VerbatimChar"/>
+        </w:rPr>
+        <w:t xml:space="preserve">  |====================================                             |  56%</w:t>
+      </w:r>
+      <w:r>
+        <w:br w:type="textWrapping"/>
+      </w:r>
+      <w:r>
+        <w:rPr>
+          <w:rStyle w:val="VerbatimChar"/>
+        </w:rPr>
+        <w:t xml:space="preserve">  |                                                                       </w:t>
+      </w:r>
+      <w:r>
+        <w:br w:type="textWrapping"/>
+      </w:r>
+      <w:r>
+        <w:rPr>
+          <w:rStyle w:val="VerbatimChar"/>
+        </w:rPr>
+        <w:t xml:space="preserve">  |=====================================                            |  58%</w:t>
+      </w:r>
+      <w:r>
+        <w:br w:type="textWrapping"/>
+      </w:r>
+      <w:r>
+        <w:rPr>
+          <w:rStyle w:val="VerbatimChar"/>
+        </w:rPr>
+        <w:t xml:space="preserve">  |                                                                       </w:t>
+      </w:r>
+      <w:r>
+        <w:br w:type="textWrapping"/>
+      </w:r>
+      <w:r>
+        <w:rPr>
+          <w:rStyle w:val="VerbatimChar"/>
+        </w:rPr>
+        <w:t xml:space="preserve">  |=======================================                          |  60%</w:t>
+      </w:r>
+      <w:r>
+        <w:br w:type="textWrapping"/>
+      </w:r>
+      <w:r>
+        <w:rPr>
+          <w:rStyle w:val="VerbatimChar"/>
+        </w:rPr>
+        <w:t xml:space="preserve">  |                                                                       </w:t>
+      </w:r>
+      <w:r>
+        <w:br w:type="textWrapping"/>
+      </w:r>
+      <w:r>
+        <w:rPr>
+          <w:rStyle w:val="VerbatimChar"/>
+        </w:rPr>
+        <w:t xml:space="preserve">  |=========================================                        |  62%</w:t>
+      </w:r>
+      <w:r>
+        <w:br w:type="textWrapping"/>
+      </w:r>
+      <w:r>
+        <w:rPr>
+          <w:rStyle w:val="VerbatimChar"/>
+        </w:rPr>
+        <w:t xml:space="preserve">  |                                                                       </w:t>
+      </w:r>
+      <w:r>
+        <w:br w:type="textWrapping"/>
+      </w:r>
+      <w:r>
+        <w:rPr>
+          <w:rStyle w:val="VerbatimChar"/>
+        </w:rPr>
+        <w:t xml:space="preserve">  |==========================================                       |  65%</w:t>
+      </w:r>
+      <w:r>
+        <w:br w:type="textWrapping"/>
+      </w:r>
+      <w:r>
+        <w:rPr>
+          <w:rStyle w:val="VerbatimChar"/>
+        </w:rPr>
+        <w:t xml:space="preserve">  |                                                                       </w:t>
+      </w:r>
+      <w:r>
+        <w:br w:type="textWrapping"/>
+      </w:r>
+      <w:r>
+        <w:rPr>
+          <w:rStyle w:val="VerbatimChar"/>
+        </w:rPr>
+        <w:t xml:space="preserve">  |============================================                     |  67%</w:t>
+      </w:r>
+      <w:r>
+        <w:br w:type="textWrapping"/>
+      </w:r>
+      <w:r>
+        <w:rPr>
+          <w:rStyle w:val="VerbatimChar"/>
+        </w:rPr>
+        <w:t xml:space="preserve">  |                                                                       </w:t>
+      </w:r>
+      <w:r>
+        <w:br w:type="textWrapping"/>
+      </w:r>
+      <w:r>
+        <w:rPr>
+          <w:rStyle w:val="VerbatimChar"/>
+        </w:rPr>
+        <w:t xml:space="preserve">  |==============================================                   |  70%</w:t>
+      </w:r>
+      <w:r>
+        <w:br w:type="textWrapping"/>
+      </w:r>
+      <w:r>
+        <w:rPr>
+          <w:rStyle w:val="VerbatimChar"/>
+        </w:rPr>
+        <w:t xml:space="preserve">  |                                                                       </w:t>
+      </w:r>
+      <w:r>
+        <w:br w:type="textWrapping"/>
+      </w:r>
+      <w:r>
+        <w:rPr>
+          <w:rStyle w:val="VerbatimChar"/>
+        </w:rPr>
+        <w:t xml:space="preserve">  |===============================================                  |  72%</w:t>
+      </w:r>
+      <w:r>
+        <w:br w:type="textWrapping"/>
+      </w:r>
+      <w:r>
+        <w:rPr>
+          <w:rStyle w:val="VerbatimChar"/>
+        </w:rPr>
+        <w:t xml:space="preserve">  |                                                                       </w:t>
+      </w:r>
+      <w:r>
+        <w:br w:type="textWrapping"/>
+      </w:r>
+      <w:r>
+        <w:rPr>
+          <w:rStyle w:val="VerbatimChar"/>
+        </w:rPr>
+        <w:t xml:space="preserve">  |=================================================                |  75%</w:t>
+      </w:r>
+      <w:r>
+        <w:br w:type="textWrapping"/>
+      </w:r>
+      <w:r>
+        <w:rPr>
+          <w:rStyle w:val="VerbatimChar"/>
+        </w:rPr>
+        <w:t xml:space="preserve">  |                                                                       </w:t>
+      </w:r>
+      <w:r>
+        <w:br w:type="textWrapping"/>
+      </w:r>
+      <w:r>
+        <w:rPr>
+          <w:rStyle w:val="VerbatimChar"/>
+        </w:rPr>
+        <w:t xml:space="preserve">  |==================================================               |  77%</w:t>
+      </w:r>
+      <w:r>
+        <w:br w:type="textWrapping"/>
+      </w:r>
+      <w:r>
+        <w:rPr>
+          <w:rStyle w:val="VerbatimChar"/>
+        </w:rPr>
+        <w:t xml:space="preserve">  |                                                                       </w:t>
+      </w:r>
+      <w:r>
+        <w:br w:type="textWrapping"/>
+      </w:r>
+      <w:r>
+        <w:rPr>
+          <w:rStyle w:val="VerbatimChar"/>
+        </w:rPr>
+        <w:t xml:space="preserve">  |====================================================             |  80%</w:t>
+      </w:r>
+      <w:r>
+        <w:br w:type="textWrapping"/>
+      </w:r>
+      <w:r>
+        <w:rPr>
+          <w:rStyle w:val="VerbatimChar"/>
+        </w:rPr>
+        <w:t xml:space="preserve">  |                                                                       </w:t>
+      </w:r>
+      <w:r>
+        <w:br w:type="textWrapping"/>
+      </w:r>
+      <w:r>
+        <w:rPr>
+          <w:rStyle w:val="VerbatimChar"/>
+        </w:rPr>
+        <w:t xml:space="preserve">  |=====================================================            |  82%</w:t>
+      </w:r>
+      <w:r>
+        <w:br w:type="textWrapping"/>
+      </w:r>
+      <w:r>
+        <w:rPr>
+          <w:rStyle w:val="VerbatimChar"/>
+        </w:rPr>
+        <w:t xml:space="preserve">  |                                                                       </w:t>
+      </w:r>
+      <w:r>
+        <w:br w:type="textWrapping"/>
+      </w:r>
+      <w:r>
+        <w:rPr>
+          <w:rStyle w:val="VerbatimChar"/>
+        </w:rPr>
+        <w:t xml:space="preserve">  |=======================================================          |  85%</w:t>
+      </w:r>
+      <w:r>
+        <w:br w:type="textWrapping"/>
+      </w:r>
+      <w:r>
+        <w:rPr>
+          <w:rStyle w:val="VerbatimChar"/>
+        </w:rPr>
+        <w:t xml:space="preserve">  |                                                                       </w:t>
+      </w:r>
+      <w:r>
+        <w:br w:type="textWrapping"/>
+      </w:r>
+      <w:r>
+        <w:rPr>
+          <w:rStyle w:val="VerbatimChar"/>
+        </w:rPr>
+        <w:t xml:space="preserve">  |========================================================         |  87%</w:t>
+      </w:r>
+      <w:r>
+        <w:br w:type="textWrapping"/>
+      </w:r>
+      <w:r>
+        <w:rPr>
+          <w:rStyle w:val="VerbatimChar"/>
+        </w:rPr>
+        <w:t xml:space="preserve">  |                                                                       </w:t>
+      </w:r>
+      <w:r>
+        <w:br w:type="textWrapping"/>
+      </w:r>
+      <w:r>
+        <w:rPr>
+          <w:rStyle w:val="VerbatimChar"/>
+        </w:rPr>
+        <w:t xml:space="preserve">  |==========================================================       |  89%</w:t>
+      </w:r>
+      <w:r>
+        <w:br w:type="textWrapping"/>
+      </w:r>
+      <w:r>
+        <w:rPr>
+          <w:rStyle w:val="VerbatimChar"/>
+        </w:rPr>
+        <w:t xml:space="preserve">  |                                                                       </w:t>
+      </w:r>
+      <w:r>
+        <w:br w:type="textWrapping"/>
+      </w:r>
+      <w:r>
+        <w:rPr>
+          <w:rStyle w:val="VerbatimChar"/>
+        </w:rPr>
+        <w:t xml:space="preserve">  |===========================================================      |  91%</w:t>
+      </w:r>
+      <w:r>
+        <w:br w:type="textWrapping"/>
+      </w:r>
+      <w:r>
+        <w:rPr>
+          <w:rStyle w:val="VerbatimChar"/>
+        </w:rPr>
+        <w:t xml:space="preserve">  |                                                                       </w:t>
+      </w:r>
+      <w:r>
+        <w:br w:type="textWrapping"/>
+      </w:r>
+      <w:r>
+        <w:rPr>
+          <w:rStyle w:val="VerbatimChar"/>
+        </w:rPr>
+        <w:t xml:space="preserve">  |=============================================================    |  94%</w:t>
+      </w:r>
+      <w:r>
+        <w:br w:type="textWrapping"/>
+      </w:r>
+      <w:r>
+        <w:rPr>
+          <w:rStyle w:val="VerbatimChar"/>
+        </w:rPr>
+        <w:t xml:space="preserve">  |                                                                       </w:t>
+      </w:r>
+      <w:r>
+        <w:br w:type="textWrapping"/>
+      </w:r>
+      <w:r>
+        <w:rPr>
+          <w:rStyle w:val="VerbatimChar"/>
+        </w:rPr>
+        <w:t xml:space="preserve">  |===============================================================  |  96%</w:t>
+      </w:r>
+      <w:r>
+        <w:br w:type="textWrapping"/>
+      </w:r>
+      <w:r>
+        <w:rPr>
+          <w:rStyle w:val="VerbatimChar"/>
+        </w:rPr>
+        <w:t xml:space="preserve">  |                                                                       </w:t>
+      </w:r>
+      <w:r>
+        <w:br w:type="textWrapping"/>
+      </w:r>
+      <w:r>
+        <w:rPr>
+          <w:rStyle w:val="VerbatimChar"/>
+        </w:rPr>
+        <w:t xml:space="preserve">  |================================================================ |  99%</w:t>
+      </w:r>
+      <w:r>
+        <w:br w:type="textWrapping"/>
+      </w:r>
+      <w:r>
+        <w:rPr>
+          <w:rStyle w:val="VerbatimChar"/>
+        </w:rPr>
+        <w:t xml:space="preserve">  |                                                                       </w:t>
+      </w:r>
+      <w:r>
+        <w:br w:type="textWrapping"/>
+      </w:r>
+      <w:r>
+        <w:rPr>
+          <w:rStyle w:val="VerbatimChar"/>
+        </w:rPr>
+        <w:t xml:space="preserve">  |=================================================================| 100%</w:t>
+      </w:r>
+    </w:p>
+    <w:p>
+      <w:pPr>
+        <w:pStyle w:val="FirstParagraph"/>
+      </w:pPr>
+      <w:r>
+        <w:drawing>
+          <wp:inline>
+            <wp:extent cx="5504749" cy="3669832"/>
+            <wp:effectExtent b="0" l="0" r="0" t="0"/>
+            <wp:docPr descr="" title="" id="1" name="Picture"/>
+            <a:graphic>
+              <a:graphicData uri="http://schemas.openxmlformats.org/drawingml/2006/picture">
+                <pic:pic>
+                  <pic:nvPicPr>
+                    <pic:cNvPr descr="Appendix_A_files/figure-docx/unnamed-chunk-36-1.png" id="0" name="Picture"/>
+                    <pic:cNvPicPr>
+                      <a:picLocks noChangeArrowheads="1" noChangeAspect="1"/>
+                    </pic:cNvPicPr>
+                  </pic:nvPicPr>
+                  <pic:blipFill>
+                    <a:blip r:embed="rId60"/>
+                    <a:stretch>
+                      <a:fillRect/>
+                    </a:stretch>
+                  </pic:blipFill>
+                  <pic:spPr bwMode="auto">
+                    <a:xfrm>
+                      <a:off x="0" y="0"/>
+                      <a:ext cx="5504749" cy="3669832"/>
                     </a:xfrm>
                     <a:prstGeom prst="rect">
                       <a:avLst/>
@@ -1279,7 +6087,7 @@
     </w:lvl>
   </w:abstractNum>
   <w:abstractNum w:abstractNumId="990">
-    <w:nsid w:val="5782d81f"/>
+    <w:nsid w:val="c5b9358b"/>
     <w:multiLevelType w:val="multilevel"/>
     <w:lvl w:ilvl="0">
       <w:numFmt w:val="bullet"/>

--- a/Appendix A/Appendix_A.docx
+++ b/Appendix A/Appendix_A.docx
@@ -180,7 +180,95 @@
     </w:p>
     <w:p>
       <w:pPr>
+        <w:pStyle w:val="Heading2"/>
+      </w:pPr>
+      <w:bookmarkStart w:id="25" w:name="introduction"/>
+      <w:bookmarkEnd w:id="25"/>
+      <w:r>
+        <w:t xml:space="preserve">Introduction</w:t>
+      </w:r>
+    </w:p>
+    <w:p>
+      <w:pPr>
         <w:pStyle w:val="FirstParagraph"/>
+      </w:pPr>
+      <w:r>
+        <w:t xml:space="preserve">This appendix analyzed a few publicly available data sets related to the well being of residents in the study area.</w:t>
+      </w:r>
+    </w:p>
+    <w:p>
+      <w:pPr>
+        <w:pStyle w:val="Heading4"/>
+      </w:pPr>
+      <w:bookmarkStart w:id="26" w:name="data-source-and-methods"/>
+      <w:bookmarkEnd w:id="26"/>
+      <w:r>
+        <w:t xml:space="preserve">Data Source and Methods</w:t>
+      </w:r>
+    </w:p>
+    <w:p>
+      <w:pPr>
+        <w:pStyle w:val="FirstParagraph"/>
+      </w:pPr>
+      <w:r>
+        <w:t xml:space="preserve">Data sources used here include opendata.gov, the American Community Survey (ACS) Data and the U.S. Census. Both ACS 5-year data and annual data were included for the appropriate visualizations. For annual ACS data, the starting year was set to 2012 because of the limitation of the API pull. ACS annual data is limited to counties with populations greater than 65,000. Consequently, Summit County did not get included in this data set.</w:t>
+      </w:r>
+    </w:p>
+    <w:p>
+      <w:pPr>
+        <w:pStyle w:val="BodyText"/>
+      </w:pPr>
+      <w:r>
+        <w:t xml:space="preserve">For the purposes of clarity of plots and graphs, only Davis, Salt Lake, Summit, Tooele, Utah and Weber Counties were included in this report as these were identified as the primary areas of interest.</w:t>
+      </w:r>
+    </w:p>
+    <w:p>
+      <w:pPr>
+        <w:pStyle w:val="Heading4"/>
+      </w:pPr>
+      <w:bookmarkStart w:id="27" w:name="results"/>
+      <w:bookmarkEnd w:id="27"/>
+      <w:r>
+        <w:t xml:space="preserve">Results</w:t>
+      </w:r>
+    </w:p>
+    <w:p>
+      <w:pPr>
+        <w:pStyle w:val="Heading5"/>
+      </w:pPr>
+      <w:bookmarkStart w:id="28" w:name="pagebreak-1"/>
+      <w:bookmarkEnd w:id="28"/>
+      <w:r>
+        <w:t xml:space="preserve">Pagebreak</w:t>
+      </w:r>
+    </w:p>
+    <w:p>
+      <w:pPr>
+        <w:pStyle w:val="Heading2"/>
+      </w:pPr>
+      <w:bookmarkStart w:id="29" w:name="education"/>
+      <w:bookmarkEnd w:id="29"/>
+      <w:r>
+        <w:t xml:space="preserve">Education</w:t>
+      </w:r>
+    </w:p>
+    <w:p>
+      <w:pPr>
+        <w:pStyle w:val="FirstParagraph"/>
+      </w:pPr>
+      <w:r>
+        <w:t xml:space="preserve">The following couple of plots show the distribution of education among the 18-24 year olds and those above 25 years of age.</w:t>
+      </w:r>
+      <w:r>
+        <w:t xml:space="preserve"> </w:t>
+      </w:r>
+      <w:r>
+        <w:t xml:space="preserve">In the 18-25 year old age group, Tooele county has the highest percentage of people with less than high school education and the lowest percentage of those with a bachelor’s degree or higher. Tooele county and Weber county have the highest percentage of less than high school graduate among those over 25 years of age.</w:t>
+      </w:r>
+    </w:p>
+    <w:p>
+      <w:pPr>
+        <w:pStyle w:val="BodyText"/>
       </w:pPr>
       <w:r>
         <w:drawing>
@@ -193,241 +281,6 @@
                 <pic:pic>
                   <pic:nvPicPr>
                     <pic:cNvPr descr="Appendix_A_files/figure-docx/education%2018_24-1.png" id="0" name="Picture"/>
-                    <pic:cNvPicPr>
-                      <a:picLocks noChangeArrowheads="1" noChangeAspect="1"/>
-                    </pic:cNvPicPr>
-                  </pic:nvPicPr>
-                  <pic:blipFill>
-                    <a:blip r:embed="rId25"/>
-                    <a:stretch>
-                      <a:fillRect/>
-                    </a:stretch>
-                  </pic:blipFill>
-                  <pic:spPr bwMode="auto">
-                    <a:xfrm>
-                      <a:off x="0" y="0"/>
-                      <a:ext cx="5504749" cy="3669832"/>
-                    </a:xfrm>
-                    <a:prstGeom prst="rect">
-                      <a:avLst/>
-                    </a:prstGeom>
-                    <a:noFill/>
-                    <a:ln w="9525">
-                      <a:noFill/>
-                      <a:headEnd/>
-                      <a:tailEnd/>
-                    </a:ln>
-                  </pic:spPr>
-                </pic:pic>
-              </a:graphicData>
-            </a:graphic>
-          </wp:inline>
-        </w:drawing>
-      </w:r>
-    </w:p>
-    <w:p>
-      <w:pPr>
-        <w:pStyle w:val="BodyText"/>
-      </w:pPr>
-      <w:r>
-        <w:drawing>
-          <wp:inline>
-            <wp:extent cx="5504749" cy="3669832"/>
-            <wp:effectExtent b="0" l="0" r="0" t="0"/>
-            <wp:docPr descr="" title="" id="1" name="Picture"/>
-            <a:graphic>
-              <a:graphicData uri="http://schemas.openxmlformats.org/drawingml/2006/picture">
-                <pic:pic>
-                  <pic:nvPicPr>
-                    <pic:cNvPr descr="Appendix_A_files/figure-docx/education%20above%2025-1.png" id="0" name="Picture"/>
-                    <pic:cNvPicPr>
-                      <a:picLocks noChangeArrowheads="1" noChangeAspect="1"/>
-                    </pic:cNvPicPr>
-                  </pic:nvPicPr>
-                  <pic:blipFill>
-                    <a:blip r:embed="rId26"/>
-                    <a:stretch>
-                      <a:fillRect/>
-                    </a:stretch>
-                  </pic:blipFill>
-                  <pic:spPr bwMode="auto">
-                    <a:xfrm>
-                      <a:off x="0" y="0"/>
-                      <a:ext cx="5504749" cy="3669832"/>
-                    </a:xfrm>
-                    <a:prstGeom prst="rect">
-                      <a:avLst/>
-                    </a:prstGeom>
-                    <a:noFill/>
-                    <a:ln w="9525">
-                      <a:noFill/>
-                      <a:headEnd/>
-                      <a:tailEnd/>
-                    </a:ln>
-                  </pic:spPr>
-                </pic:pic>
-              </a:graphicData>
-            </a:graphic>
-          </wp:inline>
-        </w:drawing>
-      </w:r>
-    </w:p>
-    <w:p>
-      <w:pPr>
-        <w:pStyle w:val="BodyText"/>
-      </w:pPr>
-      <w:r>
-        <w:drawing>
-          <wp:inline>
-            <wp:extent cx="5504749" cy="3669832"/>
-            <wp:effectExtent b="0" l="0" r="0" t="0"/>
-            <wp:docPr descr="" title="" id="1" name="Picture"/>
-            <a:graphic>
-              <a:graphicData uri="http://schemas.openxmlformats.org/drawingml/2006/picture">
-                <pic:pic>
-                  <pic:nvPicPr>
-                    <pic:cNvPr descr="Appendix_A_files/figure-docx/unemployment-1.png" id="0" name="Picture"/>
-                    <pic:cNvPicPr>
-                      <a:picLocks noChangeArrowheads="1" noChangeAspect="1"/>
-                    </pic:cNvPicPr>
-                  </pic:nvPicPr>
-                  <pic:blipFill>
-                    <a:blip r:embed="rId27"/>
-                    <a:stretch>
-                      <a:fillRect/>
-                    </a:stretch>
-                  </pic:blipFill>
-                  <pic:spPr bwMode="auto">
-                    <a:xfrm>
-                      <a:off x="0" y="0"/>
-                      <a:ext cx="5504749" cy="3669832"/>
-                    </a:xfrm>
-                    <a:prstGeom prst="rect">
-                      <a:avLst/>
-                    </a:prstGeom>
-                    <a:noFill/>
-                    <a:ln w="9525">
-                      <a:noFill/>
-                      <a:headEnd/>
-                      <a:tailEnd/>
-                    </a:ln>
-                  </pic:spPr>
-                </pic:pic>
-              </a:graphicData>
-            </a:graphic>
-          </wp:inline>
-        </w:drawing>
-      </w:r>
-    </w:p>
-    <w:p>
-      <w:pPr>
-        <w:pStyle w:val="BodyText"/>
-      </w:pPr>
-      <w:r>
-        <w:drawing>
-          <wp:inline>
-            <wp:extent cx="5504749" cy="3669832"/>
-            <wp:effectExtent b="0" l="0" r="0" t="0"/>
-            <wp:docPr descr="" title="" id="1" name="Picture"/>
-            <a:graphic>
-              <a:graphicData uri="http://schemas.openxmlformats.org/drawingml/2006/picture">
-                <pic:pic>
-                  <pic:nvPicPr>
-                    <pic:cNvPr descr="Appendix_A_files/figure-docx/Med%20hh%20income-1.png" id="0" name="Picture"/>
-                    <pic:cNvPicPr>
-                      <a:picLocks noChangeArrowheads="1" noChangeAspect="1"/>
-                    </pic:cNvPicPr>
-                  </pic:nvPicPr>
-                  <pic:blipFill>
-                    <a:blip r:embed="rId28"/>
-                    <a:stretch>
-                      <a:fillRect/>
-                    </a:stretch>
-                  </pic:blipFill>
-                  <pic:spPr bwMode="auto">
-                    <a:xfrm>
-                      <a:off x="0" y="0"/>
-                      <a:ext cx="5504749" cy="3669832"/>
-                    </a:xfrm>
-                    <a:prstGeom prst="rect">
-                      <a:avLst/>
-                    </a:prstGeom>
-                    <a:noFill/>
-                    <a:ln w="9525">
-                      <a:noFill/>
-                      <a:headEnd/>
-                      <a:tailEnd/>
-                    </a:ln>
-                  </pic:spPr>
-                </pic:pic>
-              </a:graphicData>
-            </a:graphic>
-          </wp:inline>
-        </w:drawing>
-      </w:r>
-    </w:p>
-    <w:p>
-      <w:pPr>
-        <w:pStyle w:val="BodyText"/>
-      </w:pPr>
-      <w:r>
-        <w:drawing>
-          <wp:inline>
-            <wp:extent cx="5504749" cy="3669832"/>
-            <wp:effectExtent b="0" l="0" r="0" t="0"/>
-            <wp:docPr descr="" title="" id="1" name="Picture"/>
-            <a:graphic>
-              <a:graphicData uri="http://schemas.openxmlformats.org/drawingml/2006/picture">
-                <pic:pic>
-                  <pic:nvPicPr>
-                    <pic:cNvPr descr="Appendix_A_files/figure-docx/med%20inc%20map-1.png" id="0" name="Picture"/>
-                    <pic:cNvPicPr>
-                      <a:picLocks noChangeArrowheads="1" noChangeAspect="1"/>
-                    </pic:cNvPicPr>
-                  </pic:nvPicPr>
-                  <pic:blipFill>
-                    <a:blip r:embed="rId29"/>
-                    <a:stretch>
-                      <a:fillRect/>
-                    </a:stretch>
-                  </pic:blipFill>
-                  <pic:spPr bwMode="auto">
-                    <a:xfrm>
-                      <a:off x="0" y="0"/>
-                      <a:ext cx="5504749" cy="3669832"/>
-                    </a:xfrm>
-                    <a:prstGeom prst="rect">
-                      <a:avLst/>
-                    </a:prstGeom>
-                    <a:noFill/>
-                    <a:ln w="9525">
-                      <a:noFill/>
-                      <a:headEnd/>
-                      <a:tailEnd/>
-                    </a:ln>
-                  </pic:spPr>
-                </pic:pic>
-              </a:graphicData>
-            </a:graphic>
-          </wp:inline>
-        </w:drawing>
-      </w:r>
-    </w:p>
-    <w:p>
-      <w:pPr>
-        <w:pStyle w:val="BodyText"/>
-      </w:pPr>
-      <w:r>
-        <w:drawing>
-          <wp:inline>
-            <wp:extent cx="5504749" cy="3669832"/>
-            <wp:effectExtent b="0" l="0" r="0" t="0"/>
-            <wp:docPr descr="" title="" id="1" name="Picture"/>
-            <a:graphic>
-              <a:graphicData uri="http://schemas.openxmlformats.org/drawingml/2006/picture">
-                <pic:pic>
-                  <pic:nvPicPr>
-                    <pic:cNvPr descr="Appendix_A_files/figure-docx/avg%20gini%20index%20county-1.png" id="0" name="Picture"/>
                     <pic:cNvPicPr>
                       <a:picLocks noChangeArrowheads="1" noChangeAspect="1"/>
                     </pic:cNvPicPr>
@@ -474,7 +327,7 @@
               <a:graphicData uri="http://schemas.openxmlformats.org/drawingml/2006/picture">
                 <pic:pic>
                   <pic:nvPicPr>
-                    <pic:cNvPr descr="Appendix_A_files/figure-docx/highest%20Gini%20cities-1.png" id="0" name="Picture"/>
+                    <pic:cNvPr descr="Appendix_A_files/figure-docx/education%20above%2025-1.png" id="0" name="Picture"/>
                     <pic:cNvPicPr>
                       <a:picLocks noChangeArrowheads="1" noChangeAspect="1"/>
                     </pic:cNvPicPr>
@@ -509,6 +362,24 @@
     </w:p>
     <w:p>
       <w:pPr>
+        <w:pStyle w:val="Heading2"/>
+      </w:pPr>
+      <w:bookmarkStart w:id="32" w:name="unemployment"/>
+      <w:bookmarkEnd w:id="32"/>
+      <w:r>
+        <w:t xml:space="preserve">Unemployment</w:t>
+      </w:r>
+    </w:p>
+    <w:p>
+      <w:pPr>
+        <w:pStyle w:val="FirstParagraph"/>
+      </w:pPr>
+      <w:r>
+        <w:t xml:space="preserve">in 2017, Weber County had the highest unemployment percentage among the civilian labor force.</w:t>
+      </w:r>
+    </w:p>
+    <w:p>
+      <w:pPr>
         <w:pStyle w:val="BodyText"/>
       </w:pPr>
       <w:r>
@@ -521,54 +392,7 @@
               <a:graphicData uri="http://schemas.openxmlformats.org/drawingml/2006/picture">
                 <pic:pic>
                   <pic:nvPicPr>
-                    <pic:cNvPr descr="Appendix_A_files/figure-docx/lowest%20Gini%20cities-1.png" id="0" name="Picture"/>
-                    <pic:cNvPicPr>
-                      <a:picLocks noChangeArrowheads="1" noChangeAspect="1"/>
-                    </pic:cNvPicPr>
-                  </pic:nvPicPr>
-                  <pic:blipFill>
-                    <a:blip r:embed="rId32"/>
-                    <a:stretch>
-                      <a:fillRect/>
-                    </a:stretch>
-                  </pic:blipFill>
-                  <pic:spPr bwMode="auto">
-                    <a:xfrm>
-                      <a:off x="0" y="0"/>
-                      <a:ext cx="5504749" cy="3669832"/>
-                    </a:xfrm>
-                    <a:prstGeom prst="rect">
-                      <a:avLst/>
-                    </a:prstGeom>
-                    <a:noFill/>
-                    <a:ln w="9525">
-                      <a:noFill/>
-                      <a:headEnd/>
-                      <a:tailEnd/>
-                    </a:ln>
-                  </pic:spPr>
-                </pic:pic>
-              </a:graphicData>
-            </a:graphic>
-          </wp:inline>
-        </w:drawing>
-      </w:r>
-    </w:p>
-    <w:p>
-      <w:pPr>
-        <w:pStyle w:val="BodyText"/>
-      </w:pPr>
-      <w:r>
-        <w:drawing>
-          <wp:inline>
-            <wp:extent cx="5504749" cy="3669832"/>
-            <wp:effectExtent b="0" l="0" r="0" t="0"/>
-            <wp:docPr descr="" title="" id="1" name="Picture"/>
-            <a:graphic>
-              <a:graphicData uri="http://schemas.openxmlformats.org/drawingml/2006/picture">
-                <pic:pic>
-                  <pic:nvPicPr>
-                    <pic:cNvPr descr="Appendix_A_files/figure-docx/pop%20below%20poverty%20level%20county-1.png" id="0" name="Picture"/>
+                    <pic:cNvPr descr="Appendix_A_files/figure-docx/unemp%20pct-1.png" id="0" name="Picture"/>
                     <pic:cNvPicPr>
                       <a:picLocks noChangeArrowheads="1" noChangeAspect="1"/>
                     </pic:cNvPicPr>
@@ -606,6 +430,14 @@
         <w:pStyle w:val="BodyText"/>
       </w:pPr>
       <w:r>
+        <w:t xml:space="preserve">But when looking at the yearly trends, Weber and Salt Lake Counties have seen a decrease in the unemployment rate, while Davis and Utah Counties have seen an increase in unemployment percentage over the last 6 years. Tooele County was excluded from due to lack of annual data.</w:t>
+      </w:r>
+    </w:p>
+    <w:p>
+      <w:pPr>
+        <w:pStyle w:val="BodyText"/>
+      </w:pPr>
+      <w:r>
         <w:drawing>
           <wp:inline>
             <wp:extent cx="5504749" cy="3669832"/>
@@ -615,7 +447,7 @@
               <a:graphicData uri="http://schemas.openxmlformats.org/drawingml/2006/picture">
                 <pic:pic>
                   <pic:nvPicPr>
-                    <pic:cNvPr descr="Appendix_A_files/figure-docx/avg%20poverty%20rate%20county-1.png" id="0" name="Picture"/>
+                    <pic:cNvPr descr="Appendix_A_files/figure-docx/unemployment-3.png" id="0" name="Picture"/>
                     <pic:cNvPicPr>
                       <a:picLocks noChangeArrowheads="1" noChangeAspect="1"/>
                     </pic:cNvPicPr>
@@ -653,6 +485,14 @@
         <w:pStyle w:val="BodyText"/>
       </w:pPr>
       <w:r>
+        <w:t xml:space="preserve">The median household income has increased over time in all the counties of interest with Summit County having the highest median income and Weber County with the lowest median income.</w:t>
+      </w:r>
+    </w:p>
+    <w:p>
+      <w:pPr>
+        <w:pStyle w:val="BodyText"/>
+      </w:pPr>
+      <w:r>
         <w:drawing>
           <wp:inline>
             <wp:extent cx="5504749" cy="3669832"/>
@@ -662,7 +502,7 @@
               <a:graphicData uri="http://schemas.openxmlformats.org/drawingml/2006/picture">
                 <pic:pic>
                   <pic:nvPicPr>
-                    <pic:cNvPr descr="Appendix_A_files/figure-docx/pop%20below%20poverty%20level%20city-1.png" id="0" name="Picture"/>
+                    <pic:cNvPr descr="Appendix_A_files/figure-docx/Med%20hh%20income-1.png" id="0" name="Picture"/>
                     <pic:cNvPicPr>
                       <a:picLocks noChangeArrowheads="1" noChangeAspect="1"/>
                     </pic:cNvPicPr>
@@ -700,6 +540,14 @@
         <w:pStyle w:val="BodyText"/>
       </w:pPr>
       <w:r>
+        <w:t xml:space="preserve">This map shows that Summit County has the highest median household income in Utah and the lowest being Piute County.</w:t>
+      </w:r>
+    </w:p>
+    <w:p>
+      <w:pPr>
+        <w:pStyle w:val="BodyText"/>
+      </w:pPr>
+      <w:r>
         <w:drawing>
           <wp:inline>
             <wp:extent cx="5504749" cy="3669832"/>
@@ -709,7 +557,7 @@
               <a:graphicData uri="http://schemas.openxmlformats.org/drawingml/2006/picture">
                 <pic:pic>
                   <pic:nvPicPr>
-                    <pic:cNvPr descr="Appendix_A_files/figure-docx/highest%20poverty%20rate-1.png" id="0" name="Picture"/>
+                    <pic:cNvPr descr="Appendix_A_files/figure-docx/med%20inc%20map-1.png" id="0" name="Picture"/>
                     <pic:cNvPicPr>
                       <a:picLocks noChangeArrowheads="1" noChangeAspect="1"/>
                     </pic:cNvPicPr>
@@ -747,6 +595,14 @@
         <w:pStyle w:val="BodyText"/>
       </w:pPr>
       <w:r>
+        <w:t xml:space="preserve">This lot shows that Tooele has the lowest Gini Index.</w:t>
+      </w:r>
+    </w:p>
+    <w:p>
+      <w:pPr>
+        <w:pStyle w:val="BodyText"/>
+      </w:pPr>
+      <w:r>
         <w:drawing>
           <wp:inline>
             <wp:extent cx="5504749" cy="3669832"/>
@@ -756,7 +612,7 @@
               <a:graphicData uri="http://schemas.openxmlformats.org/drawingml/2006/picture">
                 <pic:pic>
                   <pic:nvPicPr>
-                    <pic:cNvPr descr="Appendix_A_files/figure-docx/poverty%20by%20sex-1.png" id="0" name="Picture"/>
+                    <pic:cNvPr descr="Appendix_A_files/figure-docx/avg%20gini%20index%20county-1.png" id="0" name="Picture"/>
                     <pic:cNvPicPr>
                       <a:picLocks noChangeArrowheads="1" noChangeAspect="1"/>
                     </pic:cNvPicPr>
@@ -794,6 +650,14 @@
         <w:pStyle w:val="BodyText"/>
       </w:pPr>
       <w:r>
+        <w:t xml:space="preserve">Tooele also has the lowest Gini Index to median Household income ratio, which is indicative of a fairly equal distribution of low income.</w:t>
+      </w:r>
+    </w:p>
+    <w:p>
+      <w:pPr>
+        <w:pStyle w:val="BodyText"/>
+      </w:pPr>
+      <w:r>
         <w:drawing>
           <wp:inline>
             <wp:extent cx="5504749" cy="3669832"/>
@@ -803,7 +667,7 @@
               <a:graphicData uri="http://schemas.openxmlformats.org/drawingml/2006/picture">
                 <pic:pic>
                   <pic:nvPicPr>
-                    <pic:cNvPr descr="Appendix_A_files/figure-docx/poverty%20over%20time-1.png" id="0" name="Picture"/>
+                    <pic:cNvPr descr="Appendix_A_files/figure-docx/gini%20by%20county%20inc-3.png" id="0" name="Picture"/>
                     <pic:cNvPicPr>
                       <a:picLocks noChangeArrowheads="1" noChangeAspect="1"/>
                     </pic:cNvPicPr>
@@ -841,6 +705,14 @@
         <w:pStyle w:val="BodyText"/>
       </w:pPr>
       <w:r>
+        <w:t xml:space="preserve">When looking at cities and their Gini Index, Alta has the highest Gini Index and Ophir (in Utah county) has the lowest Gini Index.</w:t>
+      </w:r>
+    </w:p>
+    <w:p>
+      <w:pPr>
+        <w:pStyle w:val="BodyText"/>
+      </w:pPr>
+      <w:r>
         <w:drawing>
           <wp:inline>
             <wp:extent cx="5504749" cy="3669832"/>
@@ -850,7 +722,7 @@
               <a:graphicData uri="http://schemas.openxmlformats.org/drawingml/2006/picture">
                 <pic:pic>
                   <pic:nvPicPr>
-                    <pic:cNvPr descr="Appendix_A_files/figure-docx/poverty%20rate%20map-1.png" id="0" name="Picture"/>
+                    <pic:cNvPr descr="Appendix_A_files/figure-docx/highest%20Gini%20cities-1.png" id="0" name="Picture"/>
                     <pic:cNvPicPr>
                       <a:picLocks noChangeArrowheads="1" noChangeAspect="1"/>
                     </pic:cNvPicPr>
@@ -897,7 +769,7 @@
               <a:graphicData uri="http://schemas.openxmlformats.org/drawingml/2006/picture">
                 <pic:pic>
                   <pic:nvPicPr>
-                    <pic:cNvPr descr="Appendix_A_files/figure-docx/wic-1.png" id="0" name="Picture"/>
+                    <pic:cNvPr descr="Appendix_A_files/figure-docx/lowest%20Gini%20cities-1.png" id="0" name="Picture"/>
                     <pic:cNvPicPr>
                       <a:picLocks noChangeArrowheads="1" noChangeAspect="1"/>
                     </pic:cNvPicPr>
@@ -935,6 +807,14 @@
         <w:pStyle w:val="BodyText"/>
       </w:pPr>
       <w:r>
+        <w:t xml:space="preserve">Ophir also has a high median income and a low Gini Index indicating an equal distribution of high income in the community, while cities Riverside has a low Gini Index and a low median income, indicative of a poorer city.</w:t>
+      </w:r>
+    </w:p>
+    <w:p>
+      <w:pPr>
+        <w:pStyle w:val="BodyText"/>
+      </w:pPr>
+      <w:r>
         <w:drawing>
           <wp:inline>
             <wp:extent cx="5504749" cy="3669832"/>
@@ -944,7 +824,7 @@
               <a:graphicData uri="http://schemas.openxmlformats.org/drawingml/2006/picture">
                 <pic:pic>
                   <pic:nvPicPr>
-                    <pic:cNvPr descr="Appendix_A_files/figure-docx/hud%20total%20units-1.png" id="0" name="Picture"/>
+                    <pic:cNvPr descr="Appendix_A_files/figure-docx/hh%20inc%20by%20gini-3.png" id="0" name="Picture"/>
                     <pic:cNvPicPr>
                       <a:picLocks noChangeArrowheads="1" noChangeAspect="1"/>
                     </pic:cNvPicPr>
@@ -982,6 +862,14 @@
         <w:pStyle w:val="BodyText"/>
       </w:pPr>
       <w:r>
+        <w:t xml:space="preserve">While Salt Lake County does not have the highest poverty rate among the counties of interest, it does have the highest population below poverty level which poses a significant burden on the county.</w:t>
+      </w:r>
+    </w:p>
+    <w:p>
+      <w:pPr>
+        <w:pStyle w:val="BodyText"/>
+      </w:pPr>
+      <w:r>
         <w:drawing>
           <wp:inline>
             <wp:extent cx="5504749" cy="3669832"/>
@@ -991,7 +879,7 @@
               <a:graphicData uri="http://schemas.openxmlformats.org/drawingml/2006/picture">
                 <pic:pic>
                   <pic:nvPicPr>
-                    <pic:cNvPr descr="Appendix_A_files/figure-docx/hud%20pct%20occupied-1.png" id="0" name="Picture"/>
+                    <pic:cNvPr descr="Appendix_A_files/figure-docx/avg%20poverty%20rate%20county-1.png" id="0" name="Picture"/>
                     <pic:cNvPicPr>
                       <a:picLocks noChangeArrowheads="1" noChangeAspect="1"/>
                     </pic:cNvPicPr>
@@ -1038,7 +926,7 @@
               <a:graphicData uri="http://schemas.openxmlformats.org/drawingml/2006/picture">
                 <pic:pic>
                   <pic:nvPicPr>
-                    <pic:cNvPr descr="Appendix_A_files/figure-docx/hud%20rent%20pct-1.png" id="0" name="Picture"/>
+                    <pic:cNvPr descr="Appendix_A_files/figure-docx/pop%20below%20poverty%20level%20county-1.png" id="0" name="Picture"/>
                     <pic:cNvPicPr>
                       <a:picLocks noChangeArrowheads="1" noChangeAspect="1"/>
                     </pic:cNvPicPr>
@@ -1076,6 +964,14 @@
         <w:pStyle w:val="BodyText"/>
       </w:pPr>
       <w:r>
+        <w:t xml:space="preserve">7 out of 10 cities with the highest populations below poverty level belong to Salt Lake County.</w:t>
+      </w:r>
+    </w:p>
+    <w:p>
+      <w:pPr>
+        <w:pStyle w:val="BodyText"/>
+      </w:pPr>
+      <w:r>
         <w:drawing>
           <wp:inline>
             <wp:extent cx="5504749" cy="3669832"/>
@@ -1085,7 +981,7 @@
               <a:graphicData uri="http://schemas.openxmlformats.org/drawingml/2006/picture">
                 <pic:pic>
                   <pic:nvPicPr>
-                    <pic:cNvPr descr="Appendix_A_files/figure-docx/hud%20months%20waiting-1.png" id="0" name="Picture"/>
+                    <pic:cNvPr descr="Appendix_A_files/figure-docx/pop%20below%20poverty%20level%20city-3.png" id="0" name="Picture"/>
                     <pic:cNvPicPr>
                       <a:picLocks noChangeArrowheads="1" noChangeAspect="1"/>
                     </pic:cNvPicPr>
@@ -1132,7 +1028,7 @@
               <a:graphicData uri="http://schemas.openxmlformats.org/drawingml/2006/picture">
                 <pic:pic>
                   <pic:nvPicPr>
-                    <pic:cNvPr descr="Appendix_A_files/figure-docx/months%20from%20move%20in-1.png" id="0" name="Picture"/>
+                    <pic:cNvPr descr="Appendix_A_files/figure-docx/highest%20poverty%20rate-1.png" id="0" name="Picture"/>
                     <pic:cNvPicPr>
                       <a:picLocks noChangeArrowheads="1" noChangeAspect="1"/>
                     </pic:cNvPicPr>
@@ -1170,6 +1066,14 @@
         <w:pStyle w:val="BodyText"/>
       </w:pPr>
       <w:r>
+        <w:t xml:space="preserve">The rates of poverty between men and women are very comparable for the top 10 cities with the highest poverty rates, with the exception of Alta and Samak.</w:t>
+      </w:r>
+    </w:p>
+    <w:p>
+      <w:pPr>
+        <w:pStyle w:val="BodyText"/>
+      </w:pPr>
+      <w:r>
         <w:drawing>
           <wp:inline>
             <wp:extent cx="5504749" cy="3669832"/>
@@ -1179,13 +1083,453 @@
               <a:graphicData uri="http://schemas.openxmlformats.org/drawingml/2006/picture">
                 <pic:pic>
                   <pic:nvPicPr>
-                    <pic:cNvPr descr="Appendix_A_files/figure-docx/homeless%20headcounts-1.png" id="0" name="Picture"/>
+                    <pic:cNvPr descr="Appendix_A_files/figure-docx/poverty%20by%20sex-1.png" id="0" name="Picture"/>
                     <pic:cNvPicPr>
                       <a:picLocks noChangeArrowheads="1" noChangeAspect="1"/>
                     </pic:cNvPicPr>
                   </pic:nvPicPr>
                   <pic:blipFill>
                     <a:blip r:embed="rId46"/>
+                    <a:stretch>
+                      <a:fillRect/>
+                    </a:stretch>
+                  </pic:blipFill>
+                  <pic:spPr bwMode="auto">
+                    <a:xfrm>
+                      <a:off x="0" y="0"/>
+                      <a:ext cx="5504749" cy="3669832"/>
+                    </a:xfrm>
+                    <a:prstGeom prst="rect">
+                      <a:avLst/>
+                    </a:prstGeom>
+                    <a:noFill/>
+                    <a:ln w="9525">
+                      <a:noFill/>
+                      <a:headEnd/>
+                      <a:tailEnd/>
+                    </a:ln>
+                  </pic:spPr>
+                </pic:pic>
+              </a:graphicData>
+            </a:graphic>
+          </wp:inline>
+        </w:drawing>
+      </w:r>
+    </w:p>
+    <w:p>
+      <w:pPr>
+        <w:pStyle w:val="BodyText"/>
+      </w:pPr>
+      <w:r>
+        <w:t xml:space="preserve">The poverty rates have decreased over time for all counties of interest which is hopeful.</w:t>
+      </w:r>
+    </w:p>
+    <w:p>
+      <w:pPr>
+        <w:pStyle w:val="BodyText"/>
+      </w:pPr>
+      <w:r>
+        <w:drawing>
+          <wp:inline>
+            <wp:extent cx="5504749" cy="3669832"/>
+            <wp:effectExtent b="0" l="0" r="0" t="0"/>
+            <wp:docPr descr="" title="" id="1" name="Picture"/>
+            <a:graphic>
+              <a:graphicData uri="http://schemas.openxmlformats.org/drawingml/2006/picture">
+                <pic:pic>
+                  <pic:nvPicPr>
+                    <pic:cNvPr descr="Appendix_A_files/figure-docx/poverty%20over%20time-1.png" id="0" name="Picture"/>
+                    <pic:cNvPicPr>
+                      <a:picLocks noChangeArrowheads="1" noChangeAspect="1"/>
+                    </pic:cNvPicPr>
+                  </pic:nvPicPr>
+                  <pic:blipFill>
+                    <a:blip r:embed="rId47"/>
+                    <a:stretch>
+                      <a:fillRect/>
+                    </a:stretch>
+                  </pic:blipFill>
+                  <pic:spPr bwMode="auto">
+                    <a:xfrm>
+                      <a:off x="0" y="0"/>
+                      <a:ext cx="5504749" cy="3669832"/>
+                    </a:xfrm>
+                    <a:prstGeom prst="rect">
+                      <a:avLst/>
+                    </a:prstGeom>
+                    <a:noFill/>
+                    <a:ln w="9525">
+                      <a:noFill/>
+                      <a:headEnd/>
+                      <a:tailEnd/>
+                    </a:ln>
+                  </pic:spPr>
+                </pic:pic>
+              </a:graphicData>
+            </a:graphic>
+          </wp:inline>
+        </w:drawing>
+      </w:r>
+    </w:p>
+    <w:p>
+      <w:pPr>
+        <w:pStyle w:val="BodyText"/>
+      </w:pPr>
+      <w:r>
+        <w:t xml:space="preserve">The highest poverty rate in Utah is in San Juan county.</w:t>
+      </w:r>
+    </w:p>
+    <w:p>
+      <w:pPr>
+        <w:pStyle w:val="BodyText"/>
+      </w:pPr>
+      <w:r>
+        <w:drawing>
+          <wp:inline>
+            <wp:extent cx="5504749" cy="3669832"/>
+            <wp:effectExtent b="0" l="0" r="0" t="0"/>
+            <wp:docPr descr="" title="" id="1" name="Picture"/>
+            <a:graphic>
+              <a:graphicData uri="http://schemas.openxmlformats.org/drawingml/2006/picture">
+                <pic:pic>
+                  <pic:nvPicPr>
+                    <pic:cNvPr descr="Appendix_A_files/figure-docx/poverty%20rate%20map-1.png" id="0" name="Picture"/>
+                    <pic:cNvPicPr>
+                      <a:picLocks noChangeArrowheads="1" noChangeAspect="1"/>
+                    </pic:cNvPicPr>
+                  </pic:nvPicPr>
+                  <pic:blipFill>
+                    <a:blip r:embed="rId48"/>
+                    <a:stretch>
+                      <a:fillRect/>
+                    </a:stretch>
+                  </pic:blipFill>
+                  <pic:spPr bwMode="auto">
+                    <a:xfrm>
+                      <a:off x="0" y="0"/>
+                      <a:ext cx="5504749" cy="3669832"/>
+                    </a:xfrm>
+                    <a:prstGeom prst="rect">
+                      <a:avLst/>
+                    </a:prstGeom>
+                    <a:noFill/>
+                    <a:ln w="9525">
+                      <a:noFill/>
+                      <a:headEnd/>
+                      <a:tailEnd/>
+                    </a:ln>
+                  </pic:spPr>
+                </pic:pic>
+              </a:graphicData>
+            </a:graphic>
+          </wp:inline>
+        </w:drawing>
+      </w:r>
+    </w:p>
+    <w:p>
+      <w:pPr>
+        <w:pStyle w:val="BodyText"/>
+      </w:pPr>
+      <w:r>
+        <w:t xml:space="preserve">Central Utah Public Health has the most WIC Clinics in Utah , and Davis, Wasatch and Weber/Morgan Counties with the least number of WIC Clinics</w:t>
+      </w:r>
+    </w:p>
+    <w:p>
+      <w:pPr>
+        <w:pStyle w:val="BodyText"/>
+      </w:pPr>
+      <w:r>
+        <w:drawing>
+          <wp:inline>
+            <wp:extent cx="5504749" cy="3669832"/>
+            <wp:effectExtent b="0" l="0" r="0" t="0"/>
+            <wp:docPr descr="" title="" id="1" name="Picture"/>
+            <a:graphic>
+              <a:graphicData uri="http://schemas.openxmlformats.org/drawingml/2006/picture">
+                <pic:pic>
+                  <pic:nvPicPr>
+                    <pic:cNvPr descr="Appendix_A_files/figure-docx/wic-1.png" id="0" name="Picture"/>
+                    <pic:cNvPicPr>
+                      <a:picLocks noChangeArrowheads="1" noChangeAspect="1"/>
+                    </pic:cNvPicPr>
+                  </pic:nvPicPr>
+                  <pic:blipFill>
+                    <a:blip r:embed="rId49"/>
+                    <a:stretch>
+                      <a:fillRect/>
+                    </a:stretch>
+                  </pic:blipFill>
+                  <pic:spPr bwMode="auto">
+                    <a:xfrm>
+                      <a:off x="0" y="0"/>
+                      <a:ext cx="5504749" cy="3669832"/>
+                    </a:xfrm>
+                    <a:prstGeom prst="rect">
+                      <a:avLst/>
+                    </a:prstGeom>
+                    <a:noFill/>
+                    <a:ln w="9525">
+                      <a:noFill/>
+                      <a:headEnd/>
+                      <a:tailEnd/>
+                    </a:ln>
+                  </pic:spPr>
+                </pic:pic>
+              </a:graphicData>
+            </a:graphic>
+          </wp:inline>
+        </w:drawing>
+      </w:r>
+    </w:p>
+    <w:p>
+      <w:pPr>
+        <w:pStyle w:val="BodyText"/>
+      </w:pPr>
+      <w:r>
+        <w:t xml:space="preserve">Salt Lake County has the most number of units under HUD programs. Tooele County has the least.</w:t>
+      </w:r>
+    </w:p>
+    <w:p>
+      <w:pPr>
+        <w:pStyle w:val="BodyText"/>
+      </w:pPr>
+      <w:r>
+        <w:drawing>
+          <wp:inline>
+            <wp:extent cx="5504749" cy="3669832"/>
+            <wp:effectExtent b="0" l="0" r="0" t="0"/>
+            <wp:docPr descr="" title="" id="1" name="Picture"/>
+            <a:graphic>
+              <a:graphicData uri="http://schemas.openxmlformats.org/drawingml/2006/picture">
+                <pic:pic>
+                  <pic:nvPicPr>
+                    <pic:cNvPr descr="Appendix_A_files/figure-docx/hud%20total%20units-1.png" id="0" name="Picture"/>
+                    <pic:cNvPicPr>
+                      <a:picLocks noChangeArrowheads="1" noChangeAspect="1"/>
+                    </pic:cNvPicPr>
+                  </pic:nvPicPr>
+                  <pic:blipFill>
+                    <a:blip r:embed="rId50"/>
+                    <a:stretch>
+                      <a:fillRect/>
+                    </a:stretch>
+                  </pic:blipFill>
+                  <pic:spPr bwMode="auto">
+                    <a:xfrm>
+                      <a:off x="0" y="0"/>
+                      <a:ext cx="5504749" cy="3669832"/>
+                    </a:xfrm>
+                    <a:prstGeom prst="rect">
+                      <a:avLst/>
+                    </a:prstGeom>
+                    <a:noFill/>
+                    <a:ln w="9525">
+                      <a:noFill/>
+                      <a:headEnd/>
+                      <a:tailEnd/>
+                    </a:ln>
+                  </pic:spPr>
+                </pic:pic>
+              </a:graphicData>
+            </a:graphic>
+          </wp:inline>
+        </w:drawing>
+      </w:r>
+    </w:p>
+    <w:p>
+      <w:pPr>
+        <w:pStyle w:val="BodyText"/>
+      </w:pPr>
+      <w:r>
+        <w:t xml:space="preserve">This plot shows the burden on HUD. Most programs show close to 100% occupancy.</w:t>
+      </w:r>
+    </w:p>
+    <w:p>
+      <w:pPr>
+        <w:pStyle w:val="BodyText"/>
+      </w:pPr>
+      <w:r>
+        <w:drawing>
+          <wp:inline>
+            <wp:extent cx="5504749" cy="3669832"/>
+            <wp:effectExtent b="0" l="0" r="0" t="0"/>
+            <wp:docPr descr="" title="" id="1" name="Picture"/>
+            <a:graphic>
+              <a:graphicData uri="http://schemas.openxmlformats.org/drawingml/2006/picture">
+                <pic:pic>
+                  <pic:nvPicPr>
+                    <pic:cNvPr descr="Appendix_A_files/figure-docx/hud%20pct%20occupied-1.png" id="0" name="Picture"/>
+                    <pic:cNvPicPr>
+                      <a:picLocks noChangeArrowheads="1" noChangeAspect="1"/>
+                    </pic:cNvPicPr>
+                  </pic:nvPicPr>
+                  <pic:blipFill>
+                    <a:blip r:embed="rId51"/>
+                    <a:stretch>
+                      <a:fillRect/>
+                    </a:stretch>
+                  </pic:blipFill>
+                  <pic:spPr bwMode="auto">
+                    <a:xfrm>
+                      <a:off x="0" y="0"/>
+                      <a:ext cx="5504749" cy="3669832"/>
+                    </a:xfrm>
+                    <a:prstGeom prst="rect">
+                      <a:avLst/>
+                    </a:prstGeom>
+                    <a:noFill/>
+                    <a:ln w="9525">
+                      <a:noFill/>
+                      <a:headEnd/>
+                      <a:tailEnd/>
+                    </a:ln>
+                  </pic:spPr>
+                </pic:pic>
+              </a:graphicData>
+            </a:graphic>
+          </wp:inline>
+        </w:drawing>
+      </w:r>
+    </w:p>
+    <w:p>
+      <w:pPr>
+        <w:pStyle w:val="BodyText"/>
+      </w:pPr>
+      <w:r>
+        <w:t xml:space="preserve">Most counties (except Summit) have a pretty long wait time, especially when it comes to Housing Choice Vouchers.</w:t>
+      </w:r>
+    </w:p>
+    <w:p>
+      <w:pPr>
+        <w:pStyle w:val="BodyText"/>
+      </w:pPr>
+      <w:r>
+        <w:drawing>
+          <wp:inline>
+            <wp:extent cx="5504749" cy="3669832"/>
+            <wp:effectExtent b="0" l="0" r="0" t="0"/>
+            <wp:docPr descr="" title="" id="1" name="Picture"/>
+            <a:graphic>
+              <a:graphicData uri="http://schemas.openxmlformats.org/drawingml/2006/picture">
+                <pic:pic>
+                  <pic:nvPicPr>
+                    <pic:cNvPr descr="Appendix_A_files/figure-docx/hud%20months%20waiting-1.png" id="0" name="Picture"/>
+                    <pic:cNvPicPr>
+                      <a:picLocks noChangeArrowheads="1" noChangeAspect="1"/>
+                    </pic:cNvPicPr>
+                  </pic:nvPicPr>
+                  <pic:blipFill>
+                    <a:blip r:embed="rId52"/>
+                    <a:stretch>
+                      <a:fillRect/>
+                    </a:stretch>
+                  </pic:blipFill>
+                  <pic:spPr bwMode="auto">
+                    <a:xfrm>
+                      <a:off x="0" y="0"/>
+                      <a:ext cx="5504749" cy="3669832"/>
+                    </a:xfrm>
+                    <a:prstGeom prst="rect">
+                      <a:avLst/>
+                    </a:prstGeom>
+                    <a:noFill/>
+                    <a:ln w="9525">
+                      <a:noFill/>
+                      <a:headEnd/>
+                      <a:tailEnd/>
+                    </a:ln>
+                  </pic:spPr>
+                </pic:pic>
+              </a:graphicData>
+            </a:graphic>
+          </wp:inline>
+        </w:drawing>
+      </w:r>
+    </w:p>
+    <w:p>
+      <w:pPr>
+        <w:pStyle w:val="BodyText"/>
+      </w:pPr>
+      <w:r>
+        <w:t xml:space="preserve">Summit County has the highest months from move in time, close to 15 months for housing choice vouchers.</w:t>
+      </w:r>
+    </w:p>
+    <w:p>
+      <w:pPr>
+        <w:pStyle w:val="BodyText"/>
+      </w:pPr>
+      <w:r>
+        <w:drawing>
+          <wp:inline>
+            <wp:extent cx="5504749" cy="3669832"/>
+            <wp:effectExtent b="0" l="0" r="0" t="0"/>
+            <wp:docPr descr="" title="" id="1" name="Picture"/>
+            <a:graphic>
+              <a:graphicData uri="http://schemas.openxmlformats.org/drawingml/2006/picture">
+                <pic:pic>
+                  <pic:nvPicPr>
+                    <pic:cNvPr descr="Appendix_A_files/figure-docx/months%20from%20move%20in-1.png" id="0" name="Picture"/>
+                    <pic:cNvPicPr>
+                      <a:picLocks noChangeArrowheads="1" noChangeAspect="1"/>
+                    </pic:cNvPicPr>
+                  </pic:nvPicPr>
+                  <pic:blipFill>
+                    <a:blip r:embed="rId53"/>
+                    <a:stretch>
+                      <a:fillRect/>
+                    </a:stretch>
+                  </pic:blipFill>
+                  <pic:spPr bwMode="auto">
+                    <a:xfrm>
+                      <a:off x="0" y="0"/>
+                      <a:ext cx="5504749" cy="3669832"/>
+                    </a:xfrm>
+                    <a:prstGeom prst="rect">
+                      <a:avLst/>
+                    </a:prstGeom>
+                    <a:noFill/>
+                    <a:ln w="9525">
+                      <a:noFill/>
+                      <a:headEnd/>
+                      <a:tailEnd/>
+                    </a:ln>
+                  </pic:spPr>
+                </pic:pic>
+              </a:graphicData>
+            </a:graphic>
+          </wp:inline>
+        </w:drawing>
+      </w:r>
+    </w:p>
+    <w:p>
+      <w:pPr>
+        <w:pStyle w:val="BodyText"/>
+      </w:pPr>
+      <w:r>
+        <w:t xml:space="preserve">These plots show that Salt Lake City has the highest number of homeless headcounts by a very big margin.</w:t>
+      </w:r>
+    </w:p>
+    <w:p>
+      <w:pPr>
+        <w:pStyle w:val="BodyText"/>
+      </w:pPr>
+      <w:r>
+        <w:drawing>
+          <wp:inline>
+            <wp:extent cx="5504749" cy="3669832"/>
+            <wp:effectExtent b="0" l="0" r="0" t="0"/>
+            <wp:docPr descr="" title="" id="1" name="Picture"/>
+            <a:graphic>
+              <a:graphicData uri="http://schemas.openxmlformats.org/drawingml/2006/picture">
+                <pic:pic>
+                  <pic:nvPicPr>
+                    <pic:cNvPr descr="Appendix_A_files/figure-docx/homeless%20headcounts-3.png" id="0" name="Picture"/>
+                    <pic:cNvPicPr>
+                      <a:picLocks noChangeArrowheads="1" noChangeAspect="1"/>
+                    </pic:cNvPicPr>
+                  </pic:nvPicPr>
+                  <pic:blipFill>
+                    <a:blip r:embed="rId54"/>
                     <a:stretch>
                       <a:fillRect/>
                     </a:stretch>
@@ -1843,7 +2187,7 @@
     </w:lvl>
   </w:abstractNum>
   <w:abstractNum w:abstractNumId="990">
-    <w:nsid w:val="923a4ad8"/>
+    <w:nsid w:val="5dd43b55"/>
     <w:multiLevelType w:val="multilevel"/>
     <w:lvl w:ilvl="0">
       <w:numFmt w:val="bullet"/>

--- a/Appendix A/Appendix_A.docx
+++ b/Appendix A/Appendix_A.docx
@@ -1286,14 +1286,6 @@
         <w:pStyle w:val="BodyText"/>
       </w:pPr>
       <w:r>
-        <w:t xml:space="preserve">Salt Lake County has the most number of units under HUD programs. Tooele County has the least.</w:t>
-      </w:r>
-    </w:p>
-    <w:p>
-      <w:pPr>
-        <w:pStyle w:val="BodyText"/>
-      </w:pPr>
-      <w:r>
         <w:drawing>
           <wp:inline>
             <wp:extent cx="5504749" cy="3669832"/>
@@ -1303,7 +1295,7 @@
               <a:graphicData uri="http://schemas.openxmlformats.org/drawingml/2006/picture">
                 <pic:pic>
                   <pic:nvPicPr>
-                    <pic:cNvPr descr="Appendix_A_files/figure-docx/hud%20total%20units-1.png" id="0" name="Picture"/>
+                    <pic:cNvPr descr="Appendix_A_files/figure-docx/unnamed-chunk-1-1.png" id="0" name="Picture"/>
                     <pic:cNvPicPr>
                       <a:picLocks noChangeArrowheads="1" noChangeAspect="1"/>
                     </pic:cNvPicPr>
@@ -1341,14 +1333,6 @@
         <w:pStyle w:val="BodyText"/>
       </w:pPr>
       <w:r>
-        <w:t xml:space="preserve">This plot shows the burden on HUD. Most programs show close to 100% occupancy.</w:t>
-      </w:r>
-    </w:p>
-    <w:p>
-      <w:pPr>
-        <w:pStyle w:val="BodyText"/>
-      </w:pPr>
-      <w:r>
         <w:drawing>
           <wp:inline>
             <wp:extent cx="5504749" cy="3669832"/>
@@ -1358,7 +1342,7 @@
               <a:graphicData uri="http://schemas.openxmlformats.org/drawingml/2006/picture">
                 <pic:pic>
                   <pic:nvPicPr>
-                    <pic:cNvPr descr="Appendix_A_files/figure-docx/hud%20pct%20occupied-1.png" id="0" name="Picture"/>
+                    <pic:cNvPr descr="Appendix_A_files/figure-docx/unnamed-chunk-2-1.png" id="0" name="Picture"/>
                     <pic:cNvPicPr>
                       <a:picLocks noChangeArrowheads="1" noChangeAspect="1"/>
                     </pic:cNvPicPr>
@@ -1396,7 +1380,7 @@
         <w:pStyle w:val="BodyText"/>
       </w:pPr>
       <w:r>
-        <w:t xml:space="preserve">Most counties (except Summit) have a pretty long wait time, especially when it comes to Housing Choice Vouchers.</w:t>
+        <w:t xml:space="preserve">Salt Lake County has the most number of units under HUD programs. Tooele County has the least.</w:t>
       </w:r>
     </w:p>
     <w:p>
@@ -1413,7 +1397,7 @@
               <a:graphicData uri="http://schemas.openxmlformats.org/drawingml/2006/picture">
                 <pic:pic>
                   <pic:nvPicPr>
-                    <pic:cNvPr descr="Appendix_A_files/figure-docx/hud%20months%20waiting-1.png" id="0" name="Picture"/>
+                    <pic:cNvPr descr="Appendix_A_files/figure-docx/hud%20total%20units-1.png" id="0" name="Picture"/>
                     <pic:cNvPicPr>
                       <a:picLocks noChangeArrowheads="1" noChangeAspect="1"/>
                     </pic:cNvPicPr>
@@ -1451,7 +1435,7 @@
         <w:pStyle w:val="BodyText"/>
       </w:pPr>
       <w:r>
-        <w:t xml:space="preserve">Summit County has the highest months from move in time, close to 15 months for housing choice vouchers.</w:t>
+        <w:t xml:space="preserve">This plot shows the burden on HUD. Most programs show close to 100% occupancy.</w:t>
       </w:r>
     </w:p>
     <w:p>
@@ -1468,7 +1452,7 @@
               <a:graphicData uri="http://schemas.openxmlformats.org/drawingml/2006/picture">
                 <pic:pic>
                   <pic:nvPicPr>
-                    <pic:cNvPr descr="Appendix_A_files/figure-docx/months%20from%20move%20in-1.png" id="0" name="Picture"/>
+                    <pic:cNvPr descr="Appendix_A_files/figure-docx/hud%20pct%20occupied-1.png" id="0" name="Picture"/>
                     <pic:cNvPicPr>
                       <a:picLocks noChangeArrowheads="1" noChangeAspect="1"/>
                     </pic:cNvPicPr>
@@ -1506,6 +1490,116 @@
         <w:pStyle w:val="BodyText"/>
       </w:pPr>
       <w:r>
+        <w:t xml:space="preserve">Most counties (except Summit) have a pretty long wait time, especially when it comes to Housing Choice Vouchers.</w:t>
+      </w:r>
+    </w:p>
+    <w:p>
+      <w:pPr>
+        <w:pStyle w:val="BodyText"/>
+      </w:pPr>
+      <w:r>
+        <w:drawing>
+          <wp:inline>
+            <wp:extent cx="5504749" cy="3669832"/>
+            <wp:effectExtent b="0" l="0" r="0" t="0"/>
+            <wp:docPr descr="" title="" id="1" name="Picture"/>
+            <a:graphic>
+              <a:graphicData uri="http://schemas.openxmlformats.org/drawingml/2006/picture">
+                <pic:pic>
+                  <pic:nvPicPr>
+                    <pic:cNvPr descr="Appendix_A_files/figure-docx/hud%20months%20waiting-1.png" id="0" name="Picture"/>
+                    <pic:cNvPicPr>
+                      <a:picLocks noChangeArrowheads="1" noChangeAspect="1"/>
+                    </pic:cNvPicPr>
+                  </pic:nvPicPr>
+                  <pic:blipFill>
+                    <a:blip r:embed="rId54"/>
+                    <a:stretch>
+                      <a:fillRect/>
+                    </a:stretch>
+                  </pic:blipFill>
+                  <pic:spPr bwMode="auto">
+                    <a:xfrm>
+                      <a:off x="0" y="0"/>
+                      <a:ext cx="5504749" cy="3669832"/>
+                    </a:xfrm>
+                    <a:prstGeom prst="rect">
+                      <a:avLst/>
+                    </a:prstGeom>
+                    <a:noFill/>
+                    <a:ln w="9525">
+                      <a:noFill/>
+                      <a:headEnd/>
+                      <a:tailEnd/>
+                    </a:ln>
+                  </pic:spPr>
+                </pic:pic>
+              </a:graphicData>
+            </a:graphic>
+          </wp:inline>
+        </w:drawing>
+      </w:r>
+    </w:p>
+    <w:p>
+      <w:pPr>
+        <w:pStyle w:val="BodyText"/>
+      </w:pPr>
+      <w:r>
+        <w:t xml:space="preserve">Summit County has the highest months from move in time, close to 15 months for housing choice vouchers.</w:t>
+      </w:r>
+    </w:p>
+    <w:p>
+      <w:pPr>
+        <w:pStyle w:val="BodyText"/>
+      </w:pPr>
+      <w:r>
+        <w:drawing>
+          <wp:inline>
+            <wp:extent cx="5504749" cy="3669832"/>
+            <wp:effectExtent b="0" l="0" r="0" t="0"/>
+            <wp:docPr descr="" title="" id="1" name="Picture"/>
+            <a:graphic>
+              <a:graphicData uri="http://schemas.openxmlformats.org/drawingml/2006/picture">
+                <pic:pic>
+                  <pic:nvPicPr>
+                    <pic:cNvPr descr="Appendix_A_files/figure-docx/months%20from%20move%20in-1.png" id="0" name="Picture"/>
+                    <pic:cNvPicPr>
+                      <a:picLocks noChangeArrowheads="1" noChangeAspect="1"/>
+                    </pic:cNvPicPr>
+                  </pic:nvPicPr>
+                  <pic:blipFill>
+                    <a:blip r:embed="rId55"/>
+                    <a:stretch>
+                      <a:fillRect/>
+                    </a:stretch>
+                  </pic:blipFill>
+                  <pic:spPr bwMode="auto">
+                    <a:xfrm>
+                      <a:off x="0" y="0"/>
+                      <a:ext cx="5504749" cy="3669832"/>
+                    </a:xfrm>
+                    <a:prstGeom prst="rect">
+                      <a:avLst/>
+                    </a:prstGeom>
+                    <a:noFill/>
+                    <a:ln w="9525">
+                      <a:noFill/>
+                      <a:headEnd/>
+                      <a:tailEnd/>
+                    </a:ln>
+                  </pic:spPr>
+                </pic:pic>
+              </a:graphicData>
+            </a:graphic>
+          </wp:inline>
+        </w:drawing>
+      </w:r>
+    </w:p>
+    <w:p>
+      <w:pPr>
+        <w:pStyle w:val="BodyText"/>
+      </w:pPr>
+      <w:r>
         <w:t xml:space="preserve">These plots show that Salt Lake City has the highest number of homeless headcounts by a very big margin.</w:t>
       </w:r>
     </w:p>
@@ -1529,7 +1623,7 @@
                     </pic:cNvPicPr>
                   </pic:nvPicPr>
                   <pic:blipFill>
-                    <a:blip r:embed="rId54"/>
+                    <a:blip r:embed="rId56"/>
                     <a:stretch>
                       <a:fillRect/>
                     </a:stretch>
@@ -2187,7 +2281,7 @@
     </w:lvl>
   </w:abstractNum>
   <w:abstractNum w:abstractNumId="990">
-    <w:nsid w:val="5dd43b55"/>
+    <w:nsid w:val="2f29c56b"/>
     <w:multiLevelType w:val="multilevel"/>
     <w:lvl w:ilvl="0">
       <w:numFmt w:val="bullet"/>

--- a/Appendix A/Appendix_A.docx
+++ b/Appendix A/Appendix_A.docx
@@ -280,7 +280,7 @@
               <a:graphicData uri="http://schemas.openxmlformats.org/drawingml/2006/picture">
                 <pic:pic>
                   <pic:nvPicPr>
-                    <pic:cNvPr descr="Appendix_A_files/figure-docx/education%2018_24-1.png" id="0" name="Picture"/>
+                    <pic:cNvPr descr="Appendix_A_files/figure-docx/education%2018_24-3.png" id="0" name="Picture"/>
                     <pic:cNvPicPr>
                       <a:picLocks noChangeArrowheads="1" noChangeAspect="1"/>
                     </pic:cNvPicPr>
@@ -447,7 +447,7 @@
               <a:graphicData uri="http://schemas.openxmlformats.org/drawingml/2006/picture">
                 <pic:pic>
                   <pic:nvPicPr>
-                    <pic:cNvPr descr="Appendix_A_files/figure-docx/unemployment-3.png" id="0" name="Picture"/>
+                    <pic:cNvPr descr="Appendix_A_files/figure-docx/unemployment-1.png" id="0" name="Picture"/>
                     <pic:cNvPicPr>
                       <a:picLocks noChangeArrowheads="1" noChangeAspect="1"/>
                     </pic:cNvPicPr>
@@ -557,7 +557,7 @@
               <a:graphicData uri="http://schemas.openxmlformats.org/drawingml/2006/picture">
                 <pic:pic>
                   <pic:nvPicPr>
-                    <pic:cNvPr descr="Appendix_A_files/figure-docx/med%20inc%20map-1.png" id="0" name="Picture"/>
+                    <pic:cNvPr descr="Appendix_A_files/figure-docx/med%20inc%20map-3.png" id="0" name="Picture"/>
                     <pic:cNvPicPr>
                       <a:picLocks noChangeArrowheads="1" noChangeAspect="1"/>
                     </pic:cNvPicPr>
@@ -1295,7 +1295,7 @@
               <a:graphicData uri="http://schemas.openxmlformats.org/drawingml/2006/picture">
                 <pic:pic>
                   <pic:nvPicPr>
-                    <pic:cNvPr descr="Appendix_A_files/figure-docx/unnamed-chunk-1-1.png" id="0" name="Picture"/>
+                    <pic:cNvPr descr="Appendix_A_files/figure-docx/dwelling%20units-1.png" id="0" name="Picture"/>
                     <pic:cNvPicPr>
                       <a:picLocks noChangeArrowheads="1" noChangeAspect="1"/>
                     </pic:cNvPicPr>
@@ -1342,7 +1342,7 @@
               <a:graphicData uri="http://schemas.openxmlformats.org/drawingml/2006/picture">
                 <pic:pic>
                   <pic:nvPicPr>
-                    <pic:cNvPr descr="Appendix_A_files/figure-docx/unnamed-chunk-2-1.png" id="0" name="Picture"/>
+                    <pic:cNvPr descr="Appendix_A_files/figure-docx/oct%20chnage%20dwelling-1.png" id="0" name="Picture"/>
                     <pic:cNvPicPr>
                       <a:picLocks noChangeArrowheads="1" noChangeAspect="1"/>
                     </pic:cNvPicPr>
@@ -2281,7 +2281,7 @@
     </w:lvl>
   </w:abstractNum>
   <w:abstractNum w:abstractNumId="990">
-    <w:nsid w:val="2f29c56b"/>
+    <w:nsid w:val="e2ff3c1d"/>
     <w:multiLevelType w:val="multilevel"/>
     <w:lvl w:ilvl="0">
       <w:numFmt w:val="bullet"/>

--- a/Appendix A/Appendix_A.docx
+++ b/Appendix A/Appendix_A.docx
@@ -320,7 +320,7 @@
       <w:r>
         <w:drawing>
           <wp:inline>
-            <wp:extent cx="5504749" cy="3669832"/>
+            <wp:extent cx="5544151" cy="3696101"/>
             <wp:effectExtent b="0" l="0" r="0" t="0"/>
             <wp:docPr descr="" title="" id="1" name="Picture"/>
             <a:graphic>
@@ -341,7 +341,7 @@
                   <pic:spPr bwMode="auto">
                     <a:xfrm>
                       <a:off x="0" y="0"/>
-                      <a:ext cx="5504749" cy="3669832"/>
+                      <a:ext cx="5544151" cy="3696101"/>
                     </a:xfrm>
                     <a:prstGeom prst="rect">
                       <a:avLst/>
@@ -495,7 +495,7 @@
       <w:r>
         <w:drawing>
           <wp:inline>
-            <wp:extent cx="5504749" cy="3669832"/>
+            <wp:extent cx="5544151" cy="3696101"/>
             <wp:effectExtent b="0" l="0" r="0" t="0"/>
             <wp:docPr descr="" title="" id="1" name="Picture"/>
             <a:graphic>
@@ -516,7 +516,7 @@
                   <pic:spPr bwMode="auto">
                     <a:xfrm>
                       <a:off x="0" y="0"/>
-                      <a:ext cx="5504749" cy="3669832"/>
+                      <a:ext cx="5544151" cy="3696101"/>
                     </a:xfrm>
                     <a:prstGeom prst="rect">
                       <a:avLst/>
@@ -605,7 +605,7 @@
       <w:r>
         <w:drawing>
           <wp:inline>
-            <wp:extent cx="5504749" cy="3669832"/>
+            <wp:extent cx="5544151" cy="3696101"/>
             <wp:effectExtent b="0" l="0" r="0" t="0"/>
             <wp:docPr descr="" title="" id="1" name="Picture"/>
             <a:graphic>
@@ -626,7 +626,7 @@
                   <pic:spPr bwMode="auto">
                     <a:xfrm>
                       <a:off x="0" y="0"/>
-                      <a:ext cx="5504749" cy="3669832"/>
+                      <a:ext cx="5544151" cy="3696101"/>
                     </a:xfrm>
                     <a:prstGeom prst="rect">
                       <a:avLst/>
@@ -715,7 +715,7 @@
       <w:r>
         <w:drawing>
           <wp:inline>
-            <wp:extent cx="5504749" cy="3669832"/>
+            <wp:extent cx="5544151" cy="3696101"/>
             <wp:effectExtent b="0" l="0" r="0" t="0"/>
             <wp:docPr descr="" title="" id="1" name="Picture"/>
             <a:graphic>
@@ -736,7 +736,7 @@
                   <pic:spPr bwMode="auto">
                     <a:xfrm>
                       <a:off x="0" y="0"/>
-                      <a:ext cx="5504749" cy="3669832"/>
+                      <a:ext cx="5544151" cy="3696101"/>
                     </a:xfrm>
                     <a:prstGeom prst="rect">
                       <a:avLst/>
@@ -762,7 +762,7 @@
       <w:r>
         <w:drawing>
           <wp:inline>
-            <wp:extent cx="5504749" cy="3669832"/>
+            <wp:extent cx="5544151" cy="3696101"/>
             <wp:effectExtent b="0" l="0" r="0" t="0"/>
             <wp:docPr descr="" title="" id="1" name="Picture"/>
             <a:graphic>
@@ -783,7 +783,7 @@
                   <pic:spPr bwMode="auto">
                     <a:xfrm>
                       <a:off x="0" y="0"/>
-                      <a:ext cx="5504749" cy="3669832"/>
+                      <a:ext cx="5544151" cy="3696101"/>
                     </a:xfrm>
                     <a:prstGeom prst="rect">
                       <a:avLst/>
@@ -872,7 +872,7 @@
       <w:r>
         <w:drawing>
           <wp:inline>
-            <wp:extent cx="5504749" cy="3669832"/>
+            <wp:extent cx="5544151" cy="3696101"/>
             <wp:effectExtent b="0" l="0" r="0" t="0"/>
             <wp:docPr descr="" title="" id="1" name="Picture"/>
             <a:graphic>
@@ -893,7 +893,7 @@
                   <pic:spPr bwMode="auto">
                     <a:xfrm>
                       <a:off x="0" y="0"/>
-                      <a:ext cx="5504749" cy="3669832"/>
+                      <a:ext cx="5544151" cy="3696101"/>
                     </a:xfrm>
                     <a:prstGeom prst="rect">
                       <a:avLst/>
@@ -926,7 +926,7 @@
               <a:graphicData uri="http://schemas.openxmlformats.org/drawingml/2006/picture">
                 <pic:pic>
                   <pic:nvPicPr>
-                    <pic:cNvPr descr="Appendix_A_files/figure-docx/pop%20below%20poverty%20level%20county-1.png" id="0" name="Picture"/>
+                    <pic:cNvPr descr="Appendix_A_files/figure-docx/pop%20below%20poverty%20level%20county-3.png" id="0" name="Picture"/>
                     <pic:cNvPicPr>
                       <a:picLocks noChangeArrowheads="1" noChangeAspect="1"/>
                     </pic:cNvPicPr>
@@ -964,14 +964,6 @@
         <w:pStyle w:val="BodyText"/>
       </w:pPr>
       <w:r>
-        <w:t xml:space="preserve">7 out of 10 cities with the highest populations below poverty level belong to Salt Lake County.</w:t>
-      </w:r>
-    </w:p>
-    <w:p>
-      <w:pPr>
-        <w:pStyle w:val="BodyText"/>
-      </w:pPr>
-      <w:r>
         <w:drawing>
           <wp:inline>
             <wp:extent cx="5504749" cy="3669832"/>
@@ -981,7 +973,7 @@
               <a:graphicData uri="http://schemas.openxmlformats.org/drawingml/2006/picture">
                 <pic:pic>
                   <pic:nvPicPr>
-                    <pic:cNvPr descr="Appendix_A_files/figure-docx/pop%20below%20poverty%20level%20city-3.png" id="0" name="Picture"/>
+                    <pic:cNvPr descr="Appendix_A_files/figure-docx/unnamed-chunk-1-1.png" id="0" name="Picture"/>
                     <pic:cNvPicPr>
                       <a:picLocks noChangeArrowheads="1" noChangeAspect="1"/>
                     </pic:cNvPicPr>
@@ -1019,6 +1011,14 @@
         <w:pStyle w:val="BodyText"/>
       </w:pPr>
       <w:r>
+        <w:t xml:space="preserve">7 out of 10 cities with the highest populations below poverty level belong to Salt Lake County.</w:t>
+      </w:r>
+    </w:p>
+    <w:p>
+      <w:pPr>
+        <w:pStyle w:val="BodyText"/>
+      </w:pPr>
+      <w:r>
         <w:drawing>
           <wp:inline>
             <wp:extent cx="5504749" cy="3669832"/>
@@ -1028,7 +1028,7 @@
               <a:graphicData uri="http://schemas.openxmlformats.org/drawingml/2006/picture">
                 <pic:pic>
                   <pic:nvPicPr>
-                    <pic:cNvPr descr="Appendix_A_files/figure-docx/highest%20poverty%20rate-1.png" id="0" name="Picture"/>
+                    <pic:cNvPr descr="Appendix_A_files/figure-docx/pop%20below%20poverty%20level%20city-3.png" id="0" name="Picture"/>
                     <pic:cNvPicPr>
                       <a:picLocks noChangeArrowheads="1" noChangeAspect="1"/>
                     </pic:cNvPicPr>
@@ -1066,24 +1066,16 @@
         <w:pStyle w:val="BodyText"/>
       </w:pPr>
       <w:r>
-        <w:t xml:space="preserve">The rates of poverty between men and women are very comparable for the top 10 cities with the highest poverty rates, with the exception of Alta and Samak.</w:t>
-      </w:r>
-    </w:p>
-    <w:p>
-      <w:pPr>
-        <w:pStyle w:val="BodyText"/>
-      </w:pPr>
-      <w:r>
         <w:drawing>
           <wp:inline>
-            <wp:extent cx="5504749" cy="3669832"/>
+            <wp:extent cx="5544151" cy="3696101"/>
             <wp:effectExtent b="0" l="0" r="0" t="0"/>
             <wp:docPr descr="" title="" id="1" name="Picture"/>
             <a:graphic>
               <a:graphicData uri="http://schemas.openxmlformats.org/drawingml/2006/picture">
                 <pic:pic>
                   <pic:nvPicPr>
-                    <pic:cNvPr descr="Appendix_A_files/figure-docx/poverty%20by%20sex-1.png" id="0" name="Picture"/>
+                    <pic:cNvPr descr="Appendix_A_files/figure-docx/highest%20poverty%20rate-1.png" id="0" name="Picture"/>
                     <pic:cNvPicPr>
                       <a:picLocks noChangeArrowheads="1" noChangeAspect="1"/>
                     </pic:cNvPicPr>
@@ -1097,7 +1089,7 @@
                   <pic:spPr bwMode="auto">
                     <a:xfrm>
                       <a:off x="0" y="0"/>
-                      <a:ext cx="5504749" cy="3669832"/>
+                      <a:ext cx="5544151" cy="3696101"/>
                     </a:xfrm>
                     <a:prstGeom prst="rect">
                       <a:avLst/>
@@ -1121,7 +1113,7 @@
         <w:pStyle w:val="BodyText"/>
       </w:pPr>
       <w:r>
-        <w:t xml:space="preserve">The poverty rates have decreased over time for all counties of interest which is hopeful.</w:t>
+        <w:t xml:space="preserve">The rates of poverty between men and women are very comparable for the top 10 cities with the highest poverty rates, with the exception of Alta and Samak.</w:t>
       </w:r>
     </w:p>
     <w:p>
@@ -1131,14 +1123,14 @@
       <w:r>
         <w:drawing>
           <wp:inline>
-            <wp:extent cx="5504749" cy="3669832"/>
+            <wp:extent cx="5544151" cy="3696101"/>
             <wp:effectExtent b="0" l="0" r="0" t="0"/>
             <wp:docPr descr="" title="" id="1" name="Picture"/>
             <a:graphic>
               <a:graphicData uri="http://schemas.openxmlformats.org/drawingml/2006/picture">
                 <pic:pic>
                   <pic:nvPicPr>
-                    <pic:cNvPr descr="Appendix_A_files/figure-docx/poverty%20over%20time-1.png" id="0" name="Picture"/>
+                    <pic:cNvPr descr="Appendix_A_files/figure-docx/poverty%20by%20sex-1.png" id="0" name="Picture"/>
                     <pic:cNvPicPr>
                       <a:picLocks noChangeArrowheads="1" noChangeAspect="1"/>
                     </pic:cNvPicPr>
@@ -1152,7 +1144,7 @@
                   <pic:spPr bwMode="auto">
                     <a:xfrm>
                       <a:off x="0" y="0"/>
-                      <a:ext cx="5504749" cy="3669832"/>
+                      <a:ext cx="5544151" cy="3696101"/>
                     </a:xfrm>
                     <a:prstGeom prst="rect">
                       <a:avLst/>
@@ -1176,7 +1168,7 @@
         <w:pStyle w:val="BodyText"/>
       </w:pPr>
       <w:r>
-        <w:t xml:space="preserve">The highest poverty rate in Utah is in San Juan county.</w:t>
+        <w:t xml:space="preserve">The poverty rates have decreased over time for all counties of interest which is hopeful.</w:t>
       </w:r>
     </w:p>
     <w:p>
@@ -1193,7 +1185,7 @@
               <a:graphicData uri="http://schemas.openxmlformats.org/drawingml/2006/picture">
                 <pic:pic>
                   <pic:nvPicPr>
-                    <pic:cNvPr descr="Appendix_A_files/figure-docx/poverty%20rate%20map-1.png" id="0" name="Picture"/>
+                    <pic:cNvPr descr="Appendix_A_files/figure-docx/poverty%20over%20time-1.png" id="0" name="Picture"/>
                     <pic:cNvPicPr>
                       <a:picLocks noChangeArrowheads="1" noChangeAspect="1"/>
                     </pic:cNvPicPr>
@@ -1231,6 +1223,14 @@
         <w:pStyle w:val="BodyText"/>
       </w:pPr>
       <w:r>
+        <w:t xml:space="preserve">The highest poverty rate in Utah is in San Juan county.</w:t>
+      </w:r>
+    </w:p>
+    <w:p>
+      <w:pPr>
+        <w:pStyle w:val="BodyText"/>
+      </w:pPr>
+      <w:r>
         <w:t xml:space="preserve">Central Utah Public Health has the most WIC Clinics in Utah , and Davis, Wasatch and Weber/Morgan Counties with the least number of WIC Clinics</w:t>
       </w:r>
     </w:p>
@@ -1241,7 +1241,7 @@
       <w:r>
         <w:drawing>
           <wp:inline>
-            <wp:extent cx="5504749" cy="3669832"/>
+            <wp:extent cx="5544151" cy="3696101"/>
             <wp:effectExtent b="0" l="0" r="0" t="0"/>
             <wp:docPr descr="" title="" id="1" name="Picture"/>
             <a:graphic>
@@ -1262,7 +1262,7 @@
                   <pic:spPr bwMode="auto">
                     <a:xfrm>
                       <a:off x="0" y="0"/>
-                      <a:ext cx="5504749" cy="3669832"/>
+                      <a:ext cx="5544151" cy="3696101"/>
                     </a:xfrm>
                     <a:prstGeom prst="rect">
                       <a:avLst/>
@@ -1288,7 +1288,7 @@
       <w:r>
         <w:drawing>
           <wp:inline>
-            <wp:extent cx="5504749" cy="3669832"/>
+            <wp:extent cx="5544151" cy="3696101"/>
             <wp:effectExtent b="0" l="0" r="0" t="0"/>
             <wp:docPr descr="" title="" id="1" name="Picture"/>
             <a:graphic>
@@ -1309,7 +1309,7 @@
                   <pic:spPr bwMode="auto">
                     <a:xfrm>
                       <a:off x="0" y="0"/>
-                      <a:ext cx="5504749" cy="3669832"/>
+                      <a:ext cx="5544151" cy="3696101"/>
                     </a:xfrm>
                     <a:prstGeom prst="rect">
                       <a:avLst/>
@@ -1335,7 +1335,7 @@
       <w:r>
         <w:drawing>
           <wp:inline>
-            <wp:extent cx="5504749" cy="3669832"/>
+            <wp:extent cx="5544151" cy="3696101"/>
             <wp:effectExtent b="0" l="0" r="0" t="0"/>
             <wp:docPr descr="" title="" id="1" name="Picture"/>
             <a:graphic>
@@ -1356,7 +1356,7 @@
                   <pic:spPr bwMode="auto">
                     <a:xfrm>
                       <a:off x="0" y="0"/>
-                      <a:ext cx="5504749" cy="3669832"/>
+                      <a:ext cx="5544151" cy="3696101"/>
                     </a:xfrm>
                     <a:prstGeom prst="rect">
                       <a:avLst/>
@@ -1390,7 +1390,7 @@
       <w:r>
         <w:drawing>
           <wp:inline>
-            <wp:extent cx="5504749" cy="3669832"/>
+            <wp:extent cx="5544151" cy="3696101"/>
             <wp:effectExtent b="0" l="0" r="0" t="0"/>
             <wp:docPr descr="" title="" id="1" name="Picture"/>
             <a:graphic>
@@ -1411,7 +1411,7 @@
                   <pic:spPr bwMode="auto">
                     <a:xfrm>
                       <a:off x="0" y="0"/>
-                      <a:ext cx="5504749" cy="3669832"/>
+                      <a:ext cx="5544151" cy="3696101"/>
                     </a:xfrm>
                     <a:prstGeom prst="rect">
                       <a:avLst/>
@@ -1445,7 +1445,7 @@
       <w:r>
         <w:drawing>
           <wp:inline>
-            <wp:extent cx="5504749" cy="3669832"/>
+            <wp:extent cx="5544151" cy="3696101"/>
             <wp:effectExtent b="0" l="0" r="0" t="0"/>
             <wp:docPr descr="" title="" id="1" name="Picture"/>
             <a:graphic>
@@ -1466,7 +1466,7 @@
                   <pic:spPr bwMode="auto">
                     <a:xfrm>
                       <a:off x="0" y="0"/>
-                      <a:ext cx="5504749" cy="3669832"/>
+                      <a:ext cx="5544151" cy="3696101"/>
                     </a:xfrm>
                     <a:prstGeom prst="rect">
                       <a:avLst/>
@@ -1500,7 +1500,7 @@
       <w:r>
         <w:drawing>
           <wp:inline>
-            <wp:extent cx="5504749" cy="3669832"/>
+            <wp:extent cx="5544151" cy="3696101"/>
             <wp:effectExtent b="0" l="0" r="0" t="0"/>
             <wp:docPr descr="" title="" id="1" name="Picture"/>
             <a:graphic>
@@ -1521,7 +1521,7 @@
                   <pic:spPr bwMode="auto">
                     <a:xfrm>
                       <a:off x="0" y="0"/>
-                      <a:ext cx="5504749" cy="3669832"/>
+                      <a:ext cx="5544151" cy="3696101"/>
                     </a:xfrm>
                     <a:prstGeom prst="rect">
                       <a:avLst/>
@@ -1555,7 +1555,7 @@
       <w:r>
         <w:drawing>
           <wp:inline>
-            <wp:extent cx="5504749" cy="3669832"/>
+            <wp:extent cx="5544151" cy="3696101"/>
             <wp:effectExtent b="0" l="0" r="0" t="0"/>
             <wp:docPr descr="" title="" id="1" name="Picture"/>
             <a:graphic>
@@ -1576,7 +1576,7 @@
                   <pic:spPr bwMode="auto">
                     <a:xfrm>
                       <a:off x="0" y="0"/>
-                      <a:ext cx="5504749" cy="3669832"/>
+                      <a:ext cx="5544151" cy="3696101"/>
                     </a:xfrm>
                     <a:prstGeom prst="rect">
                       <a:avLst/>
@@ -1617,7 +1617,7 @@
               <a:graphicData uri="http://schemas.openxmlformats.org/drawingml/2006/picture">
                 <pic:pic>
                   <pic:nvPicPr>
-                    <pic:cNvPr descr="Appendix_A_files/figure-docx/homeless%20headcounts-3.png" id="0" name="Picture"/>
+                    <pic:cNvPr descr="Appendix_A_files/figure-docx/homeless%20headcounts-1.png" id="0" name="Picture"/>
                     <pic:cNvPicPr>
                       <a:picLocks noChangeArrowheads="1" noChangeAspect="1"/>
                     </pic:cNvPicPr>
@@ -2281,7 +2281,7 @@
     </w:lvl>
   </w:abstractNum>
   <w:abstractNum w:abstractNumId="990">
-    <w:nsid w:val="e2ff3c1d"/>
+    <w:nsid w:val="380ff819"/>
     <w:multiLevelType w:val="multilevel"/>
     <w:lvl w:ilvl="0">
       <w:numFmt w:val="bullet"/>
